--- a/Diagrams/FlowChart.docx
+++ b/Diagrams/FlowChart.docx
@@ -128,7 +128,6 @@
                 <v:path gradientshapeok="t" o:connecttype="rect"/>
               </v:shapetype>
               <v:shape id="Text Box 18" o:spid="_x0000_s1026" type="#_x0000_t202" style="position:absolute;margin-left:168pt;margin-top:3.75pt;width:46.5pt;height:19.5pt;z-index:251675648;visibility:visible;mso-wrap-style:square;mso-width-percent:0;mso-height-percent:0;mso-wrap-distance-left:9pt;mso-wrap-distance-top:0;mso-wrap-distance-right:9pt;mso-wrap-distance-bottom:0;mso-position-horizontal:absolute;mso-position-horizontal-relative:text;mso-position-vertical:absolute;mso-position-vertical-relative:text;mso-width-percent:0;mso-height-percent:0;mso-width-relative:margin;mso-height-relative:margin;v-text-anchor:top" o:gfxdata="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" filled="f" stroked="f">
-                <v:fill o:detectmouseclick="t"/>
                 <v:textbox>
                   <w:txbxContent>
                     <w:p>
@@ -300,7 +299,7 @@
         <mc:AlternateContent>
           <mc:Choice Requires="wps">
             <w:drawing>
-              <wp:anchor distT="0" distB="0" distL="114300" distR="114300" simplePos="0" relativeHeight="251661312" behindDoc="0" locked="0" layoutInCell="1" allowOverlap="1" wp14:anchorId="6D89368C" wp14:editId="555E4DB2">
+              <wp:anchor distT="0" distB="0" distL="114300" distR="114300" simplePos="0" relativeHeight="251661312" behindDoc="0" locked="0" layoutInCell="1" allowOverlap="1" wp14:anchorId="6D89368C" wp14:editId="7A29AF3A">
                 <wp:simplePos x="0" y="0"/>
                 <wp:positionH relativeFrom="column">
                   <wp:posOffset>2447925</wp:posOffset>
@@ -352,7 +351,7 @@
           </mc:Choice>
           <mc:Fallback>
             <w:pict>
-              <v:shapetype w14:anchorId="648AD989" id="_x0000_t32" coordsize="21600,21600" o:spt="32" o:oned="t" path="m,l21600,21600e" filled="f">
+              <v:shapetype w14:anchorId="54DCAF1F" id="_x0000_t32" coordsize="21600,21600" o:spt="32" o:oned="t" path="m,l21600,21600e" filled="f">
                 <v:path arrowok="t" fillok="f" o:connecttype="none"/>
                 <o:lock v:ext="edit" shapetype="t"/>
               </v:shapetype>
@@ -375,23 +374,244 @@
       </w:pPr>
       <w:r>
         <w:rPr>
+          <w:rFonts w:ascii="Times New Roman" w:hAnsi="Times New Roman" w:cs="Times New Roman"/>
+          <w:b/>
+          <w:i/>
+          <w:noProof/>
+          <w:sz w:val="24"/>
+          <w:szCs w:val="24"/>
+          <w:lang w:val="en-US"/>
+        </w:rPr>
+        <mc:AlternateContent>
+          <mc:Choice Requires="wps">
+            <w:drawing>
+              <wp:anchor distT="0" distB="0" distL="114300" distR="114300" simplePos="0" relativeHeight="251836416" behindDoc="0" locked="0" layoutInCell="1" allowOverlap="1" wp14:anchorId="63CEF800" wp14:editId="01C45DDB">
+                <wp:simplePos x="0" y="0"/>
+                <wp:positionH relativeFrom="margin">
+                  <wp:posOffset>1628775</wp:posOffset>
+                </wp:positionH>
+                <wp:positionV relativeFrom="paragraph">
+                  <wp:posOffset>4169410</wp:posOffset>
+                </wp:positionV>
+                <wp:extent cx="2057400" cy="971550"/>
+                <wp:effectExtent l="0" t="0" r="57150" b="57150"/>
+                <wp:wrapNone/>
+                <wp:docPr id="120" name="Straight Arrow Connector 120"/>
+                <wp:cNvGraphicFramePr/>
+                <a:graphic xmlns:a="http://schemas.openxmlformats.org/drawingml/2006/main">
+                  <a:graphicData uri="http://schemas.microsoft.com/office/word/2010/wordprocessingShape">
+                    <wps:wsp>
+                      <wps:cNvCnPr/>
+                      <wps:spPr>
+                        <a:xfrm>
+                          <a:off x="0" y="0"/>
+                          <a:ext cx="2057400" cy="971550"/>
+                        </a:xfrm>
+                        <a:prstGeom prst="straightConnector1">
+                          <a:avLst/>
+                        </a:prstGeom>
+                        <a:noFill/>
+                        <a:ln w="6350" cap="flat" cmpd="sng" algn="ctr">
+                          <a:solidFill>
+                            <a:srgbClr val="4472C4"/>
+                          </a:solidFill>
+                          <a:prstDash val="solid"/>
+                          <a:miter lim="800000"/>
+                          <a:tailEnd type="triangle"/>
+                        </a:ln>
+                        <a:effectLst/>
+                      </wps:spPr>
+                      <wps:bodyPr/>
+                    </wps:wsp>
+                  </a:graphicData>
+                </a:graphic>
+                <wp14:sizeRelH relativeFrom="margin">
+                  <wp14:pctWidth>0</wp14:pctWidth>
+                </wp14:sizeRelH>
+                <wp14:sizeRelV relativeFrom="margin">
+                  <wp14:pctHeight>0</wp14:pctHeight>
+                </wp14:sizeRelV>
+              </wp:anchor>
+            </w:drawing>
+          </mc:Choice>
+          <mc:Fallback>
+            <w:pict>
+              <v:shape w14:anchorId="1F2007DD" id="Straight Arrow Connector 120" o:spid="_x0000_s1026" type="#_x0000_t32" style="position:absolute;margin-left:128.25pt;margin-top:328.3pt;width:162pt;height:76.5pt;z-index:251836416;visibility:visible;mso-wrap-style:square;mso-width-percent:0;mso-height-percent:0;mso-wrap-distance-left:9pt;mso-wrap-distance-top:0;mso-wrap-distance-right:9pt;mso-wrap-distance-bottom:0;mso-position-horizontal:absolute;mso-position-horizontal-relative:margin;mso-position-vertical:absolute;mso-position-vertical-relative:text;mso-width-percent:0;mso-height-percent:0;mso-width-relative:margin;mso-height-relative:margin" o:gfxdata="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" strokecolor="#4472c4" strokeweight=".5pt">
+                <v:stroke endarrow="block" joinstyle="miter"/>
+                <w10:wrap anchorx="margin"/>
+              </v:shape>
+            </w:pict>
+          </mc:Fallback>
+        </mc:AlternateContent>
+      </w:r>
+      <w:r>
+        <w:rPr>
+          <w:rFonts w:ascii="Times New Roman" w:hAnsi="Times New Roman" w:cs="Times New Roman"/>
+          <w:b/>
+          <w:i/>
+          <w:noProof/>
+          <w:sz w:val="24"/>
+          <w:szCs w:val="24"/>
+          <w:lang w:val="en-US"/>
+        </w:rPr>
+        <mc:AlternateContent>
+          <mc:Choice Requires="wps">
+            <w:drawing>
+              <wp:anchor distT="0" distB="0" distL="114300" distR="114300" simplePos="0" relativeHeight="251834368" behindDoc="0" locked="0" layoutInCell="1" allowOverlap="1" wp14:anchorId="43EB19B3" wp14:editId="34A3FB6A">
+                <wp:simplePos x="0" y="0"/>
+                <wp:positionH relativeFrom="column">
+                  <wp:posOffset>2209799</wp:posOffset>
+                </wp:positionH>
+                <wp:positionV relativeFrom="paragraph">
+                  <wp:posOffset>4293235</wp:posOffset>
+                </wp:positionV>
+                <wp:extent cx="2068195" cy="876300"/>
+                <wp:effectExtent l="38100" t="0" r="27305" b="57150"/>
+                <wp:wrapNone/>
+                <wp:docPr id="119" name="Straight Arrow Connector 119"/>
+                <wp:cNvGraphicFramePr/>
+                <a:graphic xmlns:a="http://schemas.openxmlformats.org/drawingml/2006/main">
+                  <a:graphicData uri="http://schemas.microsoft.com/office/word/2010/wordprocessingShape">
+                    <wps:wsp>
+                      <wps:cNvCnPr/>
+                      <wps:spPr>
+                        <a:xfrm flipH="1">
+                          <a:off x="0" y="0"/>
+                          <a:ext cx="2068195" cy="876300"/>
+                        </a:xfrm>
+                        <a:prstGeom prst="straightConnector1">
+                          <a:avLst/>
+                        </a:prstGeom>
+                        <a:noFill/>
+                        <a:ln w="6350" cap="flat" cmpd="sng" algn="ctr">
+                          <a:solidFill>
+                            <a:srgbClr val="4472C4"/>
+                          </a:solidFill>
+                          <a:prstDash val="solid"/>
+                          <a:miter lim="800000"/>
+                          <a:tailEnd type="triangle"/>
+                        </a:ln>
+                        <a:effectLst/>
+                      </wps:spPr>
+                      <wps:bodyPr/>
+                    </wps:wsp>
+                  </a:graphicData>
+                </a:graphic>
+                <wp14:sizeRelH relativeFrom="margin">
+                  <wp14:pctWidth>0</wp14:pctWidth>
+                </wp14:sizeRelH>
+                <wp14:sizeRelV relativeFrom="margin">
+                  <wp14:pctHeight>0</wp14:pctHeight>
+                </wp14:sizeRelV>
+              </wp:anchor>
+            </w:drawing>
+          </mc:Choice>
+          <mc:Fallback>
+            <w:pict>
+              <v:shape w14:anchorId="444D2646" id="Straight Arrow Connector 119" o:spid="_x0000_s1026" type="#_x0000_t32" style="position:absolute;margin-left:174pt;margin-top:338.05pt;width:162.85pt;height:69pt;flip:x;z-index:251834368;visibility:visible;mso-wrap-style:square;mso-width-percent:0;mso-height-percent:0;mso-wrap-distance-left:9pt;mso-wrap-distance-top:0;mso-wrap-distance-right:9pt;mso-wrap-distance-bottom:0;mso-position-horizontal:absolute;mso-position-horizontal-relative:text;mso-position-vertical:absolute;mso-position-vertical-relative:text;mso-width-percent:0;mso-height-percent:0;mso-width-relative:margin;mso-height-relative:margin" o:gfxdata="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" strokecolor="#4472c4" strokeweight=".5pt">
+                <v:stroke endarrow="block" joinstyle="miter"/>
+              </v:shape>
+            </w:pict>
+          </mc:Fallback>
+        </mc:AlternateContent>
+      </w:r>
+      <w:r>
+        <w:rPr>
+          <w:rFonts w:ascii="Times New Roman" w:hAnsi="Times New Roman" w:cs="Times New Roman"/>
+          <w:b/>
+          <w:i/>
+          <w:noProof/>
+          <w:sz w:val="24"/>
+          <w:szCs w:val="24"/>
+          <w:lang w:val="en-US"/>
+        </w:rPr>
+        <mc:AlternateContent>
+          <mc:Choice Requires="wps">
+            <w:drawing>
+              <wp:anchor distT="0" distB="0" distL="114300" distR="114300" simplePos="0" relativeHeight="251722752" behindDoc="0" locked="0" layoutInCell="1" allowOverlap="1" wp14:anchorId="1B2FAC71" wp14:editId="732793DC">
+                <wp:simplePos x="0" y="0"/>
+                <wp:positionH relativeFrom="column">
+                  <wp:posOffset>3914775</wp:posOffset>
+                </wp:positionH>
+                <wp:positionV relativeFrom="paragraph">
+                  <wp:posOffset>5483860</wp:posOffset>
+                </wp:positionV>
+                <wp:extent cx="327025" cy="704850"/>
+                <wp:effectExtent l="0" t="0" r="53975" b="57150"/>
+                <wp:wrapNone/>
+                <wp:docPr id="66" name="Straight Arrow Connector 66"/>
+                <wp:cNvGraphicFramePr/>
+                <a:graphic xmlns:a="http://schemas.openxmlformats.org/drawingml/2006/main">
+                  <a:graphicData uri="http://schemas.microsoft.com/office/word/2010/wordprocessingShape">
+                    <wps:wsp>
+                      <wps:cNvCnPr/>
+                      <wps:spPr>
+                        <a:xfrm>
+                          <a:off x="0" y="0"/>
+                          <a:ext cx="327025" cy="704850"/>
+                        </a:xfrm>
+                        <a:prstGeom prst="straightConnector1">
+                          <a:avLst/>
+                        </a:prstGeom>
+                        <a:ln>
+                          <a:tailEnd type="triangle"/>
+                        </a:ln>
+                      </wps:spPr>
+                      <wps:style>
+                        <a:lnRef idx="1">
+                          <a:schemeClr val="accent1"/>
+                        </a:lnRef>
+                        <a:fillRef idx="0">
+                          <a:schemeClr val="accent1"/>
+                        </a:fillRef>
+                        <a:effectRef idx="0">
+                          <a:schemeClr val="accent1"/>
+                        </a:effectRef>
+                        <a:fontRef idx="minor">
+                          <a:schemeClr val="tx1"/>
+                        </a:fontRef>
+                      </wps:style>
+                      <wps:bodyPr/>
+                    </wps:wsp>
+                  </a:graphicData>
+                </a:graphic>
+                <wp14:sizeRelH relativeFrom="margin">
+                  <wp14:pctWidth>0</wp14:pctWidth>
+                </wp14:sizeRelH>
+                <wp14:sizeRelV relativeFrom="margin">
+                  <wp14:pctHeight>0</wp14:pctHeight>
+                </wp14:sizeRelV>
+              </wp:anchor>
+            </w:drawing>
+          </mc:Choice>
+          <mc:Fallback>
+            <w:pict>
+              <v:shape w14:anchorId="186D7440" id="Straight Arrow Connector 66" o:spid="_x0000_s1026" type="#_x0000_t32" style="position:absolute;margin-left:308.25pt;margin-top:431.8pt;width:25.75pt;height:55.5pt;z-index:251722752;visibility:visible;mso-wrap-style:square;mso-width-percent:0;mso-height-percent:0;mso-wrap-distance-left:9pt;mso-wrap-distance-top:0;mso-wrap-distance-right:9pt;mso-wrap-distance-bottom:0;mso-position-horizontal:absolute;mso-position-horizontal-relative:text;mso-position-vertical:absolute;mso-position-vertical-relative:text;mso-width-percent:0;mso-height-percent:0;mso-width-relative:margin;mso-height-relative:margin" o:gfxdata="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" strokecolor="#4472c4 [3204]" strokeweight=".5pt">
+                <v:stroke endarrow="block" joinstyle="miter"/>
+              </v:shape>
+            </w:pict>
+          </mc:Fallback>
+        </mc:AlternateContent>
+      </w:r>
+      <w:r>
+        <w:rPr>
           <w:noProof/>
         </w:rPr>
         <mc:AlternateContent>
           <mc:Choice Requires="wps">
             <w:drawing>
-              <wp:anchor distT="0" distB="0" distL="114300" distR="114300" simplePos="0" relativeHeight="251749376" behindDoc="0" locked="0" layoutInCell="1" allowOverlap="1" wp14:anchorId="35E5CB36" wp14:editId="677154D3">
+              <wp:anchor distT="0" distB="0" distL="114300" distR="114300" simplePos="0" relativeHeight="251784192" behindDoc="0" locked="0" layoutInCell="1" allowOverlap="1" wp14:anchorId="21426637" wp14:editId="56EFE8E4">
                 <wp:simplePos x="0" y="0"/>
                 <wp:positionH relativeFrom="column">
-                  <wp:posOffset>2070052</wp:posOffset>
+                  <wp:posOffset>3347085</wp:posOffset>
                 </wp:positionH>
                 <wp:positionV relativeFrom="paragraph">
-                  <wp:posOffset>3035624</wp:posOffset>
+                  <wp:posOffset>6277610</wp:posOffset>
                 </wp:positionV>
-                <wp:extent cx="799932" cy="310551"/>
+                <wp:extent cx="457200" cy="561975"/>
                 <wp:effectExtent l="0" t="0" r="0" b="0"/>
                 <wp:wrapNone/>
-                <wp:docPr id="85" name="Text Box 85"/>
+                <wp:docPr id="102" name="Text Box 102"/>
                 <wp:cNvGraphicFramePr/>
                 <a:graphic xmlns:a="http://schemas.openxmlformats.org/drawingml/2006/main">
                   <a:graphicData uri="http://schemas.microsoft.com/office/word/2010/wordprocessingShape">
@@ -400,7 +620,7 @@
                       <wps:spPr>
                         <a:xfrm>
                           <a:off x="0" y="0"/>
-                          <a:ext cx="799932" cy="310551"/>
+                          <a:ext cx="457200" cy="561975"/>
                         </a:xfrm>
                         <a:prstGeom prst="rect">
                           <a:avLst/>
@@ -453,12 +673,286 @@
                                   <w14:round/>
                                 </w14:textOutline>
                               </w:rPr>
-                              <w:t xml:space="preserve"> If Success</w:t>
+                              <w:t>View</w:t>
                             </w:r>
                           </w:p>
                         </w:txbxContent>
                       </wps:txbx>
-                      <wps:bodyPr rot="0" spcFirstLastPara="0" vertOverflow="overflow" horzOverflow="overflow" vert="horz" wrap="square" lIns="91440" tIns="45720" rIns="91440" bIns="45720" numCol="1" spcCol="0" rtlCol="0" fromWordArt="0" anchor="t" anchorCtr="0" forceAA="0" compatLnSpc="1">
+                      <wps:bodyPr rot="0" spcFirstLastPara="0" vertOverflow="overflow" horzOverflow="overflow" vert="horz" wrap="none" lIns="91440" tIns="45720" rIns="91440" bIns="45720" numCol="1" spcCol="0" rtlCol="0" fromWordArt="0" anchor="t" anchorCtr="0" forceAA="0" compatLnSpc="1">
+                        <a:prstTxWarp prst="textNoShape">
+                          <a:avLst/>
+                        </a:prstTxWarp>
+                        <a:spAutoFit/>
+                      </wps:bodyPr>
+                    </wps:wsp>
+                  </a:graphicData>
+                </a:graphic>
+              </wp:anchor>
+            </w:drawing>
+          </mc:Choice>
+          <mc:Fallback>
+            <w:pict>
+              <v:shape w14:anchorId="21426637" id="Text Box 102" o:spid="_x0000_s1027" type="#_x0000_t202" style="position:absolute;margin-left:263.55pt;margin-top:494.3pt;width:36pt;height:44.25pt;z-index:251784192;visibility:visible;mso-wrap-style:none;mso-wrap-distance-left:9pt;mso-wrap-distance-top:0;mso-wrap-distance-right:9pt;mso-wrap-distance-bottom:0;mso-position-horizontal:absolute;mso-position-horizontal-relative:text;mso-position-vertical:absolute;mso-position-vertical-relative:text;v-text-anchor:top" o:gfxdata="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" filled="f" stroked="f">
+                <v:textbox style="mso-fit-shape-to-text:t">
+                  <w:txbxContent>
+                    <w:p>
+                      <w:pPr>
+                        <w:jc w:val="center"/>
+                        <w:rPr>
+                          <w:rFonts w:ascii="Times New Roman" w:hAnsi="Times New Roman" w:cs="Times New Roman"/>
+                          <w:noProof/>
+                          <w:color w:val="000000" w:themeColor="text1"/>
+                          <w:sz w:val="20"/>
+                          <w:szCs w:val="20"/>
+                          <w:lang w:val="en-US"/>
+                          <w14:shadow w14:blurRad="38100" w14:dist="19050" w14:dir="2700000" w14:sx="100000" w14:sy="100000" w14:kx="0" w14:ky="0" w14:algn="tl">
+                            <w14:schemeClr w14:val="dk1">
+                              <w14:alpha w14:val="60000"/>
+                            </w14:schemeClr>
+                          </w14:shadow>
+                          <w14:textOutline w14:w="0" w14:cap="flat" w14:cmpd="sng" w14:algn="ctr">
+                            <w14:noFill/>
+                            <w14:prstDash w14:val="solid"/>
+                            <w14:round/>
+                          </w14:textOutline>
+                        </w:rPr>
+                      </w:pPr>
+                      <w:r>
+                        <w:rPr>
+                          <w:rFonts w:ascii="Times New Roman" w:hAnsi="Times New Roman" w:cs="Times New Roman"/>
+                          <w:noProof/>
+                          <w:color w:val="000000" w:themeColor="text1"/>
+                          <w:sz w:val="20"/>
+                          <w:szCs w:val="20"/>
+                          <w:lang w:val="en-US"/>
+                          <w14:shadow w14:blurRad="38100" w14:dist="19050" w14:dir="2700000" w14:sx="100000" w14:sy="100000" w14:kx="0" w14:ky="0" w14:algn="tl">
+                            <w14:schemeClr w14:val="dk1">
+                              <w14:alpha w14:val="60000"/>
+                            </w14:schemeClr>
+                          </w14:shadow>
+                          <w14:textOutline w14:w="0" w14:cap="flat" w14:cmpd="sng" w14:algn="ctr">
+                            <w14:noFill/>
+                            <w14:prstDash w14:val="solid"/>
+                            <w14:round/>
+                          </w14:textOutline>
+                        </w:rPr>
+                        <w:t>View</w:t>
+                      </w:r>
+                    </w:p>
+                  </w:txbxContent>
+                </v:textbox>
+              </v:shape>
+            </w:pict>
+          </mc:Fallback>
+        </mc:AlternateContent>
+      </w:r>
+      <w:r>
+        <w:rPr>
+          <w:noProof/>
+        </w:rPr>
+        <mc:AlternateContent>
+          <mc:Choice Requires="wps">
+            <w:drawing>
+              <wp:anchor distT="0" distB="0" distL="114300" distR="114300" simplePos="0" relativeHeight="251786240" behindDoc="0" locked="0" layoutInCell="1" allowOverlap="1" wp14:anchorId="3F01205B" wp14:editId="71814005">
+                <wp:simplePos x="0" y="0"/>
+                <wp:positionH relativeFrom="column">
+                  <wp:posOffset>4044950</wp:posOffset>
+                </wp:positionH>
+                <wp:positionV relativeFrom="paragraph">
+                  <wp:posOffset>6284595</wp:posOffset>
+                </wp:positionV>
+                <wp:extent cx="1828800" cy="1828800"/>
+                <wp:effectExtent l="0" t="0" r="0" b="0"/>
+                <wp:wrapNone/>
+                <wp:docPr id="103" name="Text Box 103"/>
+                <wp:cNvGraphicFramePr/>
+                <a:graphic xmlns:a="http://schemas.openxmlformats.org/drawingml/2006/main">
+                  <a:graphicData uri="http://schemas.microsoft.com/office/word/2010/wordprocessingShape">
+                    <wps:wsp>
+                      <wps:cNvSpPr txBox="1"/>
+                      <wps:spPr>
+                        <a:xfrm>
+                          <a:off x="0" y="0"/>
+                          <a:ext cx="1828800" cy="1828800"/>
+                        </a:xfrm>
+                        <a:prstGeom prst="rect">
+                          <a:avLst/>
+                        </a:prstGeom>
+                        <a:noFill/>
+                        <a:ln>
+                          <a:noFill/>
+                        </a:ln>
+                      </wps:spPr>
+                      <wps:txbx>
+                        <w:txbxContent>
+                          <w:p>
+                            <w:pPr>
+                              <w:jc w:val="center"/>
+                              <w:rPr>
+                                <w:rFonts w:ascii="Times New Roman" w:hAnsi="Times New Roman" w:cs="Times New Roman"/>
+                                <w:noProof/>
+                                <w:color w:val="000000" w:themeColor="text1"/>
+                                <w:sz w:val="20"/>
+                                <w:szCs w:val="20"/>
+                                <w:lang w:val="en-US"/>
+                                <w14:shadow w14:blurRad="38100" w14:dist="19050" w14:dir="2700000" w14:sx="100000" w14:sy="100000" w14:kx="0" w14:ky="0" w14:algn="tl">
+                                  <w14:schemeClr w14:val="dk1">
+                                    <w14:alpha w14:val="60000"/>
+                                  </w14:schemeClr>
+                                </w14:shadow>
+                                <w14:textOutline w14:w="0" w14:cap="flat" w14:cmpd="sng" w14:algn="ctr">
+                                  <w14:noFill/>
+                                  <w14:prstDash w14:val="solid"/>
+                                  <w14:round/>
+                                </w14:textOutline>
+                              </w:rPr>
+                            </w:pPr>
+                            <w:r>
+                              <w:rPr>
+                                <w:rFonts w:ascii="Times New Roman" w:hAnsi="Times New Roman" w:cs="Times New Roman"/>
+                                <w:noProof/>
+                                <w:color w:val="000000" w:themeColor="text1"/>
+                                <w:sz w:val="20"/>
+                                <w:szCs w:val="20"/>
+                                <w:lang w:val="en-US"/>
+                                <w14:shadow w14:blurRad="38100" w14:dist="19050" w14:dir="2700000" w14:sx="100000" w14:sy="100000" w14:kx="0" w14:ky="0" w14:algn="tl">
+                                  <w14:schemeClr w14:val="dk1">
+                                    <w14:alpha w14:val="60000"/>
+                                  </w14:schemeClr>
+                                </w14:shadow>
+                                <w14:textOutline w14:w="0" w14:cap="flat" w14:cmpd="sng" w14:algn="ctr">
+                                  <w14:noFill/>
+                                  <w14:prstDash w14:val="solid"/>
+                                  <w14:round/>
+                                </w14:textOutline>
+                              </w:rPr>
+                              <w:t>Add</w:t>
+                            </w:r>
+                          </w:p>
+                        </w:txbxContent>
+                      </wps:txbx>
+                      <wps:bodyPr rot="0" spcFirstLastPara="0" vertOverflow="overflow" horzOverflow="overflow" vert="horz" wrap="none" lIns="91440" tIns="45720" rIns="91440" bIns="45720" numCol="1" spcCol="0" rtlCol="0" fromWordArt="0" anchor="t" anchorCtr="0" forceAA="0" compatLnSpc="1">
+                        <a:prstTxWarp prst="textNoShape">
+                          <a:avLst/>
+                        </a:prstTxWarp>
+                        <a:spAutoFit/>
+                      </wps:bodyPr>
+                    </wps:wsp>
+                  </a:graphicData>
+                </a:graphic>
+              </wp:anchor>
+            </w:drawing>
+          </mc:Choice>
+          <mc:Fallback>
+            <w:pict>
+              <v:shape w14:anchorId="3F01205B" id="Text Box 103" o:spid="_x0000_s1028" type="#_x0000_t202" style="position:absolute;margin-left:318.5pt;margin-top:494.85pt;width:2in;height:2in;z-index:251786240;visibility:visible;mso-wrap-style:none;mso-wrap-distance-left:9pt;mso-wrap-distance-top:0;mso-wrap-distance-right:9pt;mso-wrap-distance-bottom:0;mso-position-horizontal:absolute;mso-position-horizontal-relative:text;mso-position-vertical:absolute;mso-position-vertical-relative:text;v-text-anchor:top" o:gfxdata="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" filled="f" stroked="f">
+                <v:textbox style="mso-fit-shape-to-text:t">
+                  <w:txbxContent>
+                    <w:p>
+                      <w:pPr>
+                        <w:jc w:val="center"/>
+                        <w:rPr>
+                          <w:rFonts w:ascii="Times New Roman" w:hAnsi="Times New Roman" w:cs="Times New Roman"/>
+                          <w:noProof/>
+                          <w:color w:val="000000" w:themeColor="text1"/>
+                          <w:sz w:val="20"/>
+                          <w:szCs w:val="20"/>
+                          <w:lang w:val="en-US"/>
+                          <w14:shadow w14:blurRad="38100" w14:dist="19050" w14:dir="2700000" w14:sx="100000" w14:sy="100000" w14:kx="0" w14:ky="0" w14:algn="tl">
+                            <w14:schemeClr w14:val="dk1">
+                              <w14:alpha w14:val="60000"/>
+                            </w14:schemeClr>
+                          </w14:shadow>
+                          <w14:textOutline w14:w="0" w14:cap="flat" w14:cmpd="sng" w14:algn="ctr">
+                            <w14:noFill/>
+                            <w14:prstDash w14:val="solid"/>
+                            <w14:round/>
+                          </w14:textOutline>
+                        </w:rPr>
+                      </w:pPr>
+                      <w:r>
+                        <w:rPr>
+                          <w:rFonts w:ascii="Times New Roman" w:hAnsi="Times New Roman" w:cs="Times New Roman"/>
+                          <w:noProof/>
+                          <w:color w:val="000000" w:themeColor="text1"/>
+                          <w:sz w:val="20"/>
+                          <w:szCs w:val="20"/>
+                          <w:lang w:val="en-US"/>
+                          <w14:shadow w14:blurRad="38100" w14:dist="19050" w14:dir="2700000" w14:sx="100000" w14:sy="100000" w14:kx="0" w14:ky="0" w14:algn="tl">
+                            <w14:schemeClr w14:val="dk1">
+                              <w14:alpha w14:val="60000"/>
+                            </w14:schemeClr>
+                          </w14:shadow>
+                          <w14:textOutline w14:w="0" w14:cap="flat" w14:cmpd="sng" w14:algn="ctr">
+                            <w14:noFill/>
+                            <w14:prstDash w14:val="solid"/>
+                            <w14:round/>
+                          </w14:textOutline>
+                        </w:rPr>
+                        <w:t>Add</w:t>
+                      </w:r>
+                    </w:p>
+                  </w:txbxContent>
+                </v:textbox>
+              </v:shape>
+            </w:pict>
+          </mc:Fallback>
+        </mc:AlternateContent>
+      </w:r>
+      <w:r>
+        <w:rPr>
+          <w:rFonts w:ascii="Times New Roman" w:hAnsi="Times New Roman" w:cs="Times New Roman"/>
+          <w:b/>
+          <w:i/>
+          <w:noProof/>
+          <w:sz w:val="24"/>
+          <w:szCs w:val="24"/>
+          <w:lang w:val="en-US"/>
+        </w:rPr>
+        <mc:AlternateContent>
+          <mc:Choice Requires="wps">
+            <w:drawing>
+              <wp:anchor distT="0" distB="0" distL="114300" distR="114300" simplePos="0" relativeHeight="251703296" behindDoc="0" locked="0" layoutInCell="1" allowOverlap="1" wp14:anchorId="7BC0FAF4" wp14:editId="5FCB7267">
+                <wp:simplePos x="0" y="0"/>
+                <wp:positionH relativeFrom="column">
+                  <wp:posOffset>4019550</wp:posOffset>
+                </wp:positionH>
+                <wp:positionV relativeFrom="paragraph">
+                  <wp:posOffset>6198235</wp:posOffset>
+                </wp:positionV>
+                <wp:extent cx="485775" cy="476250"/>
+                <wp:effectExtent l="0" t="0" r="28575" b="19050"/>
+                <wp:wrapNone/>
+                <wp:docPr id="46" name="Flowchart: Process 46"/>
+                <wp:cNvGraphicFramePr/>
+                <a:graphic xmlns:a="http://schemas.openxmlformats.org/drawingml/2006/main">
+                  <a:graphicData uri="http://schemas.microsoft.com/office/word/2010/wordprocessingShape">
+                    <wps:wsp>
+                      <wps:cNvSpPr/>
+                      <wps:spPr>
+                        <a:xfrm>
+                          <a:off x="0" y="0"/>
+                          <a:ext cx="485775" cy="476250"/>
+                        </a:xfrm>
+                        <a:prstGeom prst="flowChartProcess">
+                          <a:avLst/>
+                        </a:prstGeom>
+                      </wps:spPr>
+                      <wps:style>
+                        <a:lnRef idx="2">
+                          <a:schemeClr val="dk1"/>
+                        </a:lnRef>
+                        <a:fillRef idx="1">
+                          <a:schemeClr val="lt1"/>
+                        </a:fillRef>
+                        <a:effectRef idx="0">
+                          <a:schemeClr val="dk1"/>
+                        </a:effectRef>
+                        <a:fontRef idx="minor">
+                          <a:schemeClr val="dk1"/>
+                        </a:fontRef>
+                      </wps:style>
+                      <wps:bodyPr rot="0" spcFirstLastPara="0" vertOverflow="overflow" horzOverflow="overflow" vert="horz" wrap="square" lIns="91440" tIns="45720" rIns="91440" bIns="45720" numCol="1" spcCol="0" rtlCol="0" fromWordArt="0" anchor="ctr" anchorCtr="0" forceAA="0" compatLnSpc="1">
                         <a:prstTxWarp prst="textNoShape">
                           <a:avLst/>
                         </a:prstTxWarp>
@@ -478,8 +972,354 @@
           </mc:Choice>
           <mc:Fallback>
             <w:pict>
-              <v:shape w14:anchorId="35E5CB36" id="Text Box 85" o:spid="_x0000_s1027" type="#_x0000_t202" style="position:absolute;margin-left:163pt;margin-top:239.05pt;width:63pt;height:24.45pt;z-index:251749376;visibility:visible;mso-wrap-style:square;mso-width-percent:0;mso-height-percent:0;mso-wrap-distance-left:9pt;mso-wrap-distance-top:0;mso-wrap-distance-right:9pt;mso-wrap-distance-bottom:0;mso-position-horizontal:absolute;mso-position-horizontal-relative:text;mso-position-vertical:absolute;mso-position-vertical-relative:text;mso-width-percent:0;mso-height-percent:0;mso-width-relative:margin;mso-height-relative:margin;v-text-anchor:top" o:gfxdata="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" filled="f" stroked="f">
-                <v:fill o:detectmouseclick="t"/>
+              <v:shapetype w14:anchorId="65049C70" id="_x0000_t109" coordsize="21600,21600" o:spt="109" path="m,l,21600r21600,l21600,xe">
+                <v:stroke joinstyle="miter"/>
+                <v:path gradientshapeok="t" o:connecttype="rect"/>
+              </v:shapetype>
+              <v:shape id="Flowchart: Process 46" o:spid="_x0000_s1026" type="#_x0000_t109" style="position:absolute;margin-left:316.5pt;margin-top:488.05pt;width:38.25pt;height:37.5pt;z-index:251703296;visibility:visible;mso-wrap-style:square;mso-width-percent:0;mso-height-percent:0;mso-wrap-distance-left:9pt;mso-wrap-distance-top:0;mso-wrap-distance-right:9pt;mso-wrap-distance-bottom:0;mso-position-horizontal:absolute;mso-position-horizontal-relative:text;mso-position-vertical:absolute;mso-position-vertical-relative:text;mso-width-percent:0;mso-height-percent:0;mso-width-relative:margin;mso-height-relative:margin;v-text-anchor:middle" o:gfxdata="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" fillcolor="white [3201]" strokecolor="black [3200]" strokeweight="1pt"/>
+            </w:pict>
+          </mc:Fallback>
+        </mc:AlternateContent>
+      </w:r>
+      <w:r>
+        <w:rPr>
+          <w:rFonts w:ascii="Times New Roman" w:hAnsi="Times New Roman" w:cs="Times New Roman"/>
+          <w:b/>
+          <w:i/>
+          <w:noProof/>
+          <w:sz w:val="24"/>
+          <w:szCs w:val="24"/>
+          <w:lang w:val="en-US"/>
+        </w:rPr>
+        <mc:AlternateContent>
+          <mc:Choice Requires="wps">
+            <w:drawing>
+              <wp:anchor distT="0" distB="0" distL="114300" distR="114300" simplePos="0" relativeHeight="251721728" behindDoc="0" locked="0" layoutInCell="1" allowOverlap="1" wp14:anchorId="6D327B8A" wp14:editId="7AFA175A">
+                <wp:simplePos x="0" y="0"/>
+                <wp:positionH relativeFrom="column">
+                  <wp:posOffset>3609974</wp:posOffset>
+                </wp:positionH>
+                <wp:positionV relativeFrom="paragraph">
+                  <wp:posOffset>5493385</wp:posOffset>
+                </wp:positionV>
+                <wp:extent cx="203835" cy="685800"/>
+                <wp:effectExtent l="57150" t="0" r="24765" b="57150"/>
+                <wp:wrapNone/>
+                <wp:docPr id="65" name="Straight Arrow Connector 65"/>
+                <wp:cNvGraphicFramePr/>
+                <a:graphic xmlns:a="http://schemas.openxmlformats.org/drawingml/2006/main">
+                  <a:graphicData uri="http://schemas.microsoft.com/office/word/2010/wordprocessingShape">
+                    <wps:wsp>
+                      <wps:cNvCnPr/>
+                      <wps:spPr>
+                        <a:xfrm flipH="1">
+                          <a:off x="0" y="0"/>
+                          <a:ext cx="203835" cy="685800"/>
+                        </a:xfrm>
+                        <a:prstGeom prst="straightConnector1">
+                          <a:avLst/>
+                        </a:prstGeom>
+                        <a:ln>
+                          <a:tailEnd type="triangle"/>
+                        </a:ln>
+                      </wps:spPr>
+                      <wps:style>
+                        <a:lnRef idx="1">
+                          <a:schemeClr val="accent1"/>
+                        </a:lnRef>
+                        <a:fillRef idx="0">
+                          <a:schemeClr val="accent1"/>
+                        </a:fillRef>
+                        <a:effectRef idx="0">
+                          <a:schemeClr val="accent1"/>
+                        </a:effectRef>
+                        <a:fontRef idx="minor">
+                          <a:schemeClr val="tx1"/>
+                        </a:fontRef>
+                      </wps:style>
+                      <wps:bodyPr/>
+                    </wps:wsp>
+                  </a:graphicData>
+                </a:graphic>
+                <wp14:sizeRelH relativeFrom="margin">
+                  <wp14:pctWidth>0</wp14:pctWidth>
+                </wp14:sizeRelH>
+                <wp14:sizeRelV relativeFrom="margin">
+                  <wp14:pctHeight>0</wp14:pctHeight>
+                </wp14:sizeRelV>
+              </wp:anchor>
+            </w:drawing>
+          </mc:Choice>
+          <mc:Fallback>
+            <w:pict>
+              <v:shape w14:anchorId="539D4150" id="Straight Arrow Connector 65" o:spid="_x0000_s1026" type="#_x0000_t32" style="position:absolute;margin-left:284.25pt;margin-top:432.55pt;width:16.05pt;height:54pt;flip:x;z-index:251721728;visibility:visible;mso-wrap-style:square;mso-width-percent:0;mso-height-percent:0;mso-wrap-distance-left:9pt;mso-wrap-distance-top:0;mso-wrap-distance-right:9pt;mso-wrap-distance-bottom:0;mso-position-horizontal:absolute;mso-position-horizontal-relative:text;mso-position-vertical:absolute;mso-position-vertical-relative:text;mso-width-percent:0;mso-height-percent:0;mso-width-relative:margin;mso-height-relative:margin" o:gfxdata="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" strokecolor="#4472c4 [3204]" strokeweight=".5pt">
+                <v:stroke endarrow="block" joinstyle="miter"/>
+              </v:shape>
+            </w:pict>
+          </mc:Fallback>
+        </mc:AlternateContent>
+      </w:r>
+      <w:r>
+        <w:rPr>
+          <w:rFonts w:ascii="Times New Roman" w:hAnsi="Times New Roman" w:cs="Times New Roman"/>
+          <w:b/>
+          <w:i/>
+          <w:noProof/>
+          <w:sz w:val="24"/>
+          <w:szCs w:val="24"/>
+          <w:lang w:val="en-US"/>
+        </w:rPr>
+        <mc:AlternateContent>
+          <mc:Choice Requires="wps">
+            <w:drawing>
+              <wp:anchor distT="0" distB="0" distL="114300" distR="114300" simplePos="0" relativeHeight="251702272" behindDoc="0" locked="0" layoutInCell="1" allowOverlap="1" wp14:anchorId="5118C58C" wp14:editId="7D0CF65D">
+                <wp:simplePos x="0" y="0"/>
+                <wp:positionH relativeFrom="column">
+                  <wp:posOffset>3333115</wp:posOffset>
+                </wp:positionH>
+                <wp:positionV relativeFrom="paragraph">
+                  <wp:posOffset>6169660</wp:posOffset>
+                </wp:positionV>
+                <wp:extent cx="523875" cy="561975"/>
+                <wp:effectExtent l="0" t="0" r="28575" b="28575"/>
+                <wp:wrapNone/>
+                <wp:docPr id="45" name="Flowchart: Process 45"/>
+                <wp:cNvGraphicFramePr/>
+                <a:graphic xmlns:a="http://schemas.openxmlformats.org/drawingml/2006/main">
+                  <a:graphicData uri="http://schemas.microsoft.com/office/word/2010/wordprocessingShape">
+                    <wps:wsp>
+                      <wps:cNvSpPr/>
+                      <wps:spPr>
+                        <a:xfrm>
+                          <a:off x="0" y="0"/>
+                          <a:ext cx="523875" cy="561975"/>
+                        </a:xfrm>
+                        <a:prstGeom prst="flowChartProcess">
+                          <a:avLst/>
+                        </a:prstGeom>
+                      </wps:spPr>
+                      <wps:style>
+                        <a:lnRef idx="2">
+                          <a:schemeClr val="dk1"/>
+                        </a:lnRef>
+                        <a:fillRef idx="1">
+                          <a:schemeClr val="lt1"/>
+                        </a:fillRef>
+                        <a:effectRef idx="0">
+                          <a:schemeClr val="dk1"/>
+                        </a:effectRef>
+                        <a:fontRef idx="minor">
+                          <a:schemeClr val="dk1"/>
+                        </a:fontRef>
+                      </wps:style>
+                      <wps:bodyPr rot="0" spcFirstLastPara="0" vertOverflow="overflow" horzOverflow="overflow" vert="horz" wrap="square" lIns="91440" tIns="45720" rIns="91440" bIns="45720" numCol="1" spcCol="0" rtlCol="0" fromWordArt="0" anchor="ctr" anchorCtr="0" forceAA="0" compatLnSpc="1">
+                        <a:prstTxWarp prst="textNoShape">
+                          <a:avLst/>
+                        </a:prstTxWarp>
+                        <a:noAutofit/>
+                      </wps:bodyPr>
+                    </wps:wsp>
+                  </a:graphicData>
+                </a:graphic>
+                <wp14:sizeRelH relativeFrom="margin">
+                  <wp14:pctWidth>0</wp14:pctWidth>
+                </wp14:sizeRelH>
+                <wp14:sizeRelV relativeFrom="margin">
+                  <wp14:pctHeight>0</wp14:pctHeight>
+                </wp14:sizeRelV>
+              </wp:anchor>
+            </w:drawing>
+          </mc:Choice>
+          <mc:Fallback>
+            <w:pict>
+              <v:shape w14:anchorId="51412224" id="Flowchart: Process 45" o:spid="_x0000_s1026" type="#_x0000_t109" style="position:absolute;margin-left:262.45pt;margin-top:485.8pt;width:41.25pt;height:44.25pt;z-index:251702272;visibility:visible;mso-wrap-style:square;mso-width-percent:0;mso-height-percent:0;mso-wrap-distance-left:9pt;mso-wrap-distance-top:0;mso-wrap-distance-right:9pt;mso-wrap-distance-bottom:0;mso-position-horizontal:absolute;mso-position-horizontal-relative:text;mso-position-vertical:absolute;mso-position-vertical-relative:text;mso-width-percent:0;mso-height-percent:0;mso-width-relative:margin;mso-height-relative:margin;v-text-anchor:middle" o:gfxdata="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" fillcolor="white [3201]" strokecolor="black [3200]" strokeweight="1pt"/>
+            </w:pict>
+          </mc:Fallback>
+        </mc:AlternateContent>
+      </w:r>
+      <w:r>
+        <w:rPr>
+          <w:rFonts w:ascii="Times New Roman" w:hAnsi="Times New Roman" w:cs="Times New Roman"/>
+          <w:b/>
+          <w:i/>
+          <w:noProof/>
+          <w:sz w:val="24"/>
+          <w:szCs w:val="24"/>
+          <w:lang w:val="en-US"/>
+        </w:rPr>
+        <mc:AlternateContent>
+          <mc:Choice Requires="wps">
+            <w:drawing>
+              <wp:anchor distT="0" distB="0" distL="114300" distR="114300" simplePos="0" relativeHeight="251828224" behindDoc="0" locked="0" layoutInCell="1" allowOverlap="1" wp14:anchorId="46C0A676" wp14:editId="11A34ED5">
+                <wp:simplePos x="0" y="0"/>
+                <wp:positionH relativeFrom="margin">
+                  <wp:posOffset>2381250</wp:posOffset>
+                </wp:positionH>
+                <wp:positionV relativeFrom="paragraph">
+                  <wp:posOffset>6236335</wp:posOffset>
+                </wp:positionV>
+                <wp:extent cx="810895" cy="485775"/>
+                <wp:effectExtent l="0" t="0" r="27305" b="28575"/>
+                <wp:wrapNone/>
+                <wp:docPr id="109" name="Flowchart: Process 109"/>
+                <wp:cNvGraphicFramePr/>
+                <a:graphic xmlns:a="http://schemas.openxmlformats.org/drawingml/2006/main">
+                  <a:graphicData uri="http://schemas.microsoft.com/office/word/2010/wordprocessingShape">
+                    <wps:wsp>
+                      <wps:cNvSpPr/>
+                      <wps:spPr>
+                        <a:xfrm flipV="1">
+                          <a:off x="0" y="0"/>
+                          <a:ext cx="810895" cy="485775"/>
+                        </a:xfrm>
+                        <a:prstGeom prst="flowChartProcess">
+                          <a:avLst/>
+                        </a:prstGeom>
+                        <a:solidFill>
+                          <a:sysClr val="window" lastClr="FFFFFF"/>
+                        </a:solidFill>
+                        <a:ln w="12700" cap="flat" cmpd="sng" algn="ctr">
+                          <a:solidFill>
+                            <a:sysClr val="windowText" lastClr="000000"/>
+                          </a:solidFill>
+                          <a:prstDash val="solid"/>
+                          <a:miter lim="800000"/>
+                        </a:ln>
+                        <a:effectLst/>
+                      </wps:spPr>
+                      <wps:bodyPr rot="0" spcFirstLastPara="0" vertOverflow="overflow" horzOverflow="overflow" vert="horz" wrap="square" lIns="91440" tIns="45720" rIns="91440" bIns="45720" numCol="1" spcCol="0" rtlCol="0" fromWordArt="0" anchor="ctr" anchorCtr="0" forceAA="0" compatLnSpc="1">
+                        <a:prstTxWarp prst="textNoShape">
+                          <a:avLst/>
+                        </a:prstTxWarp>
+                        <a:noAutofit/>
+                      </wps:bodyPr>
+                    </wps:wsp>
+                  </a:graphicData>
+                </a:graphic>
+                <wp14:sizeRelH relativeFrom="margin">
+                  <wp14:pctWidth>0</wp14:pctWidth>
+                </wp14:sizeRelH>
+                <wp14:sizeRelV relativeFrom="margin">
+                  <wp14:pctHeight>0</wp14:pctHeight>
+                </wp14:sizeRelV>
+              </wp:anchor>
+            </w:drawing>
+          </mc:Choice>
+          <mc:Fallback>
+            <w:pict>
+              <v:shape w14:anchorId="2210EEA0" id="Flowchart: Process 109" o:spid="_x0000_s1026" type="#_x0000_t109" style="position:absolute;margin-left:187.5pt;margin-top:491.05pt;width:63.85pt;height:38.25pt;flip:y;z-index:251828224;visibility:visible;mso-wrap-style:square;mso-width-percent:0;mso-height-percent:0;mso-wrap-distance-left:9pt;mso-wrap-distance-top:0;mso-wrap-distance-right:9pt;mso-wrap-distance-bottom:0;mso-position-horizontal:absolute;mso-position-horizontal-relative:margin;mso-position-vertical:absolute;mso-position-vertical-relative:text;mso-width-percent:0;mso-height-percent:0;mso-width-relative:margin;mso-height-relative:margin;v-text-anchor:middle" o:gfxdata="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" fillcolor="window" strokecolor="windowText" strokeweight="1pt">
+                <w10:wrap anchorx="margin"/>
+              </v:shape>
+            </w:pict>
+          </mc:Fallback>
+        </mc:AlternateContent>
+      </w:r>
+      <w:r>
+        <w:rPr>
+          <w:noProof/>
+        </w:rPr>
+        <mc:AlternateContent>
+          <mc:Choice Requires="wps">
+            <w:drawing>
+              <wp:anchor distT="0" distB="0" distL="114300" distR="114300" simplePos="0" relativeHeight="251830272" behindDoc="0" locked="0" layoutInCell="1" allowOverlap="1" wp14:anchorId="0A15632F" wp14:editId="6D63B49A">
+                <wp:simplePos x="0" y="0"/>
+                <wp:positionH relativeFrom="column">
+                  <wp:posOffset>2333625</wp:posOffset>
+                </wp:positionH>
+                <wp:positionV relativeFrom="paragraph">
+                  <wp:posOffset>6322060</wp:posOffset>
+                </wp:positionV>
+                <wp:extent cx="885825" cy="523875"/>
+                <wp:effectExtent l="0" t="0" r="0" b="9525"/>
+                <wp:wrapNone/>
+                <wp:docPr id="110" name="Text Box 110"/>
+                <wp:cNvGraphicFramePr/>
+                <a:graphic xmlns:a="http://schemas.openxmlformats.org/drawingml/2006/main">
+                  <a:graphicData uri="http://schemas.microsoft.com/office/word/2010/wordprocessingShape">
+                    <wps:wsp>
+                      <wps:cNvSpPr txBox="1"/>
+                      <wps:spPr>
+                        <a:xfrm>
+                          <a:off x="0" y="0"/>
+                          <a:ext cx="885825" cy="523875"/>
+                        </a:xfrm>
+                        <a:prstGeom prst="rect">
+                          <a:avLst/>
+                        </a:prstGeom>
+                        <a:noFill/>
+                        <a:ln>
+                          <a:noFill/>
+                        </a:ln>
+                      </wps:spPr>
+                      <wps:txbx>
+                        <w:txbxContent>
+                          <w:p>
+                            <w:pPr>
+                              <w:jc w:val="center"/>
+                              <w:rPr>
+                                <w:rFonts w:ascii="Times New Roman" w:hAnsi="Times New Roman" w:cs="Times New Roman"/>
+                                <w:noProof/>
+                                <w:color w:val="000000" w:themeColor="text1"/>
+                                <w:sz w:val="20"/>
+                                <w:szCs w:val="20"/>
+                                <w:lang w:val="en-US"/>
+                                <w14:shadow w14:blurRad="38100" w14:dist="19050" w14:dir="2700000" w14:sx="100000" w14:sy="100000" w14:kx="0" w14:ky="0" w14:algn="tl">
+                                  <w14:schemeClr w14:val="dk1">
+                                    <w14:alpha w14:val="60000"/>
+                                  </w14:schemeClr>
+                                </w14:shadow>
+                                <w14:textOutline w14:w="0" w14:cap="flat" w14:cmpd="sng" w14:algn="ctr">
+                                  <w14:noFill/>
+                                  <w14:prstDash w14:val="solid"/>
+                                  <w14:round/>
+                                </w14:textOutline>
+                              </w:rPr>
+                            </w:pPr>
+                            <w:r>
+                              <w:rPr>
+                                <w:rFonts w:ascii="Times New Roman" w:hAnsi="Times New Roman" w:cs="Times New Roman"/>
+                                <w:noProof/>
+                                <w:color w:val="000000" w:themeColor="text1"/>
+                                <w:sz w:val="20"/>
+                                <w:szCs w:val="20"/>
+                                <w:lang w:val="en-US"/>
+                                <w14:shadow w14:blurRad="38100" w14:dist="19050" w14:dir="2700000" w14:sx="100000" w14:sy="100000" w14:kx="0" w14:ky="0" w14:algn="tl">
+                                  <w14:schemeClr w14:val="dk1">
+                                    <w14:alpha w14:val="60000"/>
+                                  </w14:schemeClr>
+                                </w14:shadow>
+                                <w14:textOutline w14:w="0" w14:cap="flat" w14:cmpd="sng" w14:algn="ctr">
+                                  <w14:noFill/>
+                                  <w14:prstDash w14:val="solid"/>
+                                  <w14:round/>
+                                </w14:textOutline>
+                              </w:rPr>
+                              <w:t>Add/Remove</w:t>
+                            </w:r>
+                          </w:p>
+                        </w:txbxContent>
+                      </wps:txbx>
+                      <wps:bodyPr rot="0" spcFirstLastPara="0" vertOverflow="overflow" horzOverflow="overflow" vert="horz" wrap="square" lIns="91440" tIns="45720" rIns="91440" bIns="45720" numCol="1" spcCol="0" rtlCol="0" fromWordArt="0" anchor="t" anchorCtr="0" forceAA="0" compatLnSpc="1">
+                        <a:prstTxWarp prst="textNoShape">
+                          <a:avLst/>
+                        </a:prstTxWarp>
+                        <a:noAutofit/>
+                      </wps:bodyPr>
+                    </wps:wsp>
+                  </a:graphicData>
+                </a:graphic>
+                <wp14:sizeRelH relativeFrom="margin">
+                  <wp14:pctWidth>0</wp14:pctWidth>
+                </wp14:sizeRelH>
+                <wp14:sizeRelV relativeFrom="margin">
+                  <wp14:pctHeight>0</wp14:pctHeight>
+                </wp14:sizeRelV>
+              </wp:anchor>
+            </w:drawing>
+          </mc:Choice>
+          <mc:Fallback>
+            <w:pict>
+              <v:shape w14:anchorId="0A15632F" id="Text Box 110" o:spid="_x0000_s1029" type="#_x0000_t202" style="position:absolute;margin-left:183.75pt;margin-top:497.8pt;width:69.75pt;height:41.25pt;z-index:251830272;visibility:visible;mso-wrap-style:square;mso-width-percent:0;mso-height-percent:0;mso-wrap-distance-left:9pt;mso-wrap-distance-top:0;mso-wrap-distance-right:9pt;mso-wrap-distance-bottom:0;mso-position-horizontal:absolute;mso-position-horizontal-relative:text;mso-position-vertical:absolute;mso-position-vertical-relative:text;mso-width-percent:0;mso-height-percent:0;mso-width-relative:margin;mso-height-relative:margin;v-text-anchor:top" o:gfxdata="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" filled="f" stroked="f">
                 <v:textbox>
                   <w:txbxContent>
                     <w:p>
@@ -523,7 +1363,2589 @@
                             <w14:round/>
                           </w14:textOutline>
                         </w:rPr>
-                        <w:t xml:space="preserve"> If Success</w:t>
+                        <w:t>Add/Remove</w:t>
+                      </w:r>
+                    </w:p>
+                  </w:txbxContent>
+                </v:textbox>
+              </v:shape>
+            </w:pict>
+          </mc:Fallback>
+        </mc:AlternateContent>
+      </w:r>
+      <w:r>
+        <w:rPr>
+          <w:rFonts w:ascii="Times New Roman" w:hAnsi="Times New Roman" w:cs="Times New Roman"/>
+          <w:b/>
+          <w:i/>
+          <w:noProof/>
+          <w:sz w:val="24"/>
+          <w:szCs w:val="24"/>
+          <w:lang w:val="en-US"/>
+        </w:rPr>
+        <mc:AlternateContent>
+          <mc:Choice Requires="wps">
+            <w:drawing>
+              <wp:anchor distT="0" distB="0" distL="114300" distR="114300" simplePos="0" relativeHeight="251832320" behindDoc="0" locked="0" layoutInCell="1" allowOverlap="1" wp14:anchorId="7CA9BF8D" wp14:editId="643E8552">
+                <wp:simplePos x="0" y="0"/>
+                <wp:positionH relativeFrom="margin">
+                  <wp:posOffset>2724150</wp:posOffset>
+                </wp:positionH>
+                <wp:positionV relativeFrom="paragraph">
+                  <wp:posOffset>5531486</wp:posOffset>
+                </wp:positionV>
+                <wp:extent cx="142875" cy="685800"/>
+                <wp:effectExtent l="57150" t="0" r="28575" b="57150"/>
+                <wp:wrapNone/>
+                <wp:docPr id="118" name="Straight Arrow Connector 118"/>
+                <wp:cNvGraphicFramePr/>
+                <a:graphic xmlns:a="http://schemas.openxmlformats.org/drawingml/2006/main">
+                  <a:graphicData uri="http://schemas.microsoft.com/office/word/2010/wordprocessingShape">
+                    <wps:wsp>
+                      <wps:cNvCnPr/>
+                      <wps:spPr>
+                        <a:xfrm flipH="1">
+                          <a:off x="0" y="0"/>
+                          <a:ext cx="142875" cy="685800"/>
+                        </a:xfrm>
+                        <a:prstGeom prst="straightConnector1">
+                          <a:avLst/>
+                        </a:prstGeom>
+                        <a:noFill/>
+                        <a:ln w="6350" cap="flat" cmpd="sng" algn="ctr">
+                          <a:solidFill>
+                            <a:srgbClr val="4472C4"/>
+                          </a:solidFill>
+                          <a:prstDash val="solid"/>
+                          <a:miter lim="800000"/>
+                          <a:tailEnd type="triangle"/>
+                        </a:ln>
+                        <a:effectLst/>
+                      </wps:spPr>
+                      <wps:bodyPr/>
+                    </wps:wsp>
+                  </a:graphicData>
+                </a:graphic>
+                <wp14:sizeRelH relativeFrom="margin">
+                  <wp14:pctWidth>0</wp14:pctWidth>
+                </wp14:sizeRelH>
+                <wp14:sizeRelV relativeFrom="margin">
+                  <wp14:pctHeight>0</wp14:pctHeight>
+                </wp14:sizeRelV>
+              </wp:anchor>
+            </w:drawing>
+          </mc:Choice>
+          <mc:Fallback>
+            <w:pict>
+              <v:shape w14:anchorId="24408606" id="Straight Arrow Connector 118" o:spid="_x0000_s1026" type="#_x0000_t32" style="position:absolute;margin-left:214.5pt;margin-top:435.55pt;width:11.25pt;height:54pt;flip:x;z-index:251832320;visibility:visible;mso-wrap-style:square;mso-width-percent:0;mso-height-percent:0;mso-wrap-distance-left:9pt;mso-wrap-distance-top:0;mso-wrap-distance-right:9pt;mso-wrap-distance-bottom:0;mso-position-horizontal:absolute;mso-position-horizontal-relative:margin;mso-position-vertical:absolute;mso-position-vertical-relative:text;mso-width-percent:0;mso-height-percent:0;mso-width-relative:margin;mso-height-relative:margin" o:gfxdata="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" strokecolor="#4472c4" strokeweight=".5pt">
+                <v:stroke endarrow="block" joinstyle="miter"/>
+                <w10:wrap anchorx="margin"/>
+              </v:shape>
+            </w:pict>
+          </mc:Fallback>
+        </mc:AlternateContent>
+      </w:r>
+      <w:r>
+        <w:rPr>
+          <w:rFonts w:ascii="Times New Roman" w:hAnsi="Times New Roman" w:cs="Times New Roman"/>
+          <w:b/>
+          <w:i/>
+          <w:noProof/>
+          <w:sz w:val="24"/>
+          <w:szCs w:val="24"/>
+          <w:lang w:val="en-US"/>
+        </w:rPr>
+        <mc:AlternateContent>
+          <mc:Choice Requires="wps">
+            <w:drawing>
+              <wp:anchor distT="0" distB="0" distL="114300" distR="114300" simplePos="0" relativeHeight="251826176" behindDoc="0" locked="0" layoutInCell="1" allowOverlap="1" wp14:anchorId="0E2E6E23" wp14:editId="4A693D86">
+                <wp:simplePos x="0" y="0"/>
+                <wp:positionH relativeFrom="column">
+                  <wp:posOffset>1616075</wp:posOffset>
+                </wp:positionH>
+                <wp:positionV relativeFrom="paragraph">
+                  <wp:posOffset>4264660</wp:posOffset>
+                </wp:positionV>
+                <wp:extent cx="1155065" cy="827405"/>
+                <wp:effectExtent l="0" t="0" r="83185" b="48895"/>
+                <wp:wrapNone/>
+                <wp:docPr id="60" name="Straight Arrow Connector 60"/>
+                <wp:cNvGraphicFramePr/>
+                <a:graphic xmlns:a="http://schemas.openxmlformats.org/drawingml/2006/main">
+                  <a:graphicData uri="http://schemas.microsoft.com/office/word/2010/wordprocessingShape">
+                    <wps:wsp>
+                      <wps:cNvCnPr/>
+                      <wps:spPr>
+                        <a:xfrm>
+                          <a:off x="0" y="0"/>
+                          <a:ext cx="1155065" cy="827405"/>
+                        </a:xfrm>
+                        <a:prstGeom prst="straightConnector1">
+                          <a:avLst/>
+                        </a:prstGeom>
+                        <a:noFill/>
+                        <a:ln w="6350" cap="flat" cmpd="sng" algn="ctr">
+                          <a:solidFill>
+                            <a:srgbClr val="4472C4"/>
+                          </a:solidFill>
+                          <a:prstDash val="solid"/>
+                          <a:miter lim="800000"/>
+                          <a:tailEnd type="triangle"/>
+                        </a:ln>
+                        <a:effectLst/>
+                      </wps:spPr>
+                      <wps:bodyPr/>
+                    </wps:wsp>
+                  </a:graphicData>
+                </a:graphic>
+                <wp14:sizeRelH relativeFrom="margin">
+                  <wp14:pctWidth>0</wp14:pctWidth>
+                </wp14:sizeRelH>
+                <wp14:sizeRelV relativeFrom="margin">
+                  <wp14:pctHeight>0</wp14:pctHeight>
+                </wp14:sizeRelV>
+              </wp:anchor>
+            </w:drawing>
+          </mc:Choice>
+          <mc:Fallback>
+            <w:pict>
+              <v:shape w14:anchorId="4F3F1B74" id="Straight Arrow Connector 60" o:spid="_x0000_s1026" type="#_x0000_t32" style="position:absolute;margin-left:127.25pt;margin-top:335.8pt;width:90.95pt;height:65.15pt;z-index:251826176;visibility:visible;mso-wrap-style:square;mso-width-percent:0;mso-height-percent:0;mso-wrap-distance-left:9pt;mso-wrap-distance-top:0;mso-wrap-distance-right:9pt;mso-wrap-distance-bottom:0;mso-position-horizontal:absolute;mso-position-horizontal-relative:text;mso-position-vertical:absolute;mso-position-vertical-relative:text;mso-width-percent:0;mso-height-percent:0;mso-width-relative:margin;mso-height-relative:margin" o:gfxdata="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" strokecolor="#4472c4" strokeweight=".5pt">
+                <v:stroke endarrow="block" joinstyle="miter"/>
+              </v:shape>
+            </w:pict>
+          </mc:Fallback>
+        </mc:AlternateContent>
+      </w:r>
+      <w:r>
+        <w:rPr>
+          <w:noProof/>
+        </w:rPr>
+        <mc:AlternateContent>
+          <mc:Choice Requires="wps">
+            <w:drawing>
+              <wp:anchor distT="0" distB="0" distL="114300" distR="114300" simplePos="0" relativeHeight="251824128" behindDoc="0" locked="0" layoutInCell="1" allowOverlap="1" wp14:anchorId="7EE325C8" wp14:editId="22FAA124">
+                <wp:simplePos x="0" y="0"/>
+                <wp:positionH relativeFrom="column">
+                  <wp:posOffset>2581275</wp:posOffset>
+                </wp:positionH>
+                <wp:positionV relativeFrom="paragraph">
+                  <wp:posOffset>5160010</wp:posOffset>
+                </wp:positionV>
+                <wp:extent cx="1828800" cy="1828800"/>
+                <wp:effectExtent l="0" t="0" r="0" b="0"/>
+                <wp:wrapNone/>
+                <wp:docPr id="42" name="Text Box 42"/>
+                <wp:cNvGraphicFramePr/>
+                <a:graphic xmlns:a="http://schemas.openxmlformats.org/drawingml/2006/main">
+                  <a:graphicData uri="http://schemas.microsoft.com/office/word/2010/wordprocessingShape">
+                    <wps:wsp>
+                      <wps:cNvSpPr txBox="1"/>
+                      <wps:spPr>
+                        <a:xfrm>
+                          <a:off x="0" y="0"/>
+                          <a:ext cx="1828800" cy="1828800"/>
+                        </a:xfrm>
+                        <a:prstGeom prst="rect">
+                          <a:avLst/>
+                        </a:prstGeom>
+                        <a:noFill/>
+                        <a:ln>
+                          <a:noFill/>
+                        </a:ln>
+                      </wps:spPr>
+                      <wps:txbx>
+                        <w:txbxContent>
+                          <w:p>
+                            <w:pPr>
+                              <w:jc w:val="center"/>
+                              <w:rPr>
+                                <w:rFonts w:ascii="Times New Roman" w:hAnsi="Times New Roman" w:cs="Times New Roman"/>
+                                <w:noProof/>
+                                <w:color w:val="000000" w:themeColor="text1"/>
+                                <w:sz w:val="20"/>
+                                <w:szCs w:val="20"/>
+                                <w:lang w:val="en-US"/>
+                                <w14:shadow w14:blurRad="38100" w14:dist="19050" w14:dir="2700000" w14:sx="100000" w14:sy="100000" w14:kx="0" w14:ky="0" w14:algn="tl">
+                                  <w14:schemeClr w14:val="dk1">
+                                    <w14:alpha w14:val="60000"/>
+                                  </w14:schemeClr>
+                                </w14:shadow>
+                                <w14:textOutline w14:w="0" w14:cap="flat" w14:cmpd="sng" w14:algn="ctr">
+                                  <w14:noFill/>
+                                  <w14:prstDash w14:val="solid"/>
+                                  <w14:round/>
+                                </w14:textOutline>
+                              </w:rPr>
+                            </w:pPr>
+                            <w:r>
+                              <w:rPr>
+                                <w:rFonts w:ascii="Times New Roman" w:hAnsi="Times New Roman" w:cs="Times New Roman"/>
+                                <w:noProof/>
+                                <w:color w:val="000000" w:themeColor="text1"/>
+                                <w:sz w:val="20"/>
+                                <w:szCs w:val="20"/>
+                                <w:lang w:val="en-US"/>
+                                <w14:shadow w14:blurRad="38100" w14:dist="19050" w14:dir="2700000" w14:sx="100000" w14:sy="100000" w14:kx="0" w14:ky="0" w14:algn="tl">
+                                  <w14:schemeClr w14:val="dk1">
+                                    <w14:alpha w14:val="60000"/>
+                                  </w14:schemeClr>
+                                </w14:shadow>
+                                <w14:textOutline w14:w="0" w14:cap="flat" w14:cmpd="sng" w14:algn="ctr">
+                                  <w14:noFill/>
+                                  <w14:prstDash w14:val="solid"/>
+                                  <w14:round/>
+                                </w14:textOutline>
+                              </w:rPr>
+                              <w:t>Inventory</w:t>
+                            </w:r>
+                          </w:p>
+                        </w:txbxContent>
+                      </wps:txbx>
+                      <wps:bodyPr rot="0" spcFirstLastPara="0" vertOverflow="overflow" horzOverflow="overflow" vert="horz" wrap="none" lIns="91440" tIns="45720" rIns="91440" bIns="45720" numCol="1" spcCol="0" rtlCol="0" fromWordArt="0" anchor="t" anchorCtr="0" forceAA="0" compatLnSpc="1">
+                        <a:prstTxWarp prst="textNoShape">
+                          <a:avLst/>
+                        </a:prstTxWarp>
+                        <a:spAutoFit/>
+                      </wps:bodyPr>
+                    </wps:wsp>
+                  </a:graphicData>
+                </a:graphic>
+              </wp:anchor>
+            </w:drawing>
+          </mc:Choice>
+          <mc:Fallback>
+            <w:pict>
+              <v:shape w14:anchorId="7EE325C8" id="Text Box 42" o:spid="_x0000_s1030" type="#_x0000_t202" style="position:absolute;margin-left:203.25pt;margin-top:406.3pt;width:2in;height:2in;z-index:251824128;visibility:visible;mso-wrap-style:none;mso-wrap-distance-left:9pt;mso-wrap-distance-top:0;mso-wrap-distance-right:9pt;mso-wrap-distance-bottom:0;mso-position-horizontal:absolute;mso-position-horizontal-relative:text;mso-position-vertical:absolute;mso-position-vertical-relative:text;v-text-anchor:top" o:gfxdata="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" filled="f" stroked="f">
+                <v:textbox style="mso-fit-shape-to-text:t">
+                  <w:txbxContent>
+                    <w:p>
+                      <w:pPr>
+                        <w:jc w:val="center"/>
+                        <w:rPr>
+                          <w:rFonts w:ascii="Times New Roman" w:hAnsi="Times New Roman" w:cs="Times New Roman"/>
+                          <w:noProof/>
+                          <w:color w:val="000000" w:themeColor="text1"/>
+                          <w:sz w:val="20"/>
+                          <w:szCs w:val="20"/>
+                          <w:lang w:val="en-US"/>
+                          <w14:shadow w14:blurRad="38100" w14:dist="19050" w14:dir="2700000" w14:sx="100000" w14:sy="100000" w14:kx="0" w14:ky="0" w14:algn="tl">
+                            <w14:schemeClr w14:val="dk1">
+                              <w14:alpha w14:val="60000"/>
+                            </w14:schemeClr>
+                          </w14:shadow>
+                          <w14:textOutline w14:w="0" w14:cap="flat" w14:cmpd="sng" w14:algn="ctr">
+                            <w14:noFill/>
+                            <w14:prstDash w14:val="solid"/>
+                            <w14:round/>
+                          </w14:textOutline>
+                        </w:rPr>
+                      </w:pPr>
+                      <w:r>
+                        <w:rPr>
+                          <w:rFonts w:ascii="Times New Roman" w:hAnsi="Times New Roman" w:cs="Times New Roman"/>
+                          <w:noProof/>
+                          <w:color w:val="000000" w:themeColor="text1"/>
+                          <w:sz w:val="20"/>
+                          <w:szCs w:val="20"/>
+                          <w:lang w:val="en-US"/>
+                          <w14:shadow w14:blurRad="38100" w14:dist="19050" w14:dir="2700000" w14:sx="100000" w14:sy="100000" w14:kx="0" w14:ky="0" w14:algn="tl">
+                            <w14:schemeClr w14:val="dk1">
+                              <w14:alpha w14:val="60000"/>
+                            </w14:schemeClr>
+                          </w14:shadow>
+                          <w14:textOutline w14:w="0" w14:cap="flat" w14:cmpd="sng" w14:algn="ctr">
+                            <w14:noFill/>
+                            <w14:prstDash w14:val="solid"/>
+                            <w14:round/>
+                          </w14:textOutline>
+                        </w:rPr>
+                        <w:t>Inventory</w:t>
+                      </w:r>
+                    </w:p>
+                  </w:txbxContent>
+                </v:textbox>
+              </v:shape>
+            </w:pict>
+          </mc:Fallback>
+        </mc:AlternateContent>
+      </w:r>
+      <w:r>
+        <w:rPr>
+          <w:rFonts w:ascii="Times New Roman" w:hAnsi="Times New Roman" w:cs="Times New Roman"/>
+          <w:b/>
+          <w:i/>
+          <w:noProof/>
+          <w:sz w:val="24"/>
+          <w:szCs w:val="24"/>
+          <w:lang w:val="en-US"/>
+        </w:rPr>
+        <mc:AlternateContent>
+          <mc:Choice Requires="wps">
+            <w:drawing>
+              <wp:anchor distT="0" distB="0" distL="114300" distR="114300" simplePos="0" relativeHeight="251822080" behindDoc="0" locked="0" layoutInCell="1" allowOverlap="1" wp14:anchorId="5EC011B0" wp14:editId="34F5EE5A">
+                <wp:simplePos x="0" y="0"/>
+                <wp:positionH relativeFrom="margin">
+                  <wp:posOffset>2581275</wp:posOffset>
+                </wp:positionH>
+                <wp:positionV relativeFrom="paragraph">
+                  <wp:posOffset>5092700</wp:posOffset>
+                </wp:positionV>
+                <wp:extent cx="610870" cy="428625"/>
+                <wp:effectExtent l="0" t="0" r="17780" b="28575"/>
+                <wp:wrapNone/>
+                <wp:docPr id="40" name="Flowchart: Process 40"/>
+                <wp:cNvGraphicFramePr/>
+                <a:graphic xmlns:a="http://schemas.openxmlformats.org/drawingml/2006/main">
+                  <a:graphicData uri="http://schemas.microsoft.com/office/word/2010/wordprocessingShape">
+                    <wps:wsp>
+                      <wps:cNvSpPr/>
+                      <wps:spPr>
+                        <a:xfrm flipV="1">
+                          <a:off x="0" y="0"/>
+                          <a:ext cx="610870" cy="428625"/>
+                        </a:xfrm>
+                        <a:prstGeom prst="flowChartProcess">
+                          <a:avLst/>
+                        </a:prstGeom>
+                        <a:solidFill>
+                          <a:sysClr val="window" lastClr="FFFFFF"/>
+                        </a:solidFill>
+                        <a:ln w="12700" cap="flat" cmpd="sng" algn="ctr">
+                          <a:solidFill>
+                            <a:sysClr val="windowText" lastClr="000000"/>
+                          </a:solidFill>
+                          <a:prstDash val="solid"/>
+                          <a:miter lim="800000"/>
+                        </a:ln>
+                        <a:effectLst/>
+                      </wps:spPr>
+                      <wps:bodyPr rot="0" spcFirstLastPara="0" vertOverflow="overflow" horzOverflow="overflow" vert="horz" wrap="square" lIns="91440" tIns="45720" rIns="91440" bIns="45720" numCol="1" spcCol="0" rtlCol="0" fromWordArt="0" anchor="ctr" anchorCtr="0" forceAA="0" compatLnSpc="1">
+                        <a:prstTxWarp prst="textNoShape">
+                          <a:avLst/>
+                        </a:prstTxWarp>
+                        <a:noAutofit/>
+                      </wps:bodyPr>
+                    </wps:wsp>
+                  </a:graphicData>
+                </a:graphic>
+                <wp14:sizeRelH relativeFrom="margin">
+                  <wp14:pctWidth>0</wp14:pctWidth>
+                </wp14:sizeRelH>
+                <wp14:sizeRelV relativeFrom="margin">
+                  <wp14:pctHeight>0</wp14:pctHeight>
+                </wp14:sizeRelV>
+              </wp:anchor>
+            </w:drawing>
+          </mc:Choice>
+          <mc:Fallback>
+            <w:pict>
+              <v:shape w14:anchorId="45F646C4" id="Flowchart: Process 40" o:spid="_x0000_s1026" type="#_x0000_t109" style="position:absolute;margin-left:203.25pt;margin-top:401pt;width:48.1pt;height:33.75pt;flip:y;z-index:251822080;visibility:visible;mso-wrap-style:square;mso-width-percent:0;mso-height-percent:0;mso-wrap-distance-left:9pt;mso-wrap-distance-top:0;mso-wrap-distance-right:9pt;mso-wrap-distance-bottom:0;mso-position-horizontal:absolute;mso-position-horizontal-relative:margin;mso-position-vertical:absolute;mso-position-vertical-relative:text;mso-width-percent:0;mso-height-percent:0;mso-width-relative:margin;mso-height-relative:margin;v-text-anchor:middle" o:gfxdata="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" fillcolor="window" strokecolor="windowText" strokeweight="1pt">
+                <w10:wrap anchorx="margin"/>
+              </v:shape>
+            </w:pict>
+          </mc:Fallback>
+        </mc:AlternateContent>
+      </w:r>
+      <w:r>
+        <w:rPr>
+          <w:noProof/>
+        </w:rPr>
+        <mc:AlternateContent>
+          <mc:Choice Requires="wps">
+            <w:drawing>
+              <wp:anchor distT="0" distB="0" distL="114300" distR="114300" simplePos="0" relativeHeight="251767808" behindDoc="0" locked="0" layoutInCell="1" allowOverlap="1" wp14:anchorId="53A29E31" wp14:editId="090ABC8D">
+                <wp:simplePos x="0" y="0"/>
+                <wp:positionH relativeFrom="leftMargin">
+                  <wp:posOffset>1543050</wp:posOffset>
+                </wp:positionH>
+                <wp:positionV relativeFrom="paragraph">
+                  <wp:posOffset>6255385</wp:posOffset>
+                </wp:positionV>
+                <wp:extent cx="809625" cy="536575"/>
+                <wp:effectExtent l="0" t="0" r="0" b="0"/>
+                <wp:wrapNone/>
+                <wp:docPr id="94" name="Text Box 94"/>
+                <wp:cNvGraphicFramePr/>
+                <a:graphic xmlns:a="http://schemas.openxmlformats.org/drawingml/2006/main">
+                  <a:graphicData uri="http://schemas.microsoft.com/office/word/2010/wordprocessingShape">
+                    <wps:wsp>
+                      <wps:cNvSpPr txBox="1"/>
+                      <wps:spPr>
+                        <a:xfrm>
+                          <a:off x="0" y="0"/>
+                          <a:ext cx="809625" cy="536575"/>
+                        </a:xfrm>
+                        <a:prstGeom prst="rect">
+                          <a:avLst/>
+                        </a:prstGeom>
+                        <a:noFill/>
+                        <a:ln>
+                          <a:noFill/>
+                        </a:ln>
+                      </wps:spPr>
+                      <wps:txbx>
+                        <w:txbxContent>
+                          <w:p>
+                            <w:pPr>
+                              <w:jc w:val="center"/>
+                              <w:rPr>
+                                <w:rFonts w:ascii="Times New Roman" w:hAnsi="Times New Roman" w:cs="Times New Roman"/>
+                                <w:noProof/>
+                                <w:color w:val="000000" w:themeColor="text1"/>
+                                <w:sz w:val="20"/>
+                                <w:szCs w:val="20"/>
+                                <w:lang w:val="en-US"/>
+                                <w14:shadow w14:blurRad="38100" w14:dist="19050" w14:dir="2700000" w14:sx="100000" w14:sy="100000" w14:kx="0" w14:ky="0" w14:algn="tl">
+                                  <w14:schemeClr w14:val="dk1">
+                                    <w14:alpha w14:val="60000"/>
+                                  </w14:schemeClr>
+                                </w14:shadow>
+                                <w14:textOutline w14:w="0" w14:cap="flat" w14:cmpd="sng" w14:algn="ctr">
+                                  <w14:noFill/>
+                                  <w14:prstDash w14:val="solid"/>
+                                  <w14:round/>
+                                </w14:textOutline>
+                              </w:rPr>
+                            </w:pPr>
+                            <w:r>
+                              <w:rPr>
+                                <w:rFonts w:ascii="Times New Roman" w:hAnsi="Times New Roman" w:cs="Times New Roman"/>
+                                <w:noProof/>
+                                <w:color w:val="000000" w:themeColor="text1"/>
+                                <w:sz w:val="20"/>
+                                <w:szCs w:val="20"/>
+                                <w:lang w:val="en-US"/>
+                                <w14:shadow w14:blurRad="38100" w14:dist="19050" w14:dir="2700000" w14:sx="100000" w14:sy="100000" w14:kx="0" w14:ky="0" w14:algn="tl">
+                                  <w14:schemeClr w14:val="dk1">
+                                    <w14:alpha w14:val="60000"/>
+                                  </w14:schemeClr>
+                                </w14:shadow>
+                                <w14:textOutline w14:w="0" w14:cap="flat" w14:cmpd="sng" w14:algn="ctr">
+                                  <w14:noFill/>
+                                  <w14:prstDash w14:val="solid"/>
+                                  <w14:round/>
+                                </w14:textOutline>
+                              </w:rPr>
+                              <w:t>Send</w:t>
+                            </w:r>
+                          </w:p>
+                          <w:p>
+                            <w:pPr>
+                              <w:jc w:val="center"/>
+                              <w:rPr>
+                                <w:rFonts w:ascii="Times New Roman" w:hAnsi="Times New Roman" w:cs="Times New Roman"/>
+                                <w:noProof/>
+                                <w:color w:val="000000" w:themeColor="text1"/>
+                                <w:sz w:val="20"/>
+                                <w:szCs w:val="20"/>
+                                <w:lang w:val="en-US"/>
+                                <w14:shadow w14:blurRad="38100" w14:dist="19050" w14:dir="2700000" w14:sx="100000" w14:sy="100000" w14:kx="0" w14:ky="0" w14:algn="tl">
+                                  <w14:schemeClr w14:val="dk1">
+                                    <w14:alpha w14:val="60000"/>
+                                  </w14:schemeClr>
+                                </w14:shadow>
+                                <w14:textOutline w14:w="0" w14:cap="flat" w14:cmpd="sng" w14:algn="ctr">
+                                  <w14:noFill/>
+                                  <w14:prstDash w14:val="solid"/>
+                                  <w14:round/>
+                                </w14:textOutline>
+                              </w:rPr>
+                            </w:pPr>
+                            <w:r>
+                              <w:rPr>
+                                <w:rFonts w:ascii="Times New Roman" w:hAnsi="Times New Roman" w:cs="Times New Roman"/>
+                                <w:noProof/>
+                                <w:color w:val="000000" w:themeColor="text1"/>
+                                <w:sz w:val="20"/>
+                                <w:szCs w:val="20"/>
+                                <w:lang w:val="en-US"/>
+                                <w14:shadow w14:blurRad="38100" w14:dist="19050" w14:dir="2700000" w14:sx="100000" w14:sy="100000" w14:kx="0" w14:ky="0" w14:algn="tl">
+                                  <w14:schemeClr w14:val="dk1">
+                                    <w14:alpha w14:val="60000"/>
+                                  </w14:schemeClr>
+                                </w14:shadow>
+                                <w14:textOutline w14:w="0" w14:cap="flat" w14:cmpd="sng" w14:algn="ctr">
+                                  <w14:noFill/>
+                                  <w14:prstDash w14:val="solid"/>
+                                  <w14:round/>
+                                </w14:textOutline>
+                              </w:rPr>
+                              <w:t>Notification</w:t>
+                            </w:r>
+                          </w:p>
+                        </w:txbxContent>
+                      </wps:txbx>
+                      <wps:bodyPr rot="0" spcFirstLastPara="0" vertOverflow="overflow" horzOverflow="overflow" vert="horz" wrap="square" lIns="91440" tIns="45720" rIns="91440" bIns="45720" numCol="1" spcCol="0" rtlCol="0" fromWordArt="0" anchor="t" anchorCtr="0" forceAA="0" compatLnSpc="1">
+                        <a:prstTxWarp prst="textNoShape">
+                          <a:avLst/>
+                        </a:prstTxWarp>
+                        <a:noAutofit/>
+                      </wps:bodyPr>
+                    </wps:wsp>
+                  </a:graphicData>
+                </a:graphic>
+                <wp14:sizeRelH relativeFrom="margin">
+                  <wp14:pctWidth>0</wp14:pctWidth>
+                </wp14:sizeRelH>
+                <wp14:sizeRelV relativeFrom="margin">
+                  <wp14:pctHeight>0</wp14:pctHeight>
+                </wp14:sizeRelV>
+              </wp:anchor>
+            </w:drawing>
+          </mc:Choice>
+          <mc:Fallback>
+            <w:pict>
+              <v:shape w14:anchorId="53A29E31" id="Text Box 94" o:spid="_x0000_s1031" type="#_x0000_t202" style="position:absolute;margin-left:121.5pt;margin-top:492.55pt;width:63.75pt;height:42.25pt;z-index:251767808;visibility:visible;mso-wrap-style:square;mso-width-percent:0;mso-height-percent:0;mso-wrap-distance-left:9pt;mso-wrap-distance-top:0;mso-wrap-distance-right:9pt;mso-wrap-distance-bottom:0;mso-position-horizontal:absolute;mso-position-horizontal-relative:left-margin-area;mso-position-vertical:absolute;mso-position-vertical-relative:text;mso-width-percent:0;mso-height-percent:0;mso-width-relative:margin;mso-height-relative:margin;v-text-anchor:top" o:gfxdata="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" filled="f" stroked="f">
+                <v:textbox>
+                  <w:txbxContent>
+                    <w:p>
+                      <w:pPr>
+                        <w:jc w:val="center"/>
+                        <w:rPr>
+                          <w:rFonts w:ascii="Times New Roman" w:hAnsi="Times New Roman" w:cs="Times New Roman"/>
+                          <w:noProof/>
+                          <w:color w:val="000000" w:themeColor="text1"/>
+                          <w:sz w:val="20"/>
+                          <w:szCs w:val="20"/>
+                          <w:lang w:val="en-US"/>
+                          <w14:shadow w14:blurRad="38100" w14:dist="19050" w14:dir="2700000" w14:sx="100000" w14:sy="100000" w14:kx="0" w14:ky="0" w14:algn="tl">
+                            <w14:schemeClr w14:val="dk1">
+                              <w14:alpha w14:val="60000"/>
+                            </w14:schemeClr>
+                          </w14:shadow>
+                          <w14:textOutline w14:w="0" w14:cap="flat" w14:cmpd="sng" w14:algn="ctr">
+                            <w14:noFill/>
+                            <w14:prstDash w14:val="solid"/>
+                            <w14:round/>
+                          </w14:textOutline>
+                        </w:rPr>
+                      </w:pPr>
+                      <w:r>
+                        <w:rPr>
+                          <w:rFonts w:ascii="Times New Roman" w:hAnsi="Times New Roman" w:cs="Times New Roman"/>
+                          <w:noProof/>
+                          <w:color w:val="000000" w:themeColor="text1"/>
+                          <w:sz w:val="20"/>
+                          <w:szCs w:val="20"/>
+                          <w:lang w:val="en-US"/>
+                          <w14:shadow w14:blurRad="38100" w14:dist="19050" w14:dir="2700000" w14:sx="100000" w14:sy="100000" w14:kx="0" w14:ky="0" w14:algn="tl">
+                            <w14:schemeClr w14:val="dk1">
+                              <w14:alpha w14:val="60000"/>
+                            </w14:schemeClr>
+                          </w14:shadow>
+                          <w14:textOutline w14:w="0" w14:cap="flat" w14:cmpd="sng" w14:algn="ctr">
+                            <w14:noFill/>
+                            <w14:prstDash w14:val="solid"/>
+                            <w14:round/>
+                          </w14:textOutline>
+                        </w:rPr>
+                        <w:t>Send</w:t>
+                      </w:r>
+                    </w:p>
+                    <w:p>
+                      <w:pPr>
+                        <w:jc w:val="center"/>
+                        <w:rPr>
+                          <w:rFonts w:ascii="Times New Roman" w:hAnsi="Times New Roman" w:cs="Times New Roman"/>
+                          <w:noProof/>
+                          <w:color w:val="000000" w:themeColor="text1"/>
+                          <w:sz w:val="20"/>
+                          <w:szCs w:val="20"/>
+                          <w:lang w:val="en-US"/>
+                          <w14:shadow w14:blurRad="38100" w14:dist="19050" w14:dir="2700000" w14:sx="100000" w14:sy="100000" w14:kx="0" w14:ky="0" w14:algn="tl">
+                            <w14:schemeClr w14:val="dk1">
+                              <w14:alpha w14:val="60000"/>
+                            </w14:schemeClr>
+                          </w14:shadow>
+                          <w14:textOutline w14:w="0" w14:cap="flat" w14:cmpd="sng" w14:algn="ctr">
+                            <w14:noFill/>
+                            <w14:prstDash w14:val="solid"/>
+                            <w14:round/>
+                          </w14:textOutline>
+                        </w:rPr>
+                      </w:pPr>
+                      <w:r>
+                        <w:rPr>
+                          <w:rFonts w:ascii="Times New Roman" w:hAnsi="Times New Roman" w:cs="Times New Roman"/>
+                          <w:noProof/>
+                          <w:color w:val="000000" w:themeColor="text1"/>
+                          <w:sz w:val="20"/>
+                          <w:szCs w:val="20"/>
+                          <w:lang w:val="en-US"/>
+                          <w14:shadow w14:blurRad="38100" w14:dist="19050" w14:dir="2700000" w14:sx="100000" w14:sy="100000" w14:kx="0" w14:ky="0" w14:algn="tl">
+                            <w14:schemeClr w14:val="dk1">
+                              <w14:alpha w14:val="60000"/>
+                            </w14:schemeClr>
+                          </w14:shadow>
+                          <w14:textOutline w14:w="0" w14:cap="flat" w14:cmpd="sng" w14:algn="ctr">
+                            <w14:noFill/>
+                            <w14:prstDash w14:val="solid"/>
+                            <w14:round/>
+                          </w14:textOutline>
+                        </w:rPr>
+                        <w:t>Notification</w:t>
+                      </w:r>
+                    </w:p>
+                  </w:txbxContent>
+                </v:textbox>
+                <w10:wrap anchorx="margin"/>
+              </v:shape>
+            </w:pict>
+          </mc:Fallback>
+        </mc:AlternateContent>
+      </w:r>
+      <w:r>
+        <w:rPr>
+          <w:noProof/>
+        </w:rPr>
+        <mc:AlternateContent>
+          <mc:Choice Requires="wps">
+            <w:drawing>
+              <wp:anchor distT="0" distB="0" distL="114300" distR="114300" simplePos="0" relativeHeight="251776000" behindDoc="0" locked="0" layoutInCell="1" allowOverlap="1" wp14:anchorId="50160E31" wp14:editId="0DC07B19">
+                <wp:simplePos x="0" y="0"/>
+                <wp:positionH relativeFrom="margin">
+                  <wp:posOffset>1628775</wp:posOffset>
+                </wp:positionH>
+                <wp:positionV relativeFrom="paragraph">
+                  <wp:posOffset>6207760</wp:posOffset>
+                </wp:positionV>
+                <wp:extent cx="1828800" cy="771525"/>
+                <wp:effectExtent l="0" t="0" r="0" b="9525"/>
+                <wp:wrapNone/>
+                <wp:docPr id="98" name="Text Box 98"/>
+                <wp:cNvGraphicFramePr/>
+                <a:graphic xmlns:a="http://schemas.openxmlformats.org/drawingml/2006/main">
+                  <a:graphicData uri="http://schemas.microsoft.com/office/word/2010/wordprocessingShape">
+                    <wps:wsp>
+                      <wps:cNvSpPr txBox="1"/>
+                      <wps:spPr>
+                        <a:xfrm>
+                          <a:off x="0" y="0"/>
+                          <a:ext cx="1828800" cy="771525"/>
+                        </a:xfrm>
+                        <a:prstGeom prst="rect">
+                          <a:avLst/>
+                        </a:prstGeom>
+                        <a:noFill/>
+                        <a:ln>
+                          <a:noFill/>
+                        </a:ln>
+                      </wps:spPr>
+                      <wps:txbx>
+                        <w:txbxContent>
+                          <w:p>
+                            <w:pPr>
+                              <w:spacing w:after="0"/>
+                              <w:jc w:val="center"/>
+                              <w:rPr>
+                                <w:rFonts w:ascii="Times New Roman" w:hAnsi="Times New Roman" w:cs="Times New Roman"/>
+                                <w:noProof/>
+                                <w:color w:val="000000" w:themeColor="text1"/>
+                                <w:sz w:val="20"/>
+                                <w:szCs w:val="20"/>
+                                <w:lang w:val="en-US"/>
+                                <w14:shadow w14:blurRad="38100" w14:dist="19050" w14:dir="2700000" w14:sx="100000" w14:sy="100000" w14:kx="0" w14:ky="0" w14:algn="tl">
+                                  <w14:schemeClr w14:val="dk1">
+                                    <w14:alpha w14:val="60000"/>
+                                  </w14:schemeClr>
+                                </w14:shadow>
+                                <w14:textOutline w14:w="0" w14:cap="flat" w14:cmpd="sng" w14:algn="ctr">
+                                  <w14:noFill/>
+                                  <w14:prstDash w14:val="solid"/>
+                                  <w14:round/>
+                                </w14:textOutline>
+                              </w:rPr>
+                            </w:pPr>
+                            <w:r>
+                              <w:rPr>
+                                <w:rFonts w:ascii="Times New Roman" w:hAnsi="Times New Roman" w:cs="Times New Roman"/>
+                                <w:noProof/>
+                                <w:color w:val="000000" w:themeColor="text1"/>
+                                <w:sz w:val="20"/>
+                                <w:szCs w:val="20"/>
+                                <w:lang w:val="en-US"/>
+                                <w14:shadow w14:blurRad="38100" w14:dist="19050" w14:dir="2700000" w14:sx="100000" w14:sy="100000" w14:kx="0" w14:ky="0" w14:algn="tl">
+                                  <w14:schemeClr w14:val="dk1">
+                                    <w14:alpha w14:val="60000"/>
+                                  </w14:schemeClr>
+                                </w14:shadow>
+                                <w14:textOutline w14:w="0" w14:cap="flat" w14:cmpd="sng" w14:algn="ctr">
+                                  <w14:noFill/>
+                                  <w14:prstDash w14:val="solid"/>
+                                  <w14:round/>
+                                </w14:textOutline>
+                              </w:rPr>
+                              <w:t xml:space="preserve">Customer </w:t>
+                            </w:r>
+                          </w:p>
+                          <w:p>
+                            <w:pPr>
+                              <w:spacing w:after="0"/>
+                              <w:jc w:val="center"/>
+                              <w:rPr>
+                                <w:rFonts w:ascii="Times New Roman" w:hAnsi="Times New Roman" w:cs="Times New Roman"/>
+                                <w:noProof/>
+                                <w:color w:val="000000" w:themeColor="text1"/>
+                                <w:sz w:val="20"/>
+                                <w:szCs w:val="20"/>
+                                <w:lang w:val="en-US"/>
+                                <w14:shadow w14:blurRad="38100" w14:dist="19050" w14:dir="2700000" w14:sx="100000" w14:sy="100000" w14:kx="0" w14:ky="0" w14:algn="tl">
+                                  <w14:schemeClr w14:val="dk1">
+                                    <w14:alpha w14:val="60000"/>
+                                  </w14:schemeClr>
+                                </w14:shadow>
+                                <w14:textOutline w14:w="0" w14:cap="flat" w14:cmpd="sng" w14:algn="ctr">
+                                  <w14:noFill/>
+                                  <w14:prstDash w14:val="solid"/>
+                                  <w14:round/>
+                                </w14:textOutline>
+                              </w:rPr>
+                            </w:pPr>
+                            <w:r>
+                              <w:rPr>
+                                <w:rFonts w:ascii="Times New Roman" w:hAnsi="Times New Roman" w:cs="Times New Roman"/>
+                                <w:noProof/>
+                                <w:color w:val="000000" w:themeColor="text1"/>
+                                <w:sz w:val="20"/>
+                                <w:szCs w:val="20"/>
+                                <w:lang w:val="en-US"/>
+                                <w14:shadow w14:blurRad="38100" w14:dist="19050" w14:dir="2700000" w14:sx="100000" w14:sy="100000" w14:kx="0" w14:ky="0" w14:algn="tl">
+                                  <w14:schemeClr w14:val="dk1">
+                                    <w14:alpha w14:val="60000"/>
+                                  </w14:schemeClr>
+                                </w14:shadow>
+                                <w14:textOutline w14:w="0" w14:cap="flat" w14:cmpd="sng" w14:algn="ctr">
+                                  <w14:noFill/>
+                                  <w14:prstDash w14:val="solid"/>
+                                  <w14:round/>
+                                </w14:textOutline>
+                              </w:rPr>
+                              <w:t xml:space="preserve">Care </w:t>
+                            </w:r>
+                          </w:p>
+                          <w:p>
+                            <w:pPr>
+                              <w:spacing w:after="0"/>
+                              <w:jc w:val="center"/>
+                              <w:rPr>
+                                <w:rFonts w:ascii="Times New Roman" w:hAnsi="Times New Roman" w:cs="Times New Roman"/>
+                                <w:noProof/>
+                                <w:color w:val="000000" w:themeColor="text1"/>
+                                <w:sz w:val="20"/>
+                                <w:szCs w:val="20"/>
+                                <w:lang w:val="en-US"/>
+                                <w14:shadow w14:blurRad="38100" w14:dist="19050" w14:dir="2700000" w14:sx="100000" w14:sy="100000" w14:kx="0" w14:ky="0" w14:algn="tl">
+                                  <w14:schemeClr w14:val="dk1">
+                                    <w14:alpha w14:val="60000"/>
+                                  </w14:schemeClr>
+                                </w14:shadow>
+                                <w14:textOutline w14:w="0" w14:cap="flat" w14:cmpd="sng" w14:algn="ctr">
+                                  <w14:noFill/>
+                                  <w14:prstDash w14:val="solid"/>
+                                  <w14:round/>
+                                </w14:textOutline>
+                              </w:rPr>
+                            </w:pPr>
+                            <w:r>
+                              <w:rPr>
+                                <w:rFonts w:ascii="Times New Roman" w:hAnsi="Times New Roman" w:cs="Times New Roman"/>
+                                <w:noProof/>
+                                <w:color w:val="000000" w:themeColor="text1"/>
+                                <w:sz w:val="20"/>
+                                <w:szCs w:val="20"/>
+                                <w:lang w:val="en-US"/>
+                                <w14:shadow w14:blurRad="38100" w14:dist="19050" w14:dir="2700000" w14:sx="100000" w14:sy="100000" w14:kx="0" w14:ky="0" w14:algn="tl">
+                                  <w14:schemeClr w14:val="dk1">
+                                    <w14:alpha w14:val="60000"/>
+                                  </w14:schemeClr>
+                                </w14:shadow>
+                                <w14:textOutline w14:w="0" w14:cap="flat" w14:cmpd="sng" w14:algn="ctr">
+                                  <w14:noFill/>
+                                  <w14:prstDash w14:val="solid"/>
+                                  <w14:round/>
+                                </w14:textOutline>
+                              </w:rPr>
+                              <w:t xml:space="preserve">Support </w:t>
+                            </w:r>
+                          </w:p>
+                        </w:txbxContent>
+                      </wps:txbx>
+                      <wps:bodyPr rot="0" spcFirstLastPara="0" vertOverflow="overflow" horzOverflow="overflow" vert="horz" wrap="none" lIns="91440" tIns="45720" rIns="91440" bIns="45720" numCol="1" spcCol="0" rtlCol="0" fromWordArt="0" anchor="t" anchorCtr="0" forceAA="0" compatLnSpc="1">
+                        <a:prstTxWarp prst="textNoShape">
+                          <a:avLst/>
+                        </a:prstTxWarp>
+                        <a:noAutofit/>
+                      </wps:bodyPr>
+                    </wps:wsp>
+                  </a:graphicData>
+                </a:graphic>
+                <wp14:sizeRelV relativeFrom="margin">
+                  <wp14:pctHeight>0</wp14:pctHeight>
+                </wp14:sizeRelV>
+              </wp:anchor>
+            </w:drawing>
+          </mc:Choice>
+          <mc:Fallback>
+            <w:pict>
+              <v:shape w14:anchorId="50160E31" id="Text Box 98" o:spid="_x0000_s1032" type="#_x0000_t202" style="position:absolute;margin-left:128.25pt;margin-top:488.8pt;width:2in;height:60.75pt;z-index:251776000;visibility:visible;mso-wrap-style:none;mso-height-percent:0;mso-wrap-distance-left:9pt;mso-wrap-distance-top:0;mso-wrap-distance-right:9pt;mso-wrap-distance-bottom:0;mso-position-horizontal:absolute;mso-position-horizontal-relative:margin;mso-position-vertical:absolute;mso-position-vertical-relative:text;mso-height-percent:0;mso-height-relative:margin;v-text-anchor:top" o:gfxdata="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" filled="f" stroked="f">
+                <v:textbox>
+                  <w:txbxContent>
+                    <w:p>
+                      <w:pPr>
+                        <w:spacing w:after="0"/>
+                        <w:jc w:val="center"/>
+                        <w:rPr>
+                          <w:rFonts w:ascii="Times New Roman" w:hAnsi="Times New Roman" w:cs="Times New Roman"/>
+                          <w:noProof/>
+                          <w:color w:val="000000" w:themeColor="text1"/>
+                          <w:sz w:val="20"/>
+                          <w:szCs w:val="20"/>
+                          <w:lang w:val="en-US"/>
+                          <w14:shadow w14:blurRad="38100" w14:dist="19050" w14:dir="2700000" w14:sx="100000" w14:sy="100000" w14:kx="0" w14:ky="0" w14:algn="tl">
+                            <w14:schemeClr w14:val="dk1">
+                              <w14:alpha w14:val="60000"/>
+                            </w14:schemeClr>
+                          </w14:shadow>
+                          <w14:textOutline w14:w="0" w14:cap="flat" w14:cmpd="sng" w14:algn="ctr">
+                            <w14:noFill/>
+                            <w14:prstDash w14:val="solid"/>
+                            <w14:round/>
+                          </w14:textOutline>
+                        </w:rPr>
+                      </w:pPr>
+                      <w:r>
+                        <w:rPr>
+                          <w:rFonts w:ascii="Times New Roman" w:hAnsi="Times New Roman" w:cs="Times New Roman"/>
+                          <w:noProof/>
+                          <w:color w:val="000000" w:themeColor="text1"/>
+                          <w:sz w:val="20"/>
+                          <w:szCs w:val="20"/>
+                          <w:lang w:val="en-US"/>
+                          <w14:shadow w14:blurRad="38100" w14:dist="19050" w14:dir="2700000" w14:sx="100000" w14:sy="100000" w14:kx="0" w14:ky="0" w14:algn="tl">
+                            <w14:schemeClr w14:val="dk1">
+                              <w14:alpha w14:val="60000"/>
+                            </w14:schemeClr>
+                          </w14:shadow>
+                          <w14:textOutline w14:w="0" w14:cap="flat" w14:cmpd="sng" w14:algn="ctr">
+                            <w14:noFill/>
+                            <w14:prstDash w14:val="solid"/>
+                            <w14:round/>
+                          </w14:textOutline>
+                        </w:rPr>
+                        <w:t xml:space="preserve">Customer </w:t>
+                      </w:r>
+                    </w:p>
+                    <w:p>
+                      <w:pPr>
+                        <w:spacing w:after="0"/>
+                        <w:jc w:val="center"/>
+                        <w:rPr>
+                          <w:rFonts w:ascii="Times New Roman" w:hAnsi="Times New Roman" w:cs="Times New Roman"/>
+                          <w:noProof/>
+                          <w:color w:val="000000" w:themeColor="text1"/>
+                          <w:sz w:val="20"/>
+                          <w:szCs w:val="20"/>
+                          <w:lang w:val="en-US"/>
+                          <w14:shadow w14:blurRad="38100" w14:dist="19050" w14:dir="2700000" w14:sx="100000" w14:sy="100000" w14:kx="0" w14:ky="0" w14:algn="tl">
+                            <w14:schemeClr w14:val="dk1">
+                              <w14:alpha w14:val="60000"/>
+                            </w14:schemeClr>
+                          </w14:shadow>
+                          <w14:textOutline w14:w="0" w14:cap="flat" w14:cmpd="sng" w14:algn="ctr">
+                            <w14:noFill/>
+                            <w14:prstDash w14:val="solid"/>
+                            <w14:round/>
+                          </w14:textOutline>
+                        </w:rPr>
+                      </w:pPr>
+                      <w:r>
+                        <w:rPr>
+                          <w:rFonts w:ascii="Times New Roman" w:hAnsi="Times New Roman" w:cs="Times New Roman"/>
+                          <w:noProof/>
+                          <w:color w:val="000000" w:themeColor="text1"/>
+                          <w:sz w:val="20"/>
+                          <w:szCs w:val="20"/>
+                          <w:lang w:val="en-US"/>
+                          <w14:shadow w14:blurRad="38100" w14:dist="19050" w14:dir="2700000" w14:sx="100000" w14:sy="100000" w14:kx="0" w14:ky="0" w14:algn="tl">
+                            <w14:schemeClr w14:val="dk1">
+                              <w14:alpha w14:val="60000"/>
+                            </w14:schemeClr>
+                          </w14:shadow>
+                          <w14:textOutline w14:w="0" w14:cap="flat" w14:cmpd="sng" w14:algn="ctr">
+                            <w14:noFill/>
+                            <w14:prstDash w14:val="solid"/>
+                            <w14:round/>
+                          </w14:textOutline>
+                        </w:rPr>
+                        <w:t xml:space="preserve">Care </w:t>
+                      </w:r>
+                    </w:p>
+                    <w:p>
+                      <w:pPr>
+                        <w:spacing w:after="0"/>
+                        <w:jc w:val="center"/>
+                        <w:rPr>
+                          <w:rFonts w:ascii="Times New Roman" w:hAnsi="Times New Roman" w:cs="Times New Roman"/>
+                          <w:noProof/>
+                          <w:color w:val="000000" w:themeColor="text1"/>
+                          <w:sz w:val="20"/>
+                          <w:szCs w:val="20"/>
+                          <w:lang w:val="en-US"/>
+                          <w14:shadow w14:blurRad="38100" w14:dist="19050" w14:dir="2700000" w14:sx="100000" w14:sy="100000" w14:kx="0" w14:ky="0" w14:algn="tl">
+                            <w14:schemeClr w14:val="dk1">
+                              <w14:alpha w14:val="60000"/>
+                            </w14:schemeClr>
+                          </w14:shadow>
+                          <w14:textOutline w14:w="0" w14:cap="flat" w14:cmpd="sng" w14:algn="ctr">
+                            <w14:noFill/>
+                            <w14:prstDash w14:val="solid"/>
+                            <w14:round/>
+                          </w14:textOutline>
+                        </w:rPr>
+                      </w:pPr>
+                      <w:r>
+                        <w:rPr>
+                          <w:rFonts w:ascii="Times New Roman" w:hAnsi="Times New Roman" w:cs="Times New Roman"/>
+                          <w:noProof/>
+                          <w:color w:val="000000" w:themeColor="text1"/>
+                          <w:sz w:val="20"/>
+                          <w:szCs w:val="20"/>
+                          <w:lang w:val="en-US"/>
+                          <w14:shadow w14:blurRad="38100" w14:dist="19050" w14:dir="2700000" w14:sx="100000" w14:sy="100000" w14:kx="0" w14:ky="0" w14:algn="tl">
+                            <w14:schemeClr w14:val="dk1">
+                              <w14:alpha w14:val="60000"/>
+                            </w14:schemeClr>
+                          </w14:shadow>
+                          <w14:textOutline w14:w="0" w14:cap="flat" w14:cmpd="sng" w14:algn="ctr">
+                            <w14:noFill/>
+                            <w14:prstDash w14:val="solid"/>
+                            <w14:round/>
+                          </w14:textOutline>
+                        </w:rPr>
+                        <w:t xml:space="preserve">Support </w:t>
+                      </w:r>
+                    </w:p>
+                  </w:txbxContent>
+                </v:textbox>
+                <w10:wrap anchorx="margin"/>
+              </v:shape>
+            </w:pict>
+          </mc:Fallback>
+        </mc:AlternateContent>
+      </w:r>
+      <w:r>
+        <w:rPr>
+          <w:rFonts w:ascii="Times New Roman" w:hAnsi="Times New Roman" w:cs="Times New Roman"/>
+          <w:b/>
+          <w:i/>
+          <w:noProof/>
+          <w:sz w:val="24"/>
+          <w:szCs w:val="24"/>
+          <w:lang w:val="en-US"/>
+        </w:rPr>
+        <mc:AlternateContent>
+          <mc:Choice Requires="wps">
+            <w:drawing>
+              <wp:anchor distT="0" distB="0" distL="114300" distR="114300" simplePos="0" relativeHeight="251692032" behindDoc="0" locked="0" layoutInCell="1" allowOverlap="1" wp14:anchorId="42762026" wp14:editId="3F4CDA7B">
+                <wp:simplePos x="0" y="0"/>
+                <wp:positionH relativeFrom="column">
+                  <wp:posOffset>1828800</wp:posOffset>
+                </wp:positionH>
+                <wp:positionV relativeFrom="paragraph">
+                  <wp:posOffset>5464810</wp:posOffset>
+                </wp:positionV>
+                <wp:extent cx="45719" cy="800100"/>
+                <wp:effectExtent l="38100" t="0" r="69215" b="57150"/>
+                <wp:wrapNone/>
+                <wp:docPr id="34" name="Straight Arrow Connector 34"/>
+                <wp:cNvGraphicFramePr/>
+                <a:graphic xmlns:a="http://schemas.openxmlformats.org/drawingml/2006/main">
+                  <a:graphicData uri="http://schemas.microsoft.com/office/word/2010/wordprocessingShape">
+                    <wps:wsp>
+                      <wps:cNvCnPr/>
+                      <wps:spPr>
+                        <a:xfrm>
+                          <a:off x="0" y="0"/>
+                          <a:ext cx="45719" cy="800100"/>
+                        </a:xfrm>
+                        <a:prstGeom prst="straightConnector1">
+                          <a:avLst/>
+                        </a:prstGeom>
+                        <a:ln>
+                          <a:tailEnd type="triangle"/>
+                        </a:ln>
+                      </wps:spPr>
+                      <wps:style>
+                        <a:lnRef idx="1">
+                          <a:schemeClr val="accent1"/>
+                        </a:lnRef>
+                        <a:fillRef idx="0">
+                          <a:schemeClr val="accent1"/>
+                        </a:fillRef>
+                        <a:effectRef idx="0">
+                          <a:schemeClr val="accent1"/>
+                        </a:effectRef>
+                        <a:fontRef idx="minor">
+                          <a:schemeClr val="tx1"/>
+                        </a:fontRef>
+                      </wps:style>
+                      <wps:bodyPr/>
+                    </wps:wsp>
+                  </a:graphicData>
+                </a:graphic>
+                <wp14:sizeRelH relativeFrom="margin">
+                  <wp14:pctWidth>0</wp14:pctWidth>
+                </wp14:sizeRelH>
+                <wp14:sizeRelV relativeFrom="margin">
+                  <wp14:pctHeight>0</wp14:pctHeight>
+                </wp14:sizeRelV>
+              </wp:anchor>
+            </w:drawing>
+          </mc:Choice>
+          <mc:Fallback>
+            <w:pict>
+              <v:shape w14:anchorId="6AF3DEA4" id="Straight Arrow Connector 34" o:spid="_x0000_s1026" type="#_x0000_t32" style="position:absolute;margin-left:2in;margin-top:430.3pt;width:3.6pt;height:63pt;z-index:251692032;visibility:visible;mso-wrap-style:square;mso-width-percent:0;mso-height-percent:0;mso-wrap-distance-left:9pt;mso-wrap-distance-top:0;mso-wrap-distance-right:9pt;mso-wrap-distance-bottom:0;mso-position-horizontal:absolute;mso-position-horizontal-relative:text;mso-position-vertical:absolute;mso-position-vertical-relative:text;mso-width-percent:0;mso-height-percent:0;mso-width-relative:margin;mso-height-relative:margin" o:gfxdata="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" strokecolor="#4472c4 [3204]" strokeweight=".5pt">
+                <v:stroke endarrow="block" joinstyle="miter"/>
+              </v:shape>
+            </w:pict>
+          </mc:Fallback>
+        </mc:AlternateContent>
+      </w:r>
+      <w:r>
+        <w:rPr>
+          <w:rFonts w:ascii="Times New Roman" w:hAnsi="Times New Roman" w:cs="Times New Roman"/>
+          <w:b/>
+          <w:i/>
+          <w:noProof/>
+          <w:sz w:val="24"/>
+          <w:szCs w:val="24"/>
+          <w:lang w:val="en-US"/>
+        </w:rPr>
+        <mc:AlternateContent>
+          <mc:Choice Requires="wps">
+            <w:drawing>
+              <wp:anchor distT="0" distB="0" distL="114300" distR="114300" simplePos="0" relativeHeight="251679744" behindDoc="0" locked="0" layoutInCell="1" allowOverlap="1" wp14:anchorId="4993C4DD" wp14:editId="574A0BDE">
+                <wp:simplePos x="0" y="0"/>
+                <wp:positionH relativeFrom="margin">
+                  <wp:posOffset>1677670</wp:posOffset>
+                </wp:positionH>
+                <wp:positionV relativeFrom="paragraph">
+                  <wp:posOffset>6244590</wp:posOffset>
+                </wp:positionV>
+                <wp:extent cx="569343" cy="560717"/>
+                <wp:effectExtent l="0" t="0" r="21590" b="10795"/>
+                <wp:wrapNone/>
+                <wp:docPr id="22" name="Flowchart: Process 22"/>
+                <wp:cNvGraphicFramePr/>
+                <a:graphic xmlns:a="http://schemas.openxmlformats.org/drawingml/2006/main">
+                  <a:graphicData uri="http://schemas.microsoft.com/office/word/2010/wordprocessingShape">
+                    <wps:wsp>
+                      <wps:cNvSpPr/>
+                      <wps:spPr>
+                        <a:xfrm>
+                          <a:off x="0" y="0"/>
+                          <a:ext cx="569343" cy="560717"/>
+                        </a:xfrm>
+                        <a:prstGeom prst="flowChartProcess">
+                          <a:avLst/>
+                        </a:prstGeom>
+                      </wps:spPr>
+                      <wps:style>
+                        <a:lnRef idx="2">
+                          <a:schemeClr val="dk1"/>
+                        </a:lnRef>
+                        <a:fillRef idx="1">
+                          <a:schemeClr val="lt1"/>
+                        </a:fillRef>
+                        <a:effectRef idx="0">
+                          <a:schemeClr val="dk1"/>
+                        </a:effectRef>
+                        <a:fontRef idx="minor">
+                          <a:schemeClr val="dk1"/>
+                        </a:fontRef>
+                      </wps:style>
+                      <wps:bodyPr rot="0" spcFirstLastPara="0" vertOverflow="overflow" horzOverflow="overflow" vert="horz" wrap="square" lIns="91440" tIns="45720" rIns="91440" bIns="45720" numCol="1" spcCol="0" rtlCol="0" fromWordArt="0" anchor="ctr" anchorCtr="0" forceAA="0" compatLnSpc="1">
+                        <a:prstTxWarp prst="textNoShape">
+                          <a:avLst/>
+                        </a:prstTxWarp>
+                        <a:noAutofit/>
+                      </wps:bodyPr>
+                    </wps:wsp>
+                  </a:graphicData>
+                </a:graphic>
+                <wp14:sizeRelH relativeFrom="margin">
+                  <wp14:pctWidth>0</wp14:pctWidth>
+                </wp14:sizeRelH>
+                <wp14:sizeRelV relativeFrom="margin">
+                  <wp14:pctHeight>0</wp14:pctHeight>
+                </wp14:sizeRelV>
+              </wp:anchor>
+            </w:drawing>
+          </mc:Choice>
+          <mc:Fallback>
+            <w:pict>
+              <v:shape w14:anchorId="497A3517" id="Flowchart: Process 22" o:spid="_x0000_s1026" type="#_x0000_t109" style="position:absolute;margin-left:132.1pt;margin-top:491.7pt;width:44.85pt;height:44.15pt;z-index:251679744;visibility:visible;mso-wrap-style:square;mso-width-percent:0;mso-height-percent:0;mso-wrap-distance-left:9pt;mso-wrap-distance-top:0;mso-wrap-distance-right:9pt;mso-wrap-distance-bottom:0;mso-position-horizontal:absolute;mso-position-horizontal-relative:margin;mso-position-vertical:absolute;mso-position-vertical-relative:text;mso-width-percent:0;mso-height-percent:0;mso-width-relative:margin;mso-height-relative:margin;v-text-anchor:middle" o:gfxdata="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" fillcolor="white [3201]" strokecolor="black [3200]" strokeweight="1pt">
+                <w10:wrap anchorx="margin"/>
+              </v:shape>
+            </w:pict>
+          </mc:Fallback>
+        </mc:AlternateContent>
+      </w:r>
+      <w:r>
+        <w:rPr>
+          <w:rFonts w:ascii="Times New Roman" w:hAnsi="Times New Roman" w:cs="Times New Roman"/>
+          <w:b/>
+          <w:i/>
+          <w:noProof/>
+          <w:sz w:val="24"/>
+          <w:szCs w:val="24"/>
+          <w:lang w:val="en-US"/>
+        </w:rPr>
+        <mc:AlternateContent>
+          <mc:Choice Requires="wps">
+            <w:drawing>
+              <wp:anchor distT="0" distB="0" distL="114300" distR="114300" simplePos="0" relativeHeight="251687936" behindDoc="0" locked="0" layoutInCell="1" allowOverlap="1" wp14:anchorId="40A1A223" wp14:editId="1E727284">
+                <wp:simplePos x="0" y="0"/>
+                <wp:positionH relativeFrom="column">
+                  <wp:posOffset>209549</wp:posOffset>
+                </wp:positionH>
+                <wp:positionV relativeFrom="paragraph">
+                  <wp:posOffset>5512435</wp:posOffset>
+                </wp:positionV>
+                <wp:extent cx="388620" cy="742950"/>
+                <wp:effectExtent l="38100" t="0" r="30480" b="57150"/>
+                <wp:wrapNone/>
+                <wp:docPr id="30" name="Straight Arrow Connector 30"/>
+                <wp:cNvGraphicFramePr/>
+                <a:graphic xmlns:a="http://schemas.openxmlformats.org/drawingml/2006/main">
+                  <a:graphicData uri="http://schemas.microsoft.com/office/word/2010/wordprocessingShape">
+                    <wps:wsp>
+                      <wps:cNvCnPr/>
+                      <wps:spPr>
+                        <a:xfrm flipH="1">
+                          <a:off x="0" y="0"/>
+                          <a:ext cx="388620" cy="742950"/>
+                        </a:xfrm>
+                        <a:prstGeom prst="straightConnector1">
+                          <a:avLst/>
+                        </a:prstGeom>
+                        <a:ln>
+                          <a:tailEnd type="triangle"/>
+                        </a:ln>
+                      </wps:spPr>
+                      <wps:style>
+                        <a:lnRef idx="1">
+                          <a:schemeClr val="accent1"/>
+                        </a:lnRef>
+                        <a:fillRef idx="0">
+                          <a:schemeClr val="accent1"/>
+                        </a:fillRef>
+                        <a:effectRef idx="0">
+                          <a:schemeClr val="accent1"/>
+                        </a:effectRef>
+                        <a:fontRef idx="minor">
+                          <a:schemeClr val="tx1"/>
+                        </a:fontRef>
+                      </wps:style>
+                      <wps:bodyPr/>
+                    </wps:wsp>
+                  </a:graphicData>
+                </a:graphic>
+                <wp14:sizeRelH relativeFrom="margin">
+                  <wp14:pctWidth>0</wp14:pctWidth>
+                </wp14:sizeRelH>
+                <wp14:sizeRelV relativeFrom="margin">
+                  <wp14:pctHeight>0</wp14:pctHeight>
+                </wp14:sizeRelV>
+              </wp:anchor>
+            </w:drawing>
+          </mc:Choice>
+          <mc:Fallback>
+            <w:pict>
+              <v:shape w14:anchorId="4CA0D99F" id="Straight Arrow Connector 30" o:spid="_x0000_s1026" type="#_x0000_t32" style="position:absolute;margin-left:16.5pt;margin-top:434.05pt;width:30.6pt;height:58.5pt;flip:x;z-index:251687936;visibility:visible;mso-wrap-style:square;mso-width-percent:0;mso-height-percent:0;mso-wrap-distance-left:9pt;mso-wrap-distance-top:0;mso-wrap-distance-right:9pt;mso-wrap-distance-bottom:0;mso-position-horizontal:absolute;mso-position-horizontal-relative:text;mso-position-vertical:absolute;mso-position-vertical-relative:text;mso-width-percent:0;mso-height-percent:0;mso-width-relative:margin;mso-height-relative:margin" o:gfxdata="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" strokecolor="#4472c4 [3204]" strokeweight=".5pt">
+                <v:stroke endarrow="block" joinstyle="miter"/>
+              </v:shape>
+            </w:pict>
+          </mc:Fallback>
+        </mc:AlternateContent>
+      </w:r>
+      <w:r>
+        <w:rPr>
+          <w:noProof/>
+        </w:rPr>
+        <mc:AlternateContent>
+          <mc:Choice Requires="wps">
+            <w:drawing>
+              <wp:anchor distT="0" distB="0" distL="114300" distR="114300" simplePos="0" relativeHeight="251765760" behindDoc="0" locked="0" layoutInCell="1" allowOverlap="1" wp14:anchorId="22CF2D3A" wp14:editId="3D06EC68">
+                <wp:simplePos x="0" y="0"/>
+                <wp:positionH relativeFrom="column">
+                  <wp:posOffset>-85725</wp:posOffset>
+                </wp:positionH>
+                <wp:positionV relativeFrom="paragraph">
+                  <wp:posOffset>6407150</wp:posOffset>
+                </wp:positionV>
+                <wp:extent cx="1828800" cy="1828800"/>
+                <wp:effectExtent l="0" t="0" r="0" b="0"/>
+                <wp:wrapNone/>
+                <wp:docPr id="93" name="Text Box 93"/>
+                <wp:cNvGraphicFramePr/>
+                <a:graphic xmlns:a="http://schemas.openxmlformats.org/drawingml/2006/main">
+                  <a:graphicData uri="http://schemas.microsoft.com/office/word/2010/wordprocessingShape">
+                    <wps:wsp>
+                      <wps:cNvSpPr txBox="1"/>
+                      <wps:spPr>
+                        <a:xfrm>
+                          <a:off x="0" y="0"/>
+                          <a:ext cx="1828800" cy="1828800"/>
+                        </a:xfrm>
+                        <a:prstGeom prst="rect">
+                          <a:avLst/>
+                        </a:prstGeom>
+                        <a:noFill/>
+                        <a:ln>
+                          <a:noFill/>
+                        </a:ln>
+                      </wps:spPr>
+                      <wps:txbx>
+                        <w:txbxContent>
+                          <w:p>
+                            <w:pPr>
+                              <w:jc w:val="center"/>
+                              <w:rPr>
+                                <w:rFonts w:ascii="Times New Roman" w:hAnsi="Times New Roman" w:cs="Times New Roman"/>
+                                <w:noProof/>
+                                <w:color w:val="000000" w:themeColor="text1"/>
+                                <w:sz w:val="20"/>
+                                <w:szCs w:val="20"/>
+                                <w:lang w:val="en-US"/>
+                                <w14:shadow w14:blurRad="38100" w14:dist="19050" w14:dir="2700000" w14:sx="100000" w14:sy="100000" w14:kx="0" w14:ky="0" w14:algn="tl">
+                                  <w14:schemeClr w14:val="dk1">
+                                    <w14:alpha w14:val="60000"/>
+                                  </w14:schemeClr>
+                                </w14:shadow>
+                                <w14:textOutline w14:w="0" w14:cap="flat" w14:cmpd="sng" w14:algn="ctr">
+                                  <w14:noFill/>
+                                  <w14:prstDash w14:val="solid"/>
+                                  <w14:round/>
+                                </w14:textOutline>
+                              </w:rPr>
+                            </w:pPr>
+                            <w:r>
+                              <w:rPr>
+                                <w:rFonts w:ascii="Times New Roman" w:hAnsi="Times New Roman" w:cs="Times New Roman"/>
+                                <w:noProof/>
+                                <w:color w:val="000000" w:themeColor="text1"/>
+                                <w:sz w:val="20"/>
+                                <w:szCs w:val="20"/>
+                                <w:lang w:val="en-US"/>
+                                <w14:shadow w14:blurRad="38100" w14:dist="19050" w14:dir="2700000" w14:sx="100000" w14:sy="100000" w14:kx="0" w14:ky="0" w14:algn="tl">
+                                  <w14:schemeClr w14:val="dk1">
+                                    <w14:alpha w14:val="60000"/>
+                                  </w14:schemeClr>
+                                </w14:shadow>
+                                <w14:textOutline w14:w="0" w14:cap="flat" w14:cmpd="sng" w14:algn="ctr">
+                                  <w14:noFill/>
+                                  <w14:prstDash w14:val="solid"/>
+                                  <w14:round/>
+                                </w14:textOutline>
+                              </w:rPr>
+                              <w:t>View</w:t>
+                            </w:r>
+                          </w:p>
+                        </w:txbxContent>
+                      </wps:txbx>
+                      <wps:bodyPr rot="0" spcFirstLastPara="0" vertOverflow="overflow" horzOverflow="overflow" vert="horz" wrap="none" lIns="91440" tIns="45720" rIns="91440" bIns="45720" numCol="1" spcCol="0" rtlCol="0" fromWordArt="0" anchor="t" anchorCtr="0" forceAA="0" compatLnSpc="1">
+                        <a:prstTxWarp prst="textNoShape">
+                          <a:avLst/>
+                        </a:prstTxWarp>
+                        <a:spAutoFit/>
+                      </wps:bodyPr>
+                    </wps:wsp>
+                  </a:graphicData>
+                </a:graphic>
+              </wp:anchor>
+            </w:drawing>
+          </mc:Choice>
+          <mc:Fallback>
+            <w:pict>
+              <v:shape w14:anchorId="22CF2D3A" id="Text Box 93" o:spid="_x0000_s1033" type="#_x0000_t202" style="position:absolute;margin-left:-6.75pt;margin-top:504.5pt;width:2in;height:2in;z-index:251765760;visibility:visible;mso-wrap-style:none;mso-wrap-distance-left:9pt;mso-wrap-distance-top:0;mso-wrap-distance-right:9pt;mso-wrap-distance-bottom:0;mso-position-horizontal:absolute;mso-position-horizontal-relative:text;mso-position-vertical:absolute;mso-position-vertical-relative:text;v-text-anchor:top" o:gfxdata="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" filled="f" stroked="f">
+                <v:textbox style="mso-fit-shape-to-text:t">
+                  <w:txbxContent>
+                    <w:p>
+                      <w:pPr>
+                        <w:jc w:val="center"/>
+                        <w:rPr>
+                          <w:rFonts w:ascii="Times New Roman" w:hAnsi="Times New Roman" w:cs="Times New Roman"/>
+                          <w:noProof/>
+                          <w:color w:val="000000" w:themeColor="text1"/>
+                          <w:sz w:val="20"/>
+                          <w:szCs w:val="20"/>
+                          <w:lang w:val="en-US"/>
+                          <w14:shadow w14:blurRad="38100" w14:dist="19050" w14:dir="2700000" w14:sx="100000" w14:sy="100000" w14:kx="0" w14:ky="0" w14:algn="tl">
+                            <w14:schemeClr w14:val="dk1">
+                              <w14:alpha w14:val="60000"/>
+                            </w14:schemeClr>
+                          </w14:shadow>
+                          <w14:textOutline w14:w="0" w14:cap="flat" w14:cmpd="sng" w14:algn="ctr">
+                            <w14:noFill/>
+                            <w14:prstDash w14:val="solid"/>
+                            <w14:round/>
+                          </w14:textOutline>
+                        </w:rPr>
+                      </w:pPr>
+                      <w:r>
+                        <w:rPr>
+                          <w:rFonts w:ascii="Times New Roman" w:hAnsi="Times New Roman" w:cs="Times New Roman"/>
+                          <w:noProof/>
+                          <w:color w:val="000000" w:themeColor="text1"/>
+                          <w:sz w:val="20"/>
+                          <w:szCs w:val="20"/>
+                          <w:lang w:val="en-US"/>
+                          <w14:shadow w14:blurRad="38100" w14:dist="19050" w14:dir="2700000" w14:sx="100000" w14:sy="100000" w14:kx="0" w14:ky="0" w14:algn="tl">
+                            <w14:schemeClr w14:val="dk1">
+                              <w14:alpha w14:val="60000"/>
+                            </w14:schemeClr>
+                          </w14:shadow>
+                          <w14:textOutline w14:w="0" w14:cap="flat" w14:cmpd="sng" w14:algn="ctr">
+                            <w14:noFill/>
+                            <w14:prstDash w14:val="solid"/>
+                            <w14:round/>
+                          </w14:textOutline>
+                        </w:rPr>
+                        <w:t>View</w:t>
+                      </w:r>
+                    </w:p>
+                  </w:txbxContent>
+                </v:textbox>
+              </v:shape>
+            </w:pict>
+          </mc:Fallback>
+        </mc:AlternateContent>
+      </w:r>
+      <w:r>
+        <w:rPr>
+          <w:rFonts w:ascii="Times New Roman" w:hAnsi="Times New Roman" w:cs="Times New Roman"/>
+          <w:b/>
+          <w:i/>
+          <w:noProof/>
+          <w:sz w:val="24"/>
+          <w:szCs w:val="24"/>
+          <w:lang w:val="en-US"/>
+        </w:rPr>
+        <mc:AlternateContent>
+          <mc:Choice Requires="wps">
+            <w:drawing>
+              <wp:anchor distT="0" distB="0" distL="114300" distR="114300" simplePos="0" relativeHeight="251681792" behindDoc="0" locked="0" layoutInCell="1" allowOverlap="1" wp14:anchorId="43F73680" wp14:editId="57E63288">
+                <wp:simplePos x="0" y="0"/>
+                <wp:positionH relativeFrom="leftMargin">
+                  <wp:posOffset>711200</wp:posOffset>
+                </wp:positionH>
+                <wp:positionV relativeFrom="paragraph">
+                  <wp:posOffset>6264910</wp:posOffset>
+                </wp:positionV>
+                <wp:extent cx="660400" cy="568960"/>
+                <wp:effectExtent l="0" t="0" r="25400" b="21590"/>
+                <wp:wrapNone/>
+                <wp:docPr id="24" name="Flowchart: Process 24"/>
+                <wp:cNvGraphicFramePr/>
+                <a:graphic xmlns:a="http://schemas.openxmlformats.org/drawingml/2006/main">
+                  <a:graphicData uri="http://schemas.microsoft.com/office/word/2010/wordprocessingShape">
+                    <wps:wsp>
+                      <wps:cNvSpPr/>
+                      <wps:spPr>
+                        <a:xfrm>
+                          <a:off x="0" y="0"/>
+                          <a:ext cx="660400" cy="568960"/>
+                        </a:xfrm>
+                        <a:prstGeom prst="flowChartProcess">
+                          <a:avLst/>
+                        </a:prstGeom>
+                      </wps:spPr>
+                      <wps:style>
+                        <a:lnRef idx="2">
+                          <a:schemeClr val="dk1"/>
+                        </a:lnRef>
+                        <a:fillRef idx="1">
+                          <a:schemeClr val="lt1"/>
+                        </a:fillRef>
+                        <a:effectRef idx="0">
+                          <a:schemeClr val="dk1"/>
+                        </a:effectRef>
+                        <a:fontRef idx="minor">
+                          <a:schemeClr val="dk1"/>
+                        </a:fontRef>
+                      </wps:style>
+                      <wps:bodyPr rot="0" spcFirstLastPara="0" vertOverflow="overflow" horzOverflow="overflow" vert="horz" wrap="square" lIns="91440" tIns="45720" rIns="91440" bIns="45720" numCol="1" spcCol="0" rtlCol="0" fromWordArt="0" anchor="ctr" anchorCtr="0" forceAA="0" compatLnSpc="1">
+                        <a:prstTxWarp prst="textNoShape">
+                          <a:avLst/>
+                        </a:prstTxWarp>
+                        <a:noAutofit/>
+                      </wps:bodyPr>
+                    </wps:wsp>
+                  </a:graphicData>
+                </a:graphic>
+                <wp14:sizeRelH relativeFrom="margin">
+                  <wp14:pctWidth>0</wp14:pctWidth>
+                </wp14:sizeRelH>
+                <wp14:sizeRelV relativeFrom="margin">
+                  <wp14:pctHeight>0</wp14:pctHeight>
+                </wp14:sizeRelV>
+              </wp:anchor>
+            </w:drawing>
+          </mc:Choice>
+          <mc:Fallback>
+            <w:pict>
+              <v:shape w14:anchorId="48B925A8" id="Flowchart: Process 24" o:spid="_x0000_s1026" type="#_x0000_t109" style="position:absolute;margin-left:56pt;margin-top:493.3pt;width:52pt;height:44.8pt;z-index:251681792;visibility:visible;mso-wrap-style:square;mso-width-percent:0;mso-height-percent:0;mso-wrap-distance-left:9pt;mso-wrap-distance-top:0;mso-wrap-distance-right:9pt;mso-wrap-distance-bottom:0;mso-position-horizontal:absolute;mso-position-horizontal-relative:left-margin-area;mso-position-vertical:absolute;mso-position-vertical-relative:text;mso-width-percent:0;mso-height-percent:0;mso-width-relative:margin;mso-height-relative:margin;v-text-anchor:middle" o:gfxdata="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" fillcolor="white [3201]" strokecolor="black [3200]" strokeweight="1pt">
+                <w10:wrap anchorx="margin"/>
+              </v:shape>
+            </w:pict>
+          </mc:Fallback>
+        </mc:AlternateContent>
+      </w:r>
+      <w:r>
+        <w:rPr>
+          <w:rFonts w:ascii="Times New Roman" w:hAnsi="Times New Roman" w:cs="Times New Roman"/>
+          <w:b/>
+          <w:i/>
+          <w:noProof/>
+          <w:sz w:val="24"/>
+          <w:szCs w:val="24"/>
+          <w:lang w:val="en-US"/>
+        </w:rPr>
+        <mc:AlternateContent>
+          <mc:Choice Requires="wps">
+            <w:drawing>
+              <wp:anchor distT="0" distB="0" distL="114300" distR="114300" simplePos="0" relativeHeight="251688960" behindDoc="0" locked="0" layoutInCell="1" allowOverlap="1" wp14:anchorId="6E34440B" wp14:editId="171A3B45">
+                <wp:simplePos x="0" y="0"/>
+                <wp:positionH relativeFrom="column">
+                  <wp:posOffset>702310</wp:posOffset>
+                </wp:positionH>
+                <wp:positionV relativeFrom="paragraph">
+                  <wp:posOffset>5502910</wp:posOffset>
+                </wp:positionV>
+                <wp:extent cx="360680" cy="781050"/>
+                <wp:effectExtent l="0" t="0" r="77470" b="57150"/>
+                <wp:wrapNone/>
+                <wp:docPr id="31" name="Straight Arrow Connector 31"/>
+                <wp:cNvGraphicFramePr/>
+                <a:graphic xmlns:a="http://schemas.openxmlformats.org/drawingml/2006/main">
+                  <a:graphicData uri="http://schemas.microsoft.com/office/word/2010/wordprocessingShape">
+                    <wps:wsp>
+                      <wps:cNvCnPr/>
+                      <wps:spPr>
+                        <a:xfrm>
+                          <a:off x="0" y="0"/>
+                          <a:ext cx="360680" cy="781050"/>
+                        </a:xfrm>
+                        <a:prstGeom prst="straightConnector1">
+                          <a:avLst/>
+                        </a:prstGeom>
+                        <a:ln>
+                          <a:tailEnd type="triangle"/>
+                        </a:ln>
+                      </wps:spPr>
+                      <wps:style>
+                        <a:lnRef idx="1">
+                          <a:schemeClr val="accent1"/>
+                        </a:lnRef>
+                        <a:fillRef idx="0">
+                          <a:schemeClr val="accent1"/>
+                        </a:fillRef>
+                        <a:effectRef idx="0">
+                          <a:schemeClr val="accent1"/>
+                        </a:effectRef>
+                        <a:fontRef idx="minor">
+                          <a:schemeClr val="tx1"/>
+                        </a:fontRef>
+                      </wps:style>
+                      <wps:bodyPr/>
+                    </wps:wsp>
+                  </a:graphicData>
+                </a:graphic>
+                <wp14:sizeRelH relativeFrom="margin">
+                  <wp14:pctWidth>0</wp14:pctWidth>
+                </wp14:sizeRelH>
+                <wp14:sizeRelV relativeFrom="margin">
+                  <wp14:pctHeight>0</wp14:pctHeight>
+                </wp14:sizeRelV>
+              </wp:anchor>
+            </w:drawing>
+          </mc:Choice>
+          <mc:Fallback>
+            <w:pict>
+              <v:shape w14:anchorId="4BACD09B" id="Straight Arrow Connector 31" o:spid="_x0000_s1026" type="#_x0000_t32" style="position:absolute;margin-left:55.3pt;margin-top:433.3pt;width:28.4pt;height:61.5pt;z-index:251688960;visibility:visible;mso-wrap-style:square;mso-width-percent:0;mso-height-percent:0;mso-wrap-distance-left:9pt;mso-wrap-distance-top:0;mso-wrap-distance-right:9pt;mso-wrap-distance-bottom:0;mso-position-horizontal:absolute;mso-position-horizontal-relative:text;mso-position-vertical:absolute;mso-position-vertical-relative:text;mso-width-percent:0;mso-height-percent:0;mso-width-relative:margin;mso-height-relative:margin" o:gfxdata="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" strokecolor="#4472c4 [3204]" strokeweight=".5pt">
+                <v:stroke endarrow="block" joinstyle="miter"/>
+              </v:shape>
+            </w:pict>
+          </mc:Fallback>
+        </mc:AlternateContent>
+      </w:r>
+      <w:r>
+        <w:rPr>
+          <w:rFonts w:ascii="Times New Roman" w:hAnsi="Times New Roman" w:cs="Times New Roman"/>
+          <w:b/>
+          <w:i/>
+          <w:noProof/>
+          <w:sz w:val="24"/>
+          <w:szCs w:val="24"/>
+          <w:lang w:val="en-US"/>
+        </w:rPr>
+        <mc:AlternateContent>
+          <mc:Choice Requires="wps">
+            <w:drawing>
+              <wp:anchor distT="0" distB="0" distL="114300" distR="114300" simplePos="0" relativeHeight="251682816" behindDoc="0" locked="0" layoutInCell="1" allowOverlap="1" wp14:anchorId="5441F538" wp14:editId="33FC4A99">
+                <wp:simplePos x="0" y="0"/>
+                <wp:positionH relativeFrom="column">
+                  <wp:posOffset>702310</wp:posOffset>
+                </wp:positionH>
+                <wp:positionV relativeFrom="paragraph">
+                  <wp:posOffset>6263005</wp:posOffset>
+                </wp:positionV>
+                <wp:extent cx="668020" cy="525780"/>
+                <wp:effectExtent l="0" t="0" r="17780" b="26670"/>
+                <wp:wrapNone/>
+                <wp:docPr id="25" name="Flowchart: Process 25"/>
+                <wp:cNvGraphicFramePr/>
+                <a:graphic xmlns:a="http://schemas.openxmlformats.org/drawingml/2006/main">
+                  <a:graphicData uri="http://schemas.microsoft.com/office/word/2010/wordprocessingShape">
+                    <wps:wsp>
+                      <wps:cNvSpPr/>
+                      <wps:spPr>
+                        <a:xfrm>
+                          <a:off x="0" y="0"/>
+                          <a:ext cx="668020" cy="525780"/>
+                        </a:xfrm>
+                        <a:prstGeom prst="flowChartProcess">
+                          <a:avLst/>
+                        </a:prstGeom>
+                      </wps:spPr>
+                      <wps:style>
+                        <a:lnRef idx="2">
+                          <a:schemeClr val="dk1"/>
+                        </a:lnRef>
+                        <a:fillRef idx="1">
+                          <a:schemeClr val="lt1"/>
+                        </a:fillRef>
+                        <a:effectRef idx="0">
+                          <a:schemeClr val="dk1"/>
+                        </a:effectRef>
+                        <a:fontRef idx="minor">
+                          <a:schemeClr val="dk1"/>
+                        </a:fontRef>
+                      </wps:style>
+                      <wps:bodyPr rot="0" spcFirstLastPara="0" vertOverflow="overflow" horzOverflow="overflow" vert="horz" wrap="square" lIns="91440" tIns="45720" rIns="91440" bIns="45720" numCol="1" spcCol="0" rtlCol="0" fromWordArt="0" anchor="ctr" anchorCtr="0" forceAA="0" compatLnSpc="1">
+                        <a:prstTxWarp prst="textNoShape">
+                          <a:avLst/>
+                        </a:prstTxWarp>
+                        <a:noAutofit/>
+                      </wps:bodyPr>
+                    </wps:wsp>
+                  </a:graphicData>
+                </a:graphic>
+                <wp14:sizeRelH relativeFrom="margin">
+                  <wp14:pctWidth>0</wp14:pctWidth>
+                </wp14:sizeRelH>
+                <wp14:sizeRelV relativeFrom="margin">
+                  <wp14:pctHeight>0</wp14:pctHeight>
+                </wp14:sizeRelV>
+              </wp:anchor>
+            </w:drawing>
+          </mc:Choice>
+          <mc:Fallback>
+            <w:pict>
+              <v:shape w14:anchorId="1A9F64EA" id="Flowchart: Process 25" o:spid="_x0000_s1026" type="#_x0000_t109" style="position:absolute;margin-left:55.3pt;margin-top:493.15pt;width:52.6pt;height:41.4pt;z-index:251682816;visibility:visible;mso-wrap-style:square;mso-width-percent:0;mso-height-percent:0;mso-wrap-distance-left:9pt;mso-wrap-distance-top:0;mso-wrap-distance-right:9pt;mso-wrap-distance-bottom:0;mso-position-horizontal:absolute;mso-position-horizontal-relative:text;mso-position-vertical:absolute;mso-position-vertical-relative:text;mso-width-percent:0;mso-height-percent:0;mso-width-relative:margin;mso-height-relative:margin;v-text-anchor:middle" o:gfxdata="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" fillcolor="white [3201]" strokecolor="black [3200]" strokeweight="1pt"/>
+            </w:pict>
+          </mc:Fallback>
+        </mc:AlternateContent>
+      </w:r>
+      <w:r>
+        <w:rPr>
+          <w:noProof/>
+        </w:rPr>
+        <mc:AlternateContent>
+          <mc:Choice Requires="wps">
+            <w:drawing>
+              <wp:anchor distT="0" distB="0" distL="114300" distR="114300" simplePos="0" relativeHeight="251753472" behindDoc="0" locked="0" layoutInCell="1" allowOverlap="1" wp14:anchorId="36521EB3" wp14:editId="7F9D22B3">
+                <wp:simplePos x="0" y="0"/>
+                <wp:positionH relativeFrom="column">
+                  <wp:posOffset>1596390</wp:posOffset>
+                </wp:positionH>
+                <wp:positionV relativeFrom="paragraph">
+                  <wp:posOffset>3950335</wp:posOffset>
+                </wp:positionV>
+                <wp:extent cx="508635" cy="248285"/>
+                <wp:effectExtent l="0" t="0" r="0" b="0"/>
+                <wp:wrapNone/>
+                <wp:docPr id="87" name="Text Box 87"/>
+                <wp:cNvGraphicFramePr/>
+                <a:graphic xmlns:a="http://schemas.openxmlformats.org/drawingml/2006/main">
+                  <a:graphicData uri="http://schemas.microsoft.com/office/word/2010/wordprocessingShape">
+                    <wps:wsp>
+                      <wps:cNvSpPr txBox="1"/>
+                      <wps:spPr>
+                        <a:xfrm>
+                          <a:off x="0" y="0"/>
+                          <a:ext cx="508635" cy="248285"/>
+                        </a:xfrm>
+                        <a:prstGeom prst="rect">
+                          <a:avLst/>
+                        </a:prstGeom>
+                        <a:noFill/>
+                        <a:ln>
+                          <a:noFill/>
+                        </a:ln>
+                      </wps:spPr>
+                      <wps:txbx>
+                        <w:txbxContent>
+                          <w:p>
+                            <w:pPr>
+                              <w:jc w:val="center"/>
+                              <w:rPr>
+                                <w:rFonts w:ascii="Times New Roman" w:hAnsi="Times New Roman" w:cs="Times New Roman"/>
+                                <w:noProof/>
+                                <w:color w:val="000000" w:themeColor="text1"/>
+                                <w:sz w:val="20"/>
+                                <w:szCs w:val="20"/>
+                                <w:lang w:val="en-US"/>
+                                <w14:shadow w14:blurRad="38100" w14:dist="19050" w14:dir="2700000" w14:sx="100000" w14:sy="100000" w14:kx="0" w14:ky="0" w14:algn="tl">
+                                  <w14:schemeClr w14:val="dk1">
+                                    <w14:alpha w14:val="60000"/>
+                                  </w14:schemeClr>
+                                </w14:shadow>
+                                <w14:textOutline w14:w="0" w14:cap="flat" w14:cmpd="sng" w14:algn="ctr">
+                                  <w14:noFill/>
+                                  <w14:prstDash w14:val="solid"/>
+                                  <w14:round/>
+                                </w14:textOutline>
+                              </w:rPr>
+                            </w:pPr>
+                            <w:r>
+                              <w:rPr>
+                                <w:rFonts w:ascii="Times New Roman" w:hAnsi="Times New Roman" w:cs="Times New Roman"/>
+                                <w:noProof/>
+                                <w:color w:val="000000" w:themeColor="text1"/>
+                                <w:sz w:val="20"/>
+                                <w:szCs w:val="20"/>
+                                <w:lang w:val="en-US"/>
+                                <w14:shadow w14:blurRad="38100" w14:dist="19050" w14:dir="2700000" w14:sx="100000" w14:sy="100000" w14:kx="0" w14:ky="0" w14:algn="tl">
+                                  <w14:schemeClr w14:val="dk1">
+                                    <w14:alpha w14:val="60000"/>
+                                  </w14:schemeClr>
+                                </w14:shadow>
+                                <w14:textOutline w14:w="0" w14:cap="flat" w14:cmpd="sng" w14:algn="ctr">
+                                  <w14:noFill/>
+                                  <w14:prstDash w14:val="solid"/>
+                                  <w14:round/>
+                                </w14:textOutline>
+                              </w:rPr>
+                              <w:t>Yes</w:t>
+                            </w:r>
+                          </w:p>
+                        </w:txbxContent>
+                      </wps:txbx>
+                      <wps:bodyPr rot="0" spcFirstLastPara="0" vertOverflow="overflow" horzOverflow="overflow" vert="horz" wrap="square" lIns="91440" tIns="45720" rIns="91440" bIns="45720" numCol="1" spcCol="0" rtlCol="0" fromWordArt="0" anchor="t" anchorCtr="0" forceAA="0" compatLnSpc="1">
+                        <a:prstTxWarp prst="textNoShape">
+                          <a:avLst/>
+                        </a:prstTxWarp>
+                        <a:noAutofit/>
+                      </wps:bodyPr>
+                    </wps:wsp>
+                  </a:graphicData>
+                </a:graphic>
+                <wp14:sizeRelH relativeFrom="margin">
+                  <wp14:pctWidth>0</wp14:pctWidth>
+                </wp14:sizeRelH>
+                <wp14:sizeRelV relativeFrom="margin">
+                  <wp14:pctHeight>0</wp14:pctHeight>
+                </wp14:sizeRelV>
+              </wp:anchor>
+            </w:drawing>
+          </mc:Choice>
+          <mc:Fallback>
+            <w:pict>
+              <v:shape w14:anchorId="36521EB3" id="Text Box 87" o:spid="_x0000_s1034" type="#_x0000_t202" style="position:absolute;margin-left:125.7pt;margin-top:311.05pt;width:40.05pt;height:19.55pt;z-index:251753472;visibility:visible;mso-wrap-style:square;mso-width-percent:0;mso-height-percent:0;mso-wrap-distance-left:9pt;mso-wrap-distance-top:0;mso-wrap-distance-right:9pt;mso-wrap-distance-bottom:0;mso-position-horizontal:absolute;mso-position-horizontal-relative:text;mso-position-vertical:absolute;mso-position-vertical-relative:text;mso-width-percent:0;mso-height-percent:0;mso-width-relative:margin;mso-height-relative:margin;v-text-anchor:top" o:gfxdata="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" filled="f" stroked="f">
+                <v:textbox>
+                  <w:txbxContent>
+                    <w:p>
+                      <w:pPr>
+                        <w:jc w:val="center"/>
+                        <w:rPr>
+                          <w:rFonts w:ascii="Times New Roman" w:hAnsi="Times New Roman" w:cs="Times New Roman"/>
+                          <w:noProof/>
+                          <w:color w:val="000000" w:themeColor="text1"/>
+                          <w:sz w:val="20"/>
+                          <w:szCs w:val="20"/>
+                          <w:lang w:val="en-US"/>
+                          <w14:shadow w14:blurRad="38100" w14:dist="19050" w14:dir="2700000" w14:sx="100000" w14:sy="100000" w14:kx="0" w14:ky="0" w14:algn="tl">
+                            <w14:schemeClr w14:val="dk1">
+                              <w14:alpha w14:val="60000"/>
+                            </w14:schemeClr>
+                          </w14:shadow>
+                          <w14:textOutline w14:w="0" w14:cap="flat" w14:cmpd="sng" w14:algn="ctr">
+                            <w14:noFill/>
+                            <w14:prstDash w14:val="solid"/>
+                            <w14:round/>
+                          </w14:textOutline>
+                        </w:rPr>
+                      </w:pPr>
+                      <w:r>
+                        <w:rPr>
+                          <w:rFonts w:ascii="Times New Roman" w:hAnsi="Times New Roman" w:cs="Times New Roman"/>
+                          <w:noProof/>
+                          <w:color w:val="000000" w:themeColor="text1"/>
+                          <w:sz w:val="20"/>
+                          <w:szCs w:val="20"/>
+                          <w:lang w:val="en-US"/>
+                          <w14:shadow w14:blurRad="38100" w14:dist="19050" w14:dir="2700000" w14:sx="100000" w14:sy="100000" w14:kx="0" w14:ky="0" w14:algn="tl">
+                            <w14:schemeClr w14:val="dk1">
+                              <w14:alpha w14:val="60000"/>
+                            </w14:schemeClr>
+                          </w14:shadow>
+                          <w14:textOutline w14:w="0" w14:cap="flat" w14:cmpd="sng" w14:algn="ctr">
+                            <w14:noFill/>
+                            <w14:prstDash w14:val="solid"/>
+                            <w14:round/>
+                          </w14:textOutline>
+                        </w:rPr>
+                        <w:t>Yes</w:t>
+                      </w:r>
+                    </w:p>
+                  </w:txbxContent>
+                </v:textbox>
+              </v:shape>
+            </w:pict>
+          </mc:Fallback>
+        </mc:AlternateContent>
+      </w:r>
+      <w:r>
+        <w:rPr>
+          <w:noProof/>
+        </w:rPr>
+        <mc:AlternateContent>
+          <mc:Choice Requires="wps">
+            <w:drawing>
+              <wp:anchor distT="0" distB="0" distL="114300" distR="114300" simplePos="0" relativeHeight="251755520" behindDoc="0" locked="0" layoutInCell="1" allowOverlap="1" wp14:anchorId="7A1A924A" wp14:editId="3D5A8980">
+                <wp:simplePos x="0" y="0"/>
+                <wp:positionH relativeFrom="column">
+                  <wp:posOffset>3114040</wp:posOffset>
+                </wp:positionH>
+                <wp:positionV relativeFrom="paragraph">
+                  <wp:posOffset>3998595</wp:posOffset>
+                </wp:positionV>
+                <wp:extent cx="508958" cy="267419"/>
+                <wp:effectExtent l="0" t="0" r="0" b="0"/>
+                <wp:wrapNone/>
+                <wp:docPr id="88" name="Text Box 88"/>
+                <wp:cNvGraphicFramePr/>
+                <a:graphic xmlns:a="http://schemas.openxmlformats.org/drawingml/2006/main">
+                  <a:graphicData uri="http://schemas.microsoft.com/office/word/2010/wordprocessingShape">
+                    <wps:wsp>
+                      <wps:cNvSpPr txBox="1"/>
+                      <wps:spPr>
+                        <a:xfrm>
+                          <a:off x="0" y="0"/>
+                          <a:ext cx="508958" cy="267419"/>
+                        </a:xfrm>
+                        <a:prstGeom prst="rect">
+                          <a:avLst/>
+                        </a:prstGeom>
+                        <a:noFill/>
+                        <a:ln>
+                          <a:noFill/>
+                        </a:ln>
+                      </wps:spPr>
+                      <wps:txbx>
+                        <w:txbxContent>
+                          <w:p>
+                            <w:pPr>
+                              <w:jc w:val="center"/>
+                              <w:rPr>
+                                <w:rFonts w:ascii="Times New Roman" w:hAnsi="Times New Roman" w:cs="Times New Roman"/>
+                                <w:noProof/>
+                                <w:color w:val="000000" w:themeColor="text1"/>
+                                <w:sz w:val="20"/>
+                                <w:szCs w:val="20"/>
+                                <w:lang w:val="en-US"/>
+                                <w14:shadow w14:blurRad="38100" w14:dist="19050" w14:dir="2700000" w14:sx="100000" w14:sy="100000" w14:kx="0" w14:ky="0" w14:algn="tl">
+                                  <w14:schemeClr w14:val="dk1">
+                                    <w14:alpha w14:val="60000"/>
+                                  </w14:schemeClr>
+                                </w14:shadow>
+                                <w14:textOutline w14:w="0" w14:cap="flat" w14:cmpd="sng" w14:algn="ctr">
+                                  <w14:noFill/>
+                                  <w14:prstDash w14:val="solid"/>
+                                  <w14:round/>
+                                </w14:textOutline>
+                              </w:rPr>
+                            </w:pPr>
+                            <w:r>
+                              <w:rPr>
+                                <w:rFonts w:ascii="Times New Roman" w:hAnsi="Times New Roman" w:cs="Times New Roman"/>
+                                <w:noProof/>
+                                <w:color w:val="000000" w:themeColor="text1"/>
+                                <w:sz w:val="20"/>
+                                <w:szCs w:val="20"/>
+                                <w:lang w:val="en-US"/>
+                                <w14:shadow w14:blurRad="38100" w14:dist="19050" w14:dir="2700000" w14:sx="100000" w14:sy="100000" w14:kx="0" w14:ky="0" w14:algn="tl">
+                                  <w14:schemeClr w14:val="dk1">
+                                    <w14:alpha w14:val="60000"/>
+                                  </w14:schemeClr>
+                                </w14:shadow>
+                                <w14:textOutline w14:w="0" w14:cap="flat" w14:cmpd="sng" w14:algn="ctr">
+                                  <w14:noFill/>
+                                  <w14:prstDash w14:val="solid"/>
+                                  <w14:round/>
+                                </w14:textOutline>
+                              </w:rPr>
+                              <w:t>No</w:t>
+                            </w:r>
+                          </w:p>
+                        </w:txbxContent>
+                      </wps:txbx>
+                      <wps:bodyPr rot="0" spcFirstLastPara="0" vertOverflow="overflow" horzOverflow="overflow" vert="horz" wrap="square" lIns="91440" tIns="45720" rIns="91440" bIns="45720" numCol="1" spcCol="0" rtlCol="0" fromWordArt="0" anchor="t" anchorCtr="0" forceAA="0" compatLnSpc="1">
+                        <a:prstTxWarp prst="textNoShape">
+                          <a:avLst/>
+                        </a:prstTxWarp>
+                        <a:noAutofit/>
+                      </wps:bodyPr>
+                    </wps:wsp>
+                  </a:graphicData>
+                </a:graphic>
+                <wp14:sizeRelH relativeFrom="margin">
+                  <wp14:pctWidth>0</wp14:pctWidth>
+                </wp14:sizeRelH>
+                <wp14:sizeRelV relativeFrom="margin">
+                  <wp14:pctHeight>0</wp14:pctHeight>
+                </wp14:sizeRelV>
+              </wp:anchor>
+            </w:drawing>
+          </mc:Choice>
+          <mc:Fallback>
+            <w:pict>
+              <v:shape w14:anchorId="7A1A924A" id="Text Box 88" o:spid="_x0000_s1035" type="#_x0000_t202" style="position:absolute;margin-left:245.2pt;margin-top:314.85pt;width:40.1pt;height:21.05pt;z-index:251755520;visibility:visible;mso-wrap-style:square;mso-width-percent:0;mso-height-percent:0;mso-wrap-distance-left:9pt;mso-wrap-distance-top:0;mso-wrap-distance-right:9pt;mso-wrap-distance-bottom:0;mso-position-horizontal:absolute;mso-position-horizontal-relative:text;mso-position-vertical:absolute;mso-position-vertical-relative:text;mso-width-percent:0;mso-height-percent:0;mso-width-relative:margin;mso-height-relative:margin;v-text-anchor:top" o:gfxdata="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" filled="f" stroked="f">
+                <v:textbox>
+                  <w:txbxContent>
+                    <w:p>
+                      <w:pPr>
+                        <w:jc w:val="center"/>
+                        <w:rPr>
+                          <w:rFonts w:ascii="Times New Roman" w:hAnsi="Times New Roman" w:cs="Times New Roman"/>
+                          <w:noProof/>
+                          <w:color w:val="000000" w:themeColor="text1"/>
+                          <w:sz w:val="20"/>
+                          <w:szCs w:val="20"/>
+                          <w:lang w:val="en-US"/>
+                          <w14:shadow w14:blurRad="38100" w14:dist="19050" w14:dir="2700000" w14:sx="100000" w14:sy="100000" w14:kx="0" w14:ky="0" w14:algn="tl">
+                            <w14:schemeClr w14:val="dk1">
+                              <w14:alpha w14:val="60000"/>
+                            </w14:schemeClr>
+                          </w14:shadow>
+                          <w14:textOutline w14:w="0" w14:cap="flat" w14:cmpd="sng" w14:algn="ctr">
+                            <w14:noFill/>
+                            <w14:prstDash w14:val="solid"/>
+                            <w14:round/>
+                          </w14:textOutline>
+                        </w:rPr>
+                      </w:pPr>
+                      <w:r>
+                        <w:rPr>
+                          <w:rFonts w:ascii="Times New Roman" w:hAnsi="Times New Roman" w:cs="Times New Roman"/>
+                          <w:noProof/>
+                          <w:color w:val="000000" w:themeColor="text1"/>
+                          <w:sz w:val="20"/>
+                          <w:szCs w:val="20"/>
+                          <w:lang w:val="en-US"/>
+                          <w14:shadow w14:blurRad="38100" w14:dist="19050" w14:dir="2700000" w14:sx="100000" w14:sy="100000" w14:kx="0" w14:ky="0" w14:algn="tl">
+                            <w14:schemeClr w14:val="dk1">
+                              <w14:alpha w14:val="60000"/>
+                            </w14:schemeClr>
+                          </w14:shadow>
+                          <w14:textOutline w14:w="0" w14:cap="flat" w14:cmpd="sng" w14:algn="ctr">
+                            <w14:noFill/>
+                            <w14:prstDash w14:val="solid"/>
+                            <w14:round/>
+                          </w14:textOutline>
+                        </w:rPr>
+                        <w:t>No</w:t>
+                      </w:r>
+                    </w:p>
+                  </w:txbxContent>
+                </v:textbox>
+              </v:shape>
+            </w:pict>
+          </mc:Fallback>
+        </mc:AlternateContent>
+      </w:r>
+      <w:r>
+        <w:rPr>
+          <w:rFonts w:ascii="Times New Roman" w:hAnsi="Times New Roman" w:cs="Times New Roman"/>
+          <w:b/>
+          <w:i/>
+          <w:noProof/>
+          <w:sz w:val="24"/>
+          <w:szCs w:val="24"/>
+          <w:lang w:val="en-US"/>
+        </w:rPr>
+        <mc:AlternateContent>
+          <mc:Choice Requires="wps">
+            <w:drawing>
+              <wp:anchor distT="0" distB="0" distL="114300" distR="114300" simplePos="0" relativeHeight="251820032" behindDoc="0" locked="0" layoutInCell="1" allowOverlap="1" wp14:anchorId="2B7AB8D3" wp14:editId="0905EDA2">
+                <wp:simplePos x="0" y="0"/>
+                <wp:positionH relativeFrom="column">
+                  <wp:posOffset>2943224</wp:posOffset>
+                </wp:positionH>
+                <wp:positionV relativeFrom="paragraph">
+                  <wp:posOffset>3912235</wp:posOffset>
+                </wp:positionV>
+                <wp:extent cx="1400175" cy="266700"/>
+                <wp:effectExtent l="0" t="0" r="66675" b="76200"/>
+                <wp:wrapNone/>
+                <wp:docPr id="39" name="Straight Arrow Connector 39"/>
+                <wp:cNvGraphicFramePr/>
+                <a:graphic xmlns:a="http://schemas.openxmlformats.org/drawingml/2006/main">
+                  <a:graphicData uri="http://schemas.microsoft.com/office/word/2010/wordprocessingShape">
+                    <wps:wsp>
+                      <wps:cNvCnPr/>
+                      <wps:spPr>
+                        <a:xfrm>
+                          <a:off x="0" y="0"/>
+                          <a:ext cx="1400175" cy="266700"/>
+                        </a:xfrm>
+                        <a:prstGeom prst="straightConnector1">
+                          <a:avLst/>
+                        </a:prstGeom>
+                        <a:noFill/>
+                        <a:ln w="6350" cap="flat" cmpd="sng" algn="ctr">
+                          <a:solidFill>
+                            <a:srgbClr val="4472C4"/>
+                          </a:solidFill>
+                          <a:prstDash val="solid"/>
+                          <a:miter lim="800000"/>
+                          <a:tailEnd type="triangle"/>
+                        </a:ln>
+                        <a:effectLst/>
+                      </wps:spPr>
+                      <wps:bodyPr/>
+                    </wps:wsp>
+                  </a:graphicData>
+                </a:graphic>
+                <wp14:sizeRelH relativeFrom="margin">
+                  <wp14:pctWidth>0</wp14:pctWidth>
+                </wp14:sizeRelH>
+                <wp14:sizeRelV relativeFrom="margin">
+                  <wp14:pctHeight>0</wp14:pctHeight>
+                </wp14:sizeRelV>
+              </wp:anchor>
+            </w:drawing>
+          </mc:Choice>
+          <mc:Fallback>
+            <w:pict>
+              <v:shape w14:anchorId="0E21ED81" id="Straight Arrow Connector 39" o:spid="_x0000_s1026" type="#_x0000_t32" style="position:absolute;margin-left:231.75pt;margin-top:308.05pt;width:110.25pt;height:21pt;z-index:251820032;visibility:visible;mso-wrap-style:square;mso-width-percent:0;mso-height-percent:0;mso-wrap-distance-left:9pt;mso-wrap-distance-top:0;mso-wrap-distance-right:9pt;mso-wrap-distance-bottom:0;mso-position-horizontal:absolute;mso-position-horizontal-relative:text;mso-position-vertical:absolute;mso-position-vertical-relative:text;mso-width-percent:0;mso-height-percent:0;mso-width-relative:margin;mso-height-relative:margin" o:gfxdata="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" strokecolor="#4472c4" strokeweight=".5pt">
+                <v:stroke endarrow="block" joinstyle="miter"/>
+              </v:shape>
+            </w:pict>
+          </mc:Fallback>
+        </mc:AlternateContent>
+      </w:r>
+      <w:r>
+        <w:rPr>
+          <w:rFonts w:ascii="Times New Roman" w:hAnsi="Times New Roman" w:cs="Times New Roman"/>
+          <w:b/>
+          <w:i/>
+          <w:noProof/>
+          <w:sz w:val="24"/>
+          <w:szCs w:val="24"/>
+          <w:lang w:val="en-US"/>
+        </w:rPr>
+        <mc:AlternateContent>
+          <mc:Choice Requires="wps">
+            <w:drawing>
+              <wp:anchor distT="0" distB="0" distL="114300" distR="114300" simplePos="0" relativeHeight="251817984" behindDoc="0" locked="0" layoutInCell="1" allowOverlap="1" wp14:anchorId="5F76F294" wp14:editId="04007115">
+                <wp:simplePos x="0" y="0"/>
+                <wp:positionH relativeFrom="column">
+                  <wp:posOffset>1400175</wp:posOffset>
+                </wp:positionH>
+                <wp:positionV relativeFrom="paragraph">
+                  <wp:posOffset>3931284</wp:posOffset>
+                </wp:positionV>
+                <wp:extent cx="628650" cy="142875"/>
+                <wp:effectExtent l="38100" t="0" r="19050" b="85725"/>
+                <wp:wrapNone/>
+                <wp:docPr id="27" name="Straight Arrow Connector 27"/>
+                <wp:cNvGraphicFramePr/>
+                <a:graphic xmlns:a="http://schemas.openxmlformats.org/drawingml/2006/main">
+                  <a:graphicData uri="http://schemas.microsoft.com/office/word/2010/wordprocessingShape">
+                    <wps:wsp>
+                      <wps:cNvCnPr/>
+                      <wps:spPr>
+                        <a:xfrm flipH="1">
+                          <a:off x="0" y="0"/>
+                          <a:ext cx="628650" cy="142875"/>
+                        </a:xfrm>
+                        <a:prstGeom prst="straightConnector1">
+                          <a:avLst/>
+                        </a:prstGeom>
+                        <a:noFill/>
+                        <a:ln w="6350" cap="flat" cmpd="sng" algn="ctr">
+                          <a:solidFill>
+                            <a:srgbClr val="4472C4"/>
+                          </a:solidFill>
+                          <a:prstDash val="solid"/>
+                          <a:miter lim="800000"/>
+                          <a:tailEnd type="triangle"/>
+                        </a:ln>
+                        <a:effectLst/>
+                      </wps:spPr>
+                      <wps:bodyPr/>
+                    </wps:wsp>
+                  </a:graphicData>
+                </a:graphic>
+                <wp14:sizeRelH relativeFrom="margin">
+                  <wp14:pctWidth>0</wp14:pctWidth>
+                </wp14:sizeRelH>
+                <wp14:sizeRelV relativeFrom="margin">
+                  <wp14:pctHeight>0</wp14:pctHeight>
+                </wp14:sizeRelV>
+              </wp:anchor>
+            </w:drawing>
+          </mc:Choice>
+          <mc:Fallback>
+            <w:pict>
+              <v:shape w14:anchorId="5FBDA872" id="Straight Arrow Connector 27" o:spid="_x0000_s1026" type="#_x0000_t32" style="position:absolute;margin-left:110.25pt;margin-top:309.55pt;width:49.5pt;height:11.25pt;flip:x;z-index:251817984;visibility:visible;mso-wrap-style:square;mso-width-percent:0;mso-height-percent:0;mso-wrap-distance-left:9pt;mso-wrap-distance-top:0;mso-wrap-distance-right:9pt;mso-wrap-distance-bottom:0;mso-position-horizontal:absolute;mso-position-horizontal-relative:text;mso-position-vertical:absolute;mso-position-vertical-relative:text;mso-width-percent:0;mso-height-percent:0;mso-width-relative:margin;mso-height-relative:margin" o:gfxdata="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" strokecolor="#4472c4" strokeweight=".5pt">
+                <v:stroke endarrow="block" joinstyle="miter"/>
+              </v:shape>
+            </w:pict>
+          </mc:Fallback>
+        </mc:AlternateContent>
+      </w:r>
+      <w:r>
+        <w:rPr>
+          <w:noProof/>
+        </w:rPr>
+        <mc:AlternateContent>
+          <mc:Choice Requires="wps">
+            <w:drawing>
+              <wp:anchor distT="0" distB="0" distL="114300" distR="114300" simplePos="0" relativeHeight="251811840" behindDoc="0" locked="0" layoutInCell="1" allowOverlap="1" wp14:anchorId="5D7760C8" wp14:editId="6AE86869">
+                <wp:simplePos x="0" y="0"/>
+                <wp:positionH relativeFrom="column">
+                  <wp:posOffset>2038985</wp:posOffset>
+                </wp:positionH>
+                <wp:positionV relativeFrom="paragraph">
+                  <wp:posOffset>3616960</wp:posOffset>
+                </wp:positionV>
+                <wp:extent cx="914400" cy="612140"/>
+                <wp:effectExtent l="19050" t="19050" r="38100" b="35560"/>
+                <wp:wrapNone/>
+                <wp:docPr id="8" name="Flowchart: Decision 8"/>
+                <wp:cNvGraphicFramePr/>
+                <a:graphic xmlns:a="http://schemas.openxmlformats.org/drawingml/2006/main">
+                  <a:graphicData uri="http://schemas.microsoft.com/office/word/2010/wordprocessingShape">
+                    <wps:wsp>
+                      <wps:cNvSpPr/>
+                      <wps:spPr>
+                        <a:xfrm>
+                          <a:off x="0" y="0"/>
+                          <a:ext cx="914400" cy="612140"/>
+                        </a:xfrm>
+                        <a:prstGeom prst="flowChartDecision">
+                          <a:avLst/>
+                        </a:prstGeom>
+                      </wps:spPr>
+                      <wps:style>
+                        <a:lnRef idx="2">
+                          <a:schemeClr val="dk1"/>
+                        </a:lnRef>
+                        <a:fillRef idx="1">
+                          <a:schemeClr val="lt1"/>
+                        </a:fillRef>
+                        <a:effectRef idx="0">
+                          <a:schemeClr val="dk1"/>
+                        </a:effectRef>
+                        <a:fontRef idx="minor">
+                          <a:schemeClr val="dk1"/>
+                        </a:fontRef>
+                      </wps:style>
+                      <wps:bodyPr rot="0" spcFirstLastPara="0" vertOverflow="overflow" horzOverflow="overflow" vert="horz" wrap="square" lIns="91440" tIns="45720" rIns="91440" bIns="45720" numCol="1" spcCol="0" rtlCol="0" fromWordArt="0" anchor="ctr" anchorCtr="0" forceAA="0" compatLnSpc="1">
+                        <a:prstTxWarp prst="textNoShape">
+                          <a:avLst/>
+                        </a:prstTxWarp>
+                        <a:noAutofit/>
+                      </wps:bodyPr>
+                    </wps:wsp>
+                  </a:graphicData>
+                </a:graphic>
+              </wp:anchor>
+            </w:drawing>
+          </mc:Choice>
+          <mc:Fallback>
+            <w:pict>
+              <v:shapetype w14:anchorId="04DD18AC" id="_x0000_t110" coordsize="21600,21600" o:spt="110" path="m10800,l,10800,10800,21600,21600,10800xe">
+                <v:stroke joinstyle="miter"/>
+                <v:path gradientshapeok="t" o:connecttype="rect" textboxrect="5400,5400,16200,16200"/>
+              </v:shapetype>
+              <v:shape id="Flowchart: Decision 8" o:spid="_x0000_s1026" type="#_x0000_t110" style="position:absolute;margin-left:160.55pt;margin-top:284.8pt;width:1in;height:48.2pt;z-index:251811840;visibility:visible;mso-wrap-style:square;mso-wrap-distance-left:9pt;mso-wrap-distance-top:0;mso-wrap-distance-right:9pt;mso-wrap-distance-bottom:0;mso-position-horizontal:absolute;mso-position-horizontal-relative:text;mso-position-vertical:absolute;mso-position-vertical-relative:text;v-text-anchor:middle" o:gfxdata="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" fillcolor="white [3201]" strokecolor="black [3200]" strokeweight="1pt"/>
+            </w:pict>
+          </mc:Fallback>
+        </mc:AlternateContent>
+      </w:r>
+      <w:r>
+        <w:rPr>
+          <w:noProof/>
+        </w:rPr>
+        <mc:AlternateContent>
+          <mc:Choice Requires="wps">
+            <w:drawing>
+              <wp:anchor distT="0" distB="0" distL="114300" distR="114300" simplePos="0" relativeHeight="251813888" behindDoc="0" locked="0" layoutInCell="1" allowOverlap="1" wp14:anchorId="3A50C36C" wp14:editId="158BF58B">
+                <wp:simplePos x="0" y="0"/>
+                <wp:positionH relativeFrom="column">
+                  <wp:posOffset>2112645</wp:posOffset>
+                </wp:positionH>
+                <wp:positionV relativeFrom="paragraph">
+                  <wp:posOffset>3721735</wp:posOffset>
+                </wp:positionV>
+                <wp:extent cx="799932" cy="310551"/>
+                <wp:effectExtent l="0" t="0" r="0" b="0"/>
+                <wp:wrapNone/>
+                <wp:docPr id="9" name="Text Box 9"/>
+                <wp:cNvGraphicFramePr/>
+                <a:graphic xmlns:a="http://schemas.openxmlformats.org/drawingml/2006/main">
+                  <a:graphicData uri="http://schemas.microsoft.com/office/word/2010/wordprocessingShape">
+                    <wps:wsp>
+                      <wps:cNvSpPr txBox="1"/>
+                      <wps:spPr>
+                        <a:xfrm>
+                          <a:off x="0" y="0"/>
+                          <a:ext cx="799932" cy="310551"/>
+                        </a:xfrm>
+                        <a:prstGeom prst="rect">
+                          <a:avLst/>
+                        </a:prstGeom>
+                        <a:noFill/>
+                        <a:ln>
+                          <a:noFill/>
+                        </a:ln>
+                      </wps:spPr>
+                      <wps:txbx>
+                        <w:txbxContent>
+                          <w:p>
+                            <w:pPr>
+                              <w:jc w:val="center"/>
+                              <w:rPr>
+                                <w:rFonts w:ascii="Times New Roman" w:hAnsi="Times New Roman" w:cs="Times New Roman"/>
+                                <w:noProof/>
+                                <w:color w:val="000000" w:themeColor="text1"/>
+                                <w:sz w:val="20"/>
+                                <w:szCs w:val="20"/>
+                                <w:lang w:val="en-US"/>
+                                <w14:shadow w14:blurRad="38100" w14:dist="19050" w14:dir="2700000" w14:sx="100000" w14:sy="100000" w14:kx="0" w14:ky="0" w14:algn="tl">
+                                  <w14:schemeClr w14:val="dk1">
+                                    <w14:alpha w14:val="60000"/>
+                                  </w14:schemeClr>
+                                </w14:shadow>
+                                <w14:textOutline w14:w="0" w14:cap="flat" w14:cmpd="sng" w14:algn="ctr">
+                                  <w14:noFill/>
+                                  <w14:prstDash w14:val="solid"/>
+                                  <w14:round/>
+                                </w14:textOutline>
+                              </w:rPr>
+                            </w:pPr>
+                            <w:r>
+                              <w:rPr>
+                                <w:rFonts w:ascii="Times New Roman" w:hAnsi="Times New Roman" w:cs="Times New Roman"/>
+                                <w:noProof/>
+                                <w:color w:val="000000" w:themeColor="text1"/>
+                                <w:sz w:val="20"/>
+                                <w:szCs w:val="20"/>
+                                <w:lang w:val="en-US"/>
+                                <w14:shadow w14:blurRad="38100" w14:dist="19050" w14:dir="2700000" w14:sx="100000" w14:sy="100000" w14:kx="0" w14:ky="0" w14:algn="tl">
+                                  <w14:schemeClr w14:val="dk1">
+                                    <w14:alpha w14:val="60000"/>
+                                  </w14:schemeClr>
+                                </w14:shadow>
+                                <w14:textOutline w14:w="0" w14:cap="flat" w14:cmpd="sng" w14:algn="ctr">
+                                  <w14:noFill/>
+                                  <w14:prstDash w14:val="solid"/>
+                                  <w14:round/>
+                                </w14:textOutline>
+                              </w:rPr>
+                              <w:t xml:space="preserve"> </w:t>
+                            </w:r>
+                            <w:r>
+                              <w:rPr>
+                                <w:rFonts w:ascii="Times New Roman" w:hAnsi="Times New Roman" w:cs="Times New Roman"/>
+                                <w:noProof/>
+                                <w:color w:val="000000" w:themeColor="text1"/>
+                                <w:sz w:val="20"/>
+                                <w:szCs w:val="20"/>
+                                <w:lang w:val="en-US"/>
+                                <w14:shadow w14:blurRad="38100" w14:dist="19050" w14:dir="2700000" w14:sx="100000" w14:sy="100000" w14:kx="0" w14:ky="0" w14:algn="tl">
+                                  <w14:schemeClr w14:val="dk1">
+                                    <w14:alpha w14:val="60000"/>
+                                  </w14:schemeClr>
+                                </w14:shadow>
+                                <w14:textOutline w14:w="0" w14:cap="flat" w14:cmpd="sng" w14:algn="ctr">
+                                  <w14:noFill/>
+                                  <w14:prstDash w14:val="solid"/>
+                                  <w14:round/>
+                                </w14:textOutline>
+                              </w:rPr>
+                              <w:t>If Manager</w:t>
+                            </w:r>
+                          </w:p>
+                        </w:txbxContent>
+                      </wps:txbx>
+                      <wps:bodyPr rot="0" spcFirstLastPara="0" vertOverflow="overflow" horzOverflow="overflow" vert="horz" wrap="square" lIns="91440" tIns="45720" rIns="91440" bIns="45720" numCol="1" spcCol="0" rtlCol="0" fromWordArt="0" anchor="t" anchorCtr="0" forceAA="0" compatLnSpc="1">
+                        <a:prstTxWarp prst="textNoShape">
+                          <a:avLst/>
+                        </a:prstTxWarp>
+                        <a:noAutofit/>
+                      </wps:bodyPr>
+                    </wps:wsp>
+                  </a:graphicData>
+                </a:graphic>
+                <wp14:sizeRelH relativeFrom="margin">
+                  <wp14:pctWidth>0</wp14:pctWidth>
+                </wp14:sizeRelH>
+                <wp14:sizeRelV relativeFrom="margin">
+                  <wp14:pctHeight>0</wp14:pctHeight>
+                </wp14:sizeRelV>
+              </wp:anchor>
+            </w:drawing>
+          </mc:Choice>
+          <mc:Fallback>
+            <w:pict>
+              <v:shape w14:anchorId="3A50C36C" id="Text Box 9" o:spid="_x0000_s1036" type="#_x0000_t202" style="position:absolute;margin-left:166.35pt;margin-top:293.05pt;width:63pt;height:24.45pt;z-index:251813888;visibility:visible;mso-wrap-style:square;mso-width-percent:0;mso-height-percent:0;mso-wrap-distance-left:9pt;mso-wrap-distance-top:0;mso-wrap-distance-right:9pt;mso-wrap-distance-bottom:0;mso-position-horizontal:absolute;mso-position-horizontal-relative:text;mso-position-vertical:absolute;mso-position-vertical-relative:text;mso-width-percent:0;mso-height-percent:0;mso-width-relative:margin;mso-height-relative:margin;v-text-anchor:top" o:gfxdata="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" filled="f" stroked="f">
+                <v:textbox>
+                  <w:txbxContent>
+                    <w:p>
+                      <w:pPr>
+                        <w:jc w:val="center"/>
+                        <w:rPr>
+                          <w:rFonts w:ascii="Times New Roman" w:hAnsi="Times New Roman" w:cs="Times New Roman"/>
+                          <w:noProof/>
+                          <w:color w:val="000000" w:themeColor="text1"/>
+                          <w:sz w:val="20"/>
+                          <w:szCs w:val="20"/>
+                          <w:lang w:val="en-US"/>
+                          <w14:shadow w14:blurRad="38100" w14:dist="19050" w14:dir="2700000" w14:sx="100000" w14:sy="100000" w14:kx="0" w14:ky="0" w14:algn="tl">
+                            <w14:schemeClr w14:val="dk1">
+                              <w14:alpha w14:val="60000"/>
+                            </w14:schemeClr>
+                          </w14:shadow>
+                          <w14:textOutline w14:w="0" w14:cap="flat" w14:cmpd="sng" w14:algn="ctr">
+                            <w14:noFill/>
+                            <w14:prstDash w14:val="solid"/>
+                            <w14:round/>
+                          </w14:textOutline>
+                        </w:rPr>
+                      </w:pPr>
+                      <w:r>
+                        <w:rPr>
+                          <w:rFonts w:ascii="Times New Roman" w:hAnsi="Times New Roman" w:cs="Times New Roman"/>
+                          <w:noProof/>
+                          <w:color w:val="000000" w:themeColor="text1"/>
+                          <w:sz w:val="20"/>
+                          <w:szCs w:val="20"/>
+                          <w:lang w:val="en-US"/>
+                          <w14:shadow w14:blurRad="38100" w14:dist="19050" w14:dir="2700000" w14:sx="100000" w14:sy="100000" w14:kx="0" w14:ky="0" w14:algn="tl">
+                            <w14:schemeClr w14:val="dk1">
+                              <w14:alpha w14:val="60000"/>
+                            </w14:schemeClr>
+                          </w14:shadow>
+                          <w14:textOutline w14:w="0" w14:cap="flat" w14:cmpd="sng" w14:algn="ctr">
+                            <w14:noFill/>
+                            <w14:prstDash w14:val="solid"/>
+                            <w14:round/>
+                          </w14:textOutline>
+                        </w:rPr>
+                        <w:t xml:space="preserve"> </w:t>
+                      </w:r>
+                      <w:r>
+                        <w:rPr>
+                          <w:rFonts w:ascii="Times New Roman" w:hAnsi="Times New Roman" w:cs="Times New Roman"/>
+                          <w:noProof/>
+                          <w:color w:val="000000" w:themeColor="text1"/>
+                          <w:sz w:val="20"/>
+                          <w:szCs w:val="20"/>
+                          <w:lang w:val="en-US"/>
+                          <w14:shadow w14:blurRad="38100" w14:dist="19050" w14:dir="2700000" w14:sx="100000" w14:sy="100000" w14:kx="0" w14:ky="0" w14:algn="tl">
+                            <w14:schemeClr w14:val="dk1">
+                              <w14:alpha w14:val="60000"/>
+                            </w14:schemeClr>
+                          </w14:shadow>
+                          <w14:textOutline w14:w="0" w14:cap="flat" w14:cmpd="sng" w14:algn="ctr">
+                            <w14:noFill/>
+                            <w14:prstDash w14:val="solid"/>
+                            <w14:round/>
+                          </w14:textOutline>
+                        </w:rPr>
+                        <w:t>If Manager</w:t>
+                      </w:r>
+                    </w:p>
+                  </w:txbxContent>
+                </v:textbox>
+              </v:shape>
+            </w:pict>
+          </mc:Fallback>
+        </mc:AlternateContent>
+      </w:r>
+      <w:r>
+        <w:rPr>
+          <w:rFonts w:ascii="Times New Roman" w:hAnsi="Times New Roman" w:cs="Times New Roman"/>
+          <w:b/>
+          <w:i/>
+          <w:noProof/>
+          <w:sz w:val="24"/>
+          <w:szCs w:val="24"/>
+          <w:lang w:val="en-US"/>
+        </w:rPr>
+        <mc:AlternateContent>
+          <mc:Choice Requires="wps">
+            <w:drawing>
+              <wp:anchor distT="0" distB="0" distL="114300" distR="114300" simplePos="0" relativeHeight="251815936" behindDoc="0" locked="0" layoutInCell="1" allowOverlap="1" wp14:anchorId="4F4F86A3" wp14:editId="5E21D47A">
+                <wp:simplePos x="0" y="0"/>
+                <wp:positionH relativeFrom="column">
+                  <wp:posOffset>2495550</wp:posOffset>
+                </wp:positionH>
+                <wp:positionV relativeFrom="paragraph">
+                  <wp:posOffset>3371215</wp:posOffset>
+                </wp:positionV>
+                <wp:extent cx="0" cy="257175"/>
+                <wp:effectExtent l="76200" t="0" r="57150" b="47625"/>
+                <wp:wrapNone/>
+                <wp:docPr id="12" name="Straight Arrow Connector 12"/>
+                <wp:cNvGraphicFramePr/>
+                <a:graphic xmlns:a="http://schemas.openxmlformats.org/drawingml/2006/main">
+                  <a:graphicData uri="http://schemas.microsoft.com/office/word/2010/wordprocessingShape">
+                    <wps:wsp>
+                      <wps:cNvCnPr/>
+                      <wps:spPr>
+                        <a:xfrm>
+                          <a:off x="0" y="0"/>
+                          <a:ext cx="0" cy="257175"/>
+                        </a:xfrm>
+                        <a:prstGeom prst="straightConnector1">
+                          <a:avLst/>
+                        </a:prstGeom>
+                        <a:noFill/>
+                        <a:ln w="6350" cap="flat" cmpd="sng" algn="ctr">
+                          <a:solidFill>
+                            <a:srgbClr val="4472C4"/>
+                          </a:solidFill>
+                          <a:prstDash val="solid"/>
+                          <a:miter lim="800000"/>
+                          <a:tailEnd type="triangle"/>
+                        </a:ln>
+                        <a:effectLst/>
+                      </wps:spPr>
+                      <wps:bodyPr/>
+                    </wps:wsp>
+                  </a:graphicData>
+                </a:graphic>
+              </wp:anchor>
+            </w:drawing>
+          </mc:Choice>
+          <mc:Fallback>
+            <w:pict>
+              <v:shape w14:anchorId="735D8359" id="Straight Arrow Connector 12" o:spid="_x0000_s1026" type="#_x0000_t32" style="position:absolute;margin-left:196.5pt;margin-top:265.45pt;width:0;height:20.25pt;z-index:251815936;visibility:visible;mso-wrap-style:square;mso-wrap-distance-left:9pt;mso-wrap-distance-top:0;mso-wrap-distance-right:9pt;mso-wrap-distance-bottom:0;mso-position-horizontal:absolute;mso-position-horizontal-relative:text;mso-position-vertical:absolute;mso-position-vertical-relative:text" o:gfxdata="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" strokecolor="#4472c4" strokeweight=".5pt">
+                <v:stroke endarrow="block" joinstyle="miter"/>
+              </v:shape>
+            </w:pict>
+          </mc:Fallback>
+        </mc:AlternateContent>
+      </w:r>
+      <w:r>
+        <w:rPr>
+          <w:noProof/>
+        </w:rPr>
+        <mc:AlternateContent>
+          <mc:Choice Requires="wps">
+            <w:drawing>
+              <wp:anchor distT="0" distB="0" distL="114300" distR="114300" simplePos="0" relativeHeight="251749376" behindDoc="0" locked="0" layoutInCell="1" allowOverlap="1" wp14:anchorId="35E5CB36" wp14:editId="677154D3">
+                <wp:simplePos x="0" y="0"/>
+                <wp:positionH relativeFrom="column">
+                  <wp:posOffset>2070052</wp:posOffset>
+                </wp:positionH>
+                <wp:positionV relativeFrom="paragraph">
+                  <wp:posOffset>3035624</wp:posOffset>
+                </wp:positionV>
+                <wp:extent cx="799932" cy="310551"/>
+                <wp:effectExtent l="0" t="0" r="0" b="0"/>
+                <wp:wrapNone/>
+                <wp:docPr id="85" name="Text Box 85"/>
+                <wp:cNvGraphicFramePr/>
+                <a:graphic xmlns:a="http://schemas.openxmlformats.org/drawingml/2006/main">
+                  <a:graphicData uri="http://schemas.microsoft.com/office/word/2010/wordprocessingShape">
+                    <wps:wsp>
+                      <wps:cNvSpPr txBox="1"/>
+                      <wps:spPr>
+                        <a:xfrm>
+                          <a:off x="0" y="0"/>
+                          <a:ext cx="799932" cy="310551"/>
+                        </a:xfrm>
+                        <a:prstGeom prst="rect">
+                          <a:avLst/>
+                        </a:prstGeom>
+                        <a:noFill/>
+                        <a:ln>
+                          <a:noFill/>
+                        </a:ln>
+                      </wps:spPr>
+                      <wps:txbx>
+                        <w:txbxContent>
+                          <w:p>
+                            <w:pPr>
+                              <w:jc w:val="center"/>
+                              <w:rPr>
+                                <w:rFonts w:ascii="Times New Roman" w:hAnsi="Times New Roman" w:cs="Times New Roman"/>
+                                <w:noProof/>
+                                <w:color w:val="000000" w:themeColor="text1"/>
+                                <w:sz w:val="20"/>
+                                <w:szCs w:val="20"/>
+                                <w:lang w:val="en-US"/>
+                                <w14:shadow w14:blurRad="38100" w14:dist="19050" w14:dir="2700000" w14:sx="100000" w14:sy="100000" w14:kx="0" w14:ky="0" w14:algn="tl">
+                                  <w14:schemeClr w14:val="dk1">
+                                    <w14:alpha w14:val="60000"/>
+                                  </w14:schemeClr>
+                                </w14:shadow>
+                                <w14:textOutline w14:w="0" w14:cap="flat" w14:cmpd="sng" w14:algn="ctr">
+                                  <w14:noFill/>
+                                  <w14:prstDash w14:val="solid"/>
+                                  <w14:round/>
+                                </w14:textOutline>
+                              </w:rPr>
+                            </w:pPr>
+                            <w:r>
+                              <w:rPr>
+                                <w:rFonts w:ascii="Times New Roman" w:hAnsi="Times New Roman" w:cs="Times New Roman"/>
+                                <w:noProof/>
+                                <w:color w:val="000000" w:themeColor="text1"/>
+                                <w:sz w:val="20"/>
+                                <w:szCs w:val="20"/>
+                                <w:lang w:val="en-US"/>
+                                <w14:shadow w14:blurRad="38100" w14:dist="19050" w14:dir="2700000" w14:sx="100000" w14:sy="100000" w14:kx="0" w14:ky="0" w14:algn="tl">
+                                  <w14:schemeClr w14:val="dk1">
+                                    <w14:alpha w14:val="60000"/>
+                                  </w14:schemeClr>
+                                </w14:shadow>
+                                <w14:textOutline w14:w="0" w14:cap="flat" w14:cmpd="sng" w14:algn="ctr">
+                                  <w14:noFill/>
+                                  <w14:prstDash w14:val="solid"/>
+                                  <w14:round/>
+                                </w14:textOutline>
+                              </w:rPr>
+                              <w:t xml:space="preserve"> </w:t>
+                            </w:r>
+                            <w:r>
+                              <w:rPr>
+                                <w:rFonts w:ascii="Times New Roman" w:hAnsi="Times New Roman" w:cs="Times New Roman"/>
+                                <w:noProof/>
+                                <w:color w:val="000000" w:themeColor="text1"/>
+                                <w:sz w:val="20"/>
+                                <w:szCs w:val="20"/>
+                                <w:lang w:val="en-US"/>
+                                <w14:shadow w14:blurRad="38100" w14:dist="19050" w14:dir="2700000" w14:sx="100000" w14:sy="100000" w14:kx="0" w14:ky="0" w14:algn="tl">
+                                  <w14:schemeClr w14:val="dk1">
+                                    <w14:alpha w14:val="60000"/>
+                                  </w14:schemeClr>
+                                </w14:shadow>
+                                <w14:textOutline w14:w="0" w14:cap="flat" w14:cmpd="sng" w14:algn="ctr">
+                                  <w14:noFill/>
+                                  <w14:prstDash w14:val="solid"/>
+                                  <w14:round/>
+                                </w14:textOutline>
+                              </w:rPr>
+                              <w:t>Validation</w:t>
+                            </w:r>
+                          </w:p>
+                        </w:txbxContent>
+                      </wps:txbx>
+                      <wps:bodyPr rot="0" spcFirstLastPara="0" vertOverflow="overflow" horzOverflow="overflow" vert="horz" wrap="square" lIns="91440" tIns="45720" rIns="91440" bIns="45720" numCol="1" spcCol="0" rtlCol="0" fromWordArt="0" anchor="t" anchorCtr="0" forceAA="0" compatLnSpc="1">
+                        <a:prstTxWarp prst="textNoShape">
+                          <a:avLst/>
+                        </a:prstTxWarp>
+                        <a:noAutofit/>
+                      </wps:bodyPr>
+                    </wps:wsp>
+                  </a:graphicData>
+                </a:graphic>
+                <wp14:sizeRelH relativeFrom="margin">
+                  <wp14:pctWidth>0</wp14:pctWidth>
+                </wp14:sizeRelH>
+                <wp14:sizeRelV relativeFrom="margin">
+                  <wp14:pctHeight>0</wp14:pctHeight>
+                </wp14:sizeRelV>
+              </wp:anchor>
+            </w:drawing>
+          </mc:Choice>
+          <mc:Fallback>
+            <w:pict>
+              <v:shape w14:anchorId="35E5CB36" id="Text Box 85" o:spid="_x0000_s1037" type="#_x0000_t202" style="position:absolute;margin-left:163pt;margin-top:239.05pt;width:63pt;height:24.45pt;z-index:251749376;visibility:visible;mso-wrap-style:square;mso-width-percent:0;mso-height-percent:0;mso-wrap-distance-left:9pt;mso-wrap-distance-top:0;mso-wrap-distance-right:9pt;mso-wrap-distance-bottom:0;mso-position-horizontal:absolute;mso-position-horizontal-relative:text;mso-position-vertical:absolute;mso-position-vertical-relative:text;mso-width-percent:0;mso-height-percent:0;mso-width-relative:margin;mso-height-relative:margin;v-text-anchor:top" o:gfxdata="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" filled="f" stroked="f">
+                <v:textbox>
+                  <w:txbxContent>
+                    <w:p>
+                      <w:pPr>
+                        <w:jc w:val="center"/>
+                        <w:rPr>
+                          <w:rFonts w:ascii="Times New Roman" w:hAnsi="Times New Roman" w:cs="Times New Roman"/>
+                          <w:noProof/>
+                          <w:color w:val="000000" w:themeColor="text1"/>
+                          <w:sz w:val="20"/>
+                          <w:szCs w:val="20"/>
+                          <w:lang w:val="en-US"/>
+                          <w14:shadow w14:blurRad="38100" w14:dist="19050" w14:dir="2700000" w14:sx="100000" w14:sy="100000" w14:kx="0" w14:ky="0" w14:algn="tl">
+                            <w14:schemeClr w14:val="dk1">
+                              <w14:alpha w14:val="60000"/>
+                            </w14:schemeClr>
+                          </w14:shadow>
+                          <w14:textOutline w14:w="0" w14:cap="flat" w14:cmpd="sng" w14:algn="ctr">
+                            <w14:noFill/>
+                            <w14:prstDash w14:val="solid"/>
+                            <w14:round/>
+                          </w14:textOutline>
+                        </w:rPr>
+                      </w:pPr>
+                      <w:r>
+                        <w:rPr>
+                          <w:rFonts w:ascii="Times New Roman" w:hAnsi="Times New Roman" w:cs="Times New Roman"/>
+                          <w:noProof/>
+                          <w:color w:val="000000" w:themeColor="text1"/>
+                          <w:sz w:val="20"/>
+                          <w:szCs w:val="20"/>
+                          <w:lang w:val="en-US"/>
+                          <w14:shadow w14:blurRad="38100" w14:dist="19050" w14:dir="2700000" w14:sx="100000" w14:sy="100000" w14:kx="0" w14:ky="0" w14:algn="tl">
+                            <w14:schemeClr w14:val="dk1">
+                              <w14:alpha w14:val="60000"/>
+                            </w14:schemeClr>
+                          </w14:shadow>
+                          <w14:textOutline w14:w="0" w14:cap="flat" w14:cmpd="sng" w14:algn="ctr">
+                            <w14:noFill/>
+                            <w14:prstDash w14:val="solid"/>
+                            <w14:round/>
+                          </w14:textOutline>
+                        </w:rPr>
+                        <w:t xml:space="preserve"> </w:t>
+                      </w:r>
+                      <w:r>
+                        <w:rPr>
+                          <w:rFonts w:ascii="Times New Roman" w:hAnsi="Times New Roman" w:cs="Times New Roman"/>
+                          <w:noProof/>
+                          <w:color w:val="000000" w:themeColor="text1"/>
+                          <w:sz w:val="20"/>
+                          <w:szCs w:val="20"/>
+                          <w:lang w:val="en-US"/>
+                          <w14:shadow w14:blurRad="38100" w14:dist="19050" w14:dir="2700000" w14:sx="100000" w14:sy="100000" w14:kx="0" w14:ky="0" w14:algn="tl">
+                            <w14:schemeClr w14:val="dk1">
+                              <w14:alpha w14:val="60000"/>
+                            </w14:schemeClr>
+                          </w14:shadow>
+                          <w14:textOutline w14:w="0" w14:cap="flat" w14:cmpd="sng" w14:algn="ctr">
+                            <w14:noFill/>
+                            <w14:prstDash w14:val="solid"/>
+                            <w14:round/>
+                          </w14:textOutline>
+                        </w:rPr>
+                        <w:t>Validation</w:t>
                       </w:r>
                     </w:p>
                   </w:txbxContent>
@@ -951,8 +4373,7 @@
           </mc:Choice>
           <mc:Fallback>
             <w:pict>
-              <v:shape w14:anchorId="5CD6488C" id="Text Box 117" o:spid="_x0000_s1028" type="#_x0000_t202" style="position:absolute;margin-left:411.6pt;margin-top:529.25pt;width:42.75pt;height:23.8pt;z-index:251810816;visibility:visible;mso-wrap-style:none;mso-height-percent:0;mso-wrap-distance-left:9pt;mso-wrap-distance-top:0;mso-wrap-distance-right:9pt;mso-wrap-distance-bottom:0;mso-position-horizontal:absolute;mso-position-horizontal-relative:text;mso-position-vertical:absolute;mso-position-vertical-relative:text;mso-height-percent:0;mso-height-relative:margin;v-text-anchor:top" o:gfxdata="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" filled="f" stroked="f">
-                <v:fill o:detectmouseclick="t"/>
+              <v:shape w14:anchorId="5CD6488C" id="Text Box 117" o:spid="_x0000_s1038" type="#_x0000_t202" style="position:absolute;margin-left:411.6pt;margin-top:529.25pt;width:42.75pt;height:23.8pt;z-index:251810816;visibility:visible;mso-wrap-style:none;mso-height-percent:0;mso-wrap-distance-left:9pt;mso-wrap-distance-top:0;mso-wrap-distance-right:9pt;mso-wrap-distance-bottom:0;mso-position-horizontal:absolute;mso-position-horizontal-relative:text;mso-position-vertical:absolute;mso-position-vertical-relative:text;mso-height-percent:0;mso-height-relative:margin;v-text-anchor:top" o:gfxdata="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" filled="f" stroked="f">
                 <v:textbox>
                   <w:txbxContent>
                     <w:p>
@@ -1105,8 +4526,7 @@
           </mc:Choice>
           <mc:Fallback>
             <w:pict>
-              <v:shape w14:anchorId="79C83FD1" id="Text Box 116" o:spid="_x0000_s1029" type="#_x0000_t202" style="position:absolute;margin-left:92.8pt;margin-top:599.75pt;width:2in;height:2in;z-index:251808768;visibility:visible;mso-wrap-style:none;mso-wrap-distance-left:9pt;mso-wrap-distance-top:0;mso-wrap-distance-right:9pt;mso-wrap-distance-bottom:0;mso-position-horizontal:right;mso-position-horizontal-relative:margin;mso-position-vertical:absolute;mso-position-vertical-relative:text;v-text-anchor:top" o:gfxdata="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" filled="f" stroked="f">
-                <v:fill o:detectmouseclick="t"/>
+              <v:shape w14:anchorId="79C83FD1" id="Text Box 116" o:spid="_x0000_s1039" type="#_x0000_t202" style="position:absolute;margin-left:92.8pt;margin-top:599.75pt;width:2in;height:2in;z-index:251808768;visibility:visible;mso-wrap-style:none;mso-wrap-distance-left:9pt;mso-wrap-distance-top:0;mso-wrap-distance-right:9pt;mso-wrap-distance-bottom:0;mso-position-horizontal:right;mso-position-horizontal-relative:margin;mso-position-vertical:absolute;mso-position-vertical-relative:text;v-text-anchor:top" o:gfxdata="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" filled="f" stroked="f">
                 <v:textbox style="mso-fit-shape-to-text:t">
                   <w:txbxContent>
                     <w:p>
@@ -1260,8 +4680,7 @@
           </mc:Choice>
           <mc:Fallback>
             <w:pict>
-              <v:shape w14:anchorId="344E68F1" id="Text Box 115" o:spid="_x0000_s1030" type="#_x0000_t202" style="position:absolute;margin-left:378.05pt;margin-top:600.95pt;width:2in;height:2in;z-index:251806720;visibility:visible;mso-wrap-style:none;mso-wrap-distance-left:9pt;mso-wrap-distance-top:0;mso-wrap-distance-right:9pt;mso-wrap-distance-bottom:0;mso-position-horizontal:absolute;mso-position-horizontal-relative:margin;mso-position-vertical:absolute;mso-position-vertical-relative:text;v-text-anchor:top" o:gfxdata="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" filled="f" stroked="f">
-                <v:fill o:detectmouseclick="t"/>
+              <v:shape w14:anchorId="344E68F1" id="Text Box 115" o:spid="_x0000_s1040" type="#_x0000_t202" style="position:absolute;margin-left:378.05pt;margin-top:600.95pt;width:2in;height:2in;z-index:251806720;visibility:visible;mso-wrap-style:none;mso-wrap-distance-left:9pt;mso-wrap-distance-top:0;mso-wrap-distance-right:9pt;mso-wrap-distance-bottom:0;mso-position-horizontal:absolute;mso-position-horizontal-relative:margin;mso-position-vertical:absolute;mso-position-vertical-relative:text;v-text-anchor:top" o:gfxdata="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" filled="f" stroked="f">
                 <v:textbox style="mso-fit-shape-to-text:t">
                   <w:txbxContent>
                     <w:p>
@@ -1445,8 +4864,7 @@
           </mc:Choice>
           <mc:Fallback>
             <w:pict>
-              <v:shape w14:anchorId="5C2CC387" id="Text Box 114" o:spid="_x0000_s1031" type="#_x0000_t202" style="position:absolute;margin-left:482.2pt;margin-top:593.75pt;width:54.3pt;height:36.65pt;z-index:251804672;visibility:visible;mso-wrap-style:square;mso-width-percent:0;mso-height-percent:0;mso-wrap-distance-left:9pt;mso-wrap-distance-top:0;mso-wrap-distance-right:9pt;mso-wrap-distance-bottom:0;mso-position-horizontal:absolute;mso-position-horizontal-relative:text;mso-position-vertical:absolute;mso-position-vertical-relative:text;mso-width-percent:0;mso-height-percent:0;mso-width-relative:margin;mso-height-relative:margin;v-text-anchor:top" o:gfxdata="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" filled="f" stroked="f">
-                <v:fill o:detectmouseclick="t"/>
+              <v:shape w14:anchorId="5C2CC387" id="Text Box 114" o:spid="_x0000_s1041" type="#_x0000_t202" style="position:absolute;margin-left:482.2pt;margin-top:593.75pt;width:54.3pt;height:36.65pt;z-index:251804672;visibility:visible;mso-wrap-style:square;mso-width-percent:0;mso-height-percent:0;mso-wrap-distance-left:9pt;mso-wrap-distance-top:0;mso-wrap-distance-right:9pt;mso-wrap-distance-bottom:0;mso-position-horizontal:absolute;mso-position-horizontal-relative:text;mso-position-vertical:absolute;mso-position-vertical-relative:text;mso-width-percent:0;mso-height-percent:0;mso-width-relative:margin;mso-height-relative:margin;v-text-anchor:top" o:gfxdata="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" filled="f" stroked="f">
                 <v:textbox>
                   <w:txbxContent>
                     <w:p>
@@ -1701,8 +5119,7 @@
           </mc:Choice>
           <mc:Fallback>
             <w:pict>
-              <v:shape w14:anchorId="7D945CA1" id="Text Box 112" o:spid="_x0000_s1032" type="#_x0000_t202" style="position:absolute;margin-left:62.5pt;margin-top:641.4pt;width:36pt;height:44.25pt;z-index:251800576;visibility:visible;mso-wrap-style:none;mso-wrap-distance-left:9pt;mso-wrap-distance-top:0;mso-wrap-distance-right:9pt;mso-wrap-distance-bottom:0;mso-position-horizontal:absolute;mso-position-horizontal-relative:text;mso-position-vertical:absolute;mso-position-vertical-relative:text;v-text-anchor:top" o:gfxdata="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" filled="f" stroked="f">
-                <v:fill o:detectmouseclick="t"/>
+              <v:shape w14:anchorId="7D945CA1" id="Text Box 112" o:spid="_x0000_s1042" type="#_x0000_t202" style="position:absolute;margin-left:62.5pt;margin-top:641.4pt;width:36pt;height:44.25pt;z-index:251800576;visibility:visible;mso-wrap-style:none;mso-wrap-distance-left:9pt;mso-wrap-distance-top:0;mso-wrap-distance-right:9pt;mso-wrap-distance-bottom:0;mso-position-horizontal:absolute;mso-position-horizontal-relative:text;mso-position-vertical:absolute;mso-position-vertical-relative:text;v-text-anchor:top" o:gfxdata="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" filled="f" stroked="f">
                 <v:textbox style="mso-fit-shape-to-text:t">
                   <w:txbxContent>
                     <w:p>
@@ -1855,8 +5272,7 @@
           </mc:Choice>
           <mc:Fallback>
             <w:pict>
-              <v:shape w14:anchorId="0ACB412A" id="Text Box 113" o:spid="_x0000_s1033" type="#_x0000_t202" style="position:absolute;margin-left:146.7pt;margin-top:640pt;width:2in;height:2in;z-index:251802624;visibility:visible;mso-wrap-style:none;mso-wrap-distance-left:9pt;mso-wrap-distance-top:0;mso-wrap-distance-right:9pt;mso-wrap-distance-bottom:0;mso-position-horizontal:absolute;mso-position-horizontal-relative:text;mso-position-vertical:absolute;mso-position-vertical-relative:text;v-text-anchor:top" o:gfxdata="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" filled="f" stroked="f">
-                <v:fill o:detectmouseclick="t"/>
+              <v:shape w14:anchorId="0ACB412A" id="Text Box 113" o:spid="_x0000_s1043" type="#_x0000_t202" style="position:absolute;margin-left:146.7pt;margin-top:640pt;width:2in;height:2in;z-index:251802624;visibility:visible;mso-wrap-style:none;mso-wrap-distance-left:9pt;mso-wrap-distance-top:0;mso-wrap-distance-right:9pt;mso-wrap-distance-bottom:0;mso-position-horizontal:absolute;mso-position-horizontal-relative:text;mso-position-vertical:absolute;mso-position-vertical-relative:text;v-text-anchor:top" o:gfxdata="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" filled="f" stroked="f">
                 <v:textbox style="mso-fit-shape-to-text:t">
                   <w:txbxContent>
                     <w:p>
@@ -2009,8 +5425,7 @@
           </mc:Choice>
           <mc:Fallback>
             <w:pict>
-              <v:shape w14:anchorId="40B76772" id="Text Box 106" o:spid="_x0000_s1034" type="#_x0000_t202" style="position:absolute;margin-left:341.45pt;margin-top:534.45pt;width:2in;height:2in;z-index:251792384;visibility:visible;mso-wrap-style:none;mso-wrap-distance-left:9pt;mso-wrap-distance-top:0;mso-wrap-distance-right:9pt;mso-wrap-distance-bottom:0;mso-position-horizontal:absolute;mso-position-horizontal-relative:text;mso-position-vertical:absolute;mso-position-vertical-relative:text;v-text-anchor:top" o:gfxdata="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" filled="f" stroked="f">
-                <v:fill o:detectmouseclick="t"/>
+              <v:shape w14:anchorId="40B76772" id="Text Box 106" o:spid="_x0000_s1044" type="#_x0000_t202" style="position:absolute;margin-left:341.45pt;margin-top:534.45pt;width:2in;height:2in;z-index:251792384;visibility:visible;mso-wrap-style:none;mso-wrap-distance-left:9pt;mso-wrap-distance-top:0;mso-wrap-distance-right:9pt;mso-wrap-distance-bottom:0;mso-position-horizontal:absolute;mso-position-horizontal-relative:text;mso-position-vertical:absolute;mso-position-vertical-relative:text;v-text-anchor:top" o:gfxdata="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" filled="f" stroked="f">
                 <v:textbox style="mso-fit-shape-to-text:t">
                   <w:txbxContent>
                     <w:p>
@@ -2163,8 +5578,7 @@
           </mc:Choice>
           <mc:Fallback>
             <w:pict>
-              <v:shape w14:anchorId="2216F953" id="Text Box 111" o:spid="_x0000_s1035" type="#_x0000_t202" style="position:absolute;margin-left:122pt;margin-top:589.05pt;width:2in;height:2in;z-index:251798528;visibility:visible;mso-wrap-style:none;mso-wrap-distance-left:9pt;mso-wrap-distance-top:0;mso-wrap-distance-right:9pt;mso-wrap-distance-bottom:0;mso-position-horizontal:absolute;mso-position-horizontal-relative:text;mso-position-vertical:absolute;mso-position-vertical-relative:text;v-text-anchor:top" o:gfxdata="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" filled="f" stroked="f">
-                <v:fill o:detectmouseclick="t"/>
+              <v:shape w14:anchorId="2216F953" id="Text Box 111" o:spid="_x0000_s1045" type="#_x0000_t202" style="position:absolute;margin-left:122pt;margin-top:589.05pt;width:2in;height:2in;z-index:251798528;visibility:visible;mso-wrap-style:none;mso-wrap-distance-left:9pt;mso-wrap-distance-top:0;mso-wrap-distance-right:9pt;mso-wrap-distance-bottom:0;mso-position-horizontal:absolute;mso-position-horizontal-relative:text;mso-position-vertical:absolute;mso-position-vertical-relative:text;v-text-anchor:top" o:gfxdata="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" filled="f" stroked="f">
                 <v:textbox style="mso-fit-shape-to-text:t">
                   <w:txbxContent>
                     <w:p>
@@ -2367,8 +5781,7 @@
           </mc:Choice>
           <mc:Fallback>
             <w:pict>
-              <v:shape w14:anchorId="03A2DD61" id="Text Box 107" o:spid="_x0000_s1036" type="#_x0000_t202" style="position:absolute;margin-left:307pt;margin-top:586.2pt;width:60.45pt;height:41.45pt;z-index:251794432;visibility:visible;mso-wrap-style:square;mso-width-percent:0;mso-height-percent:0;mso-wrap-distance-left:9pt;mso-wrap-distance-top:0;mso-wrap-distance-right:9pt;mso-wrap-distance-bottom:0;mso-position-horizontal:absolute;mso-position-horizontal-relative:margin;mso-position-vertical:absolute;mso-position-vertical-relative:text;mso-width-percent:0;mso-height-percent:0;mso-width-relative:margin;mso-height-relative:margin;v-text-anchor:top" o:gfxdata="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" filled="f" stroked="f">
-                <v:fill o:detectmouseclick="t"/>
+              <v:shape w14:anchorId="03A2DD61" id="Text Box 107" o:spid="_x0000_s1046" type="#_x0000_t202" style="position:absolute;margin-left:307pt;margin-top:586.2pt;width:60.45pt;height:41.45pt;z-index:251794432;visibility:visible;mso-wrap-style:square;mso-width-percent:0;mso-height-percent:0;mso-wrap-distance-left:9pt;mso-wrap-distance-top:0;mso-wrap-distance-right:9pt;mso-wrap-distance-bottom:0;mso-position-horizontal:absolute;mso-position-horizontal-relative:margin;mso-position-vertical:absolute;mso-position-vertical-relative:text;mso-width-percent:0;mso-height-percent:0;mso-width-relative:margin;mso-height-relative:margin;v-text-anchor:top" o:gfxdata="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" filled="f" stroked="f">
                 <v:textbox>
                   <w:txbxContent>
                     <w:p>
@@ -2650,8 +6063,7 @@
           </mc:Choice>
           <mc:Fallback>
             <w:pict>
-              <v:shape w14:anchorId="3E1EF97F" id="Text Box 108" o:spid="_x0000_s1037" type="#_x0000_t202" style="position:absolute;margin-left:219.45pt;margin-top:591.1pt;width:87.6pt;height:33.3pt;z-index:251796480;visibility:visible;mso-wrap-style:square;mso-width-percent:0;mso-height-percent:0;mso-wrap-distance-left:9pt;mso-wrap-distance-top:0;mso-wrap-distance-right:9pt;mso-wrap-distance-bottom:0;mso-position-horizontal:absolute;mso-position-horizontal-relative:text;mso-position-vertical:absolute;mso-position-vertical-relative:text;mso-width-percent:0;mso-height-percent:0;mso-width-relative:margin;mso-height-relative:margin;v-text-anchor:top" o:gfxdata="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" filled="f" stroked="f">
-                <v:fill o:detectmouseclick="t"/>
+              <v:shape w14:anchorId="3E1EF97F" id="Text Box 108" o:spid="_x0000_s1047" type="#_x0000_t202" style="position:absolute;margin-left:219.45pt;margin-top:591.1pt;width:87.6pt;height:33.3pt;z-index:251796480;visibility:visible;mso-wrap-style:square;mso-width-percent:0;mso-height-percent:0;mso-wrap-distance-left:9pt;mso-wrap-distance-top:0;mso-wrap-distance-right:9pt;mso-wrap-distance-bottom:0;mso-position-horizontal:absolute;mso-position-horizontal-relative:text;mso-position-vertical:absolute;mso-position-vertical-relative:text;mso-width-percent:0;mso-height-percent:0;mso-width-relative:margin;mso-height-relative:margin;v-text-anchor:top" o:gfxdata="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" filled="f" stroked="f">
                 <v:textbox>
                   <w:txbxContent>
                     <w:p>
@@ -3589,8 +7001,7 @@
           </mc:Choice>
           <mc:Fallback>
             <w:pict>
-              <v:shape w14:anchorId="0622AE08" id="Text Box 105" o:spid="_x0000_s1038" type="#_x0000_t202" style="position:absolute;margin-left:479.25pt;margin-top:484.2pt;width:2in;height:2in;z-index:251790336;visibility:visible;mso-wrap-style:none;mso-wrap-distance-left:9pt;mso-wrap-distance-top:0;mso-wrap-distance-right:9pt;mso-wrap-distance-bottom:0;mso-position-horizontal:absolute;mso-position-horizontal-relative:text;mso-position-vertical:absolute;mso-position-vertical-relative:text;v-text-anchor:top" o:gfxdata="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" filled="f" stroked="f">
-                <v:fill o:detectmouseclick="t"/>
+              <v:shape w14:anchorId="0622AE08" id="Text Box 105" o:spid="_x0000_s1048" type="#_x0000_t202" style="position:absolute;margin-left:479.25pt;margin-top:484.2pt;width:2in;height:2in;z-index:251790336;visibility:visible;mso-wrap-style:none;mso-wrap-distance-left:9pt;mso-wrap-distance-top:0;mso-wrap-distance-right:9pt;mso-wrap-distance-bottom:0;mso-position-horizontal:absolute;mso-position-horizontal-relative:text;mso-position-vertical:absolute;mso-position-vertical-relative:text;v-text-anchor:top" o:gfxdata="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" filled="f" stroked="f">
                 <v:textbox style="mso-fit-shape-to-text:t">
                   <w:txbxContent>
                     <w:p>
@@ -3746,8 +7157,7 @@
           </mc:Choice>
           <mc:Fallback>
             <w:pict>
-              <v:shape w14:anchorId="08E35D82" id="Text Box 104" o:spid="_x0000_s1039" type="#_x0000_t202" style="position:absolute;margin-left:92.8pt;margin-top:486.3pt;width:2in;height:27.15pt;z-index:251788288;visibility:visible;mso-wrap-style:none;mso-height-percent:0;mso-wrap-distance-left:9pt;mso-wrap-distance-top:0;mso-wrap-distance-right:9pt;mso-wrap-distance-bottom:0;mso-position-horizontal:right;mso-position-horizontal-relative:margin;mso-position-vertical:absolute;mso-position-vertical-relative:text;mso-height-percent:0;mso-height-relative:margin;v-text-anchor:top" o:gfxdata="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" filled="f" stroked="f">
-                <v:fill o:detectmouseclick="t"/>
+              <v:shape w14:anchorId="08E35D82" id="Text Box 104" o:spid="_x0000_s1049" type="#_x0000_t202" style="position:absolute;margin-left:92.8pt;margin-top:486.3pt;width:2in;height:27.15pt;z-index:251788288;visibility:visible;mso-wrap-style:none;mso-height-percent:0;mso-wrap-distance-left:9pt;mso-wrap-distance-top:0;mso-wrap-distance-right:9pt;mso-wrap-distance-bottom:0;mso-position-horizontal:right;mso-position-horizontal-relative:margin;mso-position-vertical:absolute;mso-position-vertical-relative:text;mso-height-percent:0;mso-height-relative:margin;v-text-anchor:top" o:gfxdata="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" filled="f" stroked="f">
                 <v:textbox>
                   <w:txbxContent>
                     <w:p>
@@ -3815,7 +7225,7 @@
         <mc:AlternateContent>
           <mc:Choice Requires="wps">
             <w:drawing>
-              <wp:anchor distT="0" distB="0" distL="114300" distR="114300" simplePos="0" relativeHeight="251704320" behindDoc="0" locked="0" layoutInCell="1" allowOverlap="1" wp14:anchorId="18D9BED5" wp14:editId="6D220904">
+              <wp:anchor distT="0" distB="0" distL="114300" distR="114300" simplePos="0" relativeHeight="251704320" behindDoc="0" locked="0" layoutInCell="1" allowOverlap="1" wp14:anchorId="18D9BED5" wp14:editId="6F21657E">
                 <wp:simplePos x="0" y="0"/>
                 <wp:positionH relativeFrom="column">
                   <wp:posOffset>5382884</wp:posOffset>
@@ -3875,315 +7285,7 @@
           </mc:Choice>
           <mc:Fallback>
             <w:pict>
-              <v:shape w14:anchorId="36092609" id="Flowchart: Process 47" o:spid="_x0000_s1026" type="#_x0000_t109" style="position:absolute;margin-left:423.85pt;margin-top:475.65pt;width:40pt;height:41.4pt;z-index:251704320;visibility:visible;mso-wrap-style:square;mso-width-percent:0;mso-height-percent:0;mso-wrap-distance-left:9pt;mso-wrap-distance-top:0;mso-wrap-distance-right:9pt;mso-wrap-distance-bottom:0;mso-position-horizontal:absolute;mso-position-horizontal-relative:text;mso-position-vertical:absolute;mso-position-vertical-relative:text;mso-width-percent:0;mso-height-percent:0;mso-width-relative:margin;mso-height-relative:margin;v-text-anchor:middle" o:gfxdata="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" fillcolor="white [3201]" strokecolor="black [3200]" strokeweight="1pt"/>
-            </w:pict>
-          </mc:Fallback>
-        </mc:AlternateContent>
-      </w:r>
-      <w:r>
-        <w:rPr>
-          <w:noProof/>
-        </w:rPr>
-        <mc:AlternateContent>
-          <mc:Choice Requires="wps">
-            <w:drawing>
-              <wp:anchor distT="0" distB="0" distL="114300" distR="114300" simplePos="0" relativeHeight="251786240" behindDoc="0" locked="0" layoutInCell="1" allowOverlap="1" wp14:anchorId="3F01205B" wp14:editId="358BD925">
-                <wp:simplePos x="0" y="0"/>
-                <wp:positionH relativeFrom="column">
-                  <wp:posOffset>4055050</wp:posOffset>
-                </wp:positionH>
-                <wp:positionV relativeFrom="paragraph">
-                  <wp:posOffset>6227505</wp:posOffset>
-                </wp:positionV>
-                <wp:extent cx="1828800" cy="1828800"/>
-                <wp:effectExtent l="0" t="0" r="0" b="0"/>
-                <wp:wrapNone/>
-                <wp:docPr id="103" name="Text Box 103"/>
-                <wp:cNvGraphicFramePr/>
-                <a:graphic xmlns:a="http://schemas.openxmlformats.org/drawingml/2006/main">
-                  <a:graphicData uri="http://schemas.microsoft.com/office/word/2010/wordprocessingShape">
-                    <wps:wsp>
-                      <wps:cNvSpPr txBox="1"/>
-                      <wps:spPr>
-                        <a:xfrm>
-                          <a:off x="0" y="0"/>
-                          <a:ext cx="1828800" cy="1828800"/>
-                        </a:xfrm>
-                        <a:prstGeom prst="rect">
-                          <a:avLst/>
-                        </a:prstGeom>
-                        <a:noFill/>
-                        <a:ln>
-                          <a:noFill/>
-                        </a:ln>
-                      </wps:spPr>
-                      <wps:txbx>
-                        <w:txbxContent>
-                          <w:p>
-                            <w:pPr>
-                              <w:jc w:val="center"/>
-                              <w:rPr>
-                                <w:rFonts w:ascii="Times New Roman" w:hAnsi="Times New Roman" w:cs="Times New Roman"/>
-                                <w:noProof/>
-                                <w:color w:val="000000" w:themeColor="text1"/>
-                                <w:sz w:val="20"/>
-                                <w:szCs w:val="20"/>
-                                <w:lang w:val="en-US"/>
-                                <w14:shadow w14:blurRad="38100" w14:dist="19050" w14:dir="2700000" w14:sx="100000" w14:sy="100000" w14:kx="0" w14:ky="0" w14:algn="tl">
-                                  <w14:schemeClr w14:val="dk1">
-                                    <w14:alpha w14:val="60000"/>
-                                  </w14:schemeClr>
-                                </w14:shadow>
-                                <w14:textOutline w14:w="0" w14:cap="flat" w14:cmpd="sng" w14:algn="ctr">
-                                  <w14:noFill/>
-                                  <w14:prstDash w14:val="solid"/>
-                                  <w14:round/>
-                                </w14:textOutline>
-                              </w:rPr>
-                            </w:pPr>
-                            <w:r>
-                              <w:rPr>
-                                <w:rFonts w:ascii="Times New Roman" w:hAnsi="Times New Roman" w:cs="Times New Roman"/>
-                                <w:noProof/>
-                                <w:color w:val="000000" w:themeColor="text1"/>
-                                <w:sz w:val="20"/>
-                                <w:szCs w:val="20"/>
-                                <w:lang w:val="en-US"/>
-                                <w14:shadow w14:blurRad="38100" w14:dist="19050" w14:dir="2700000" w14:sx="100000" w14:sy="100000" w14:kx="0" w14:ky="0" w14:algn="tl">
-                                  <w14:schemeClr w14:val="dk1">
-                                    <w14:alpha w14:val="60000"/>
-                                  </w14:schemeClr>
-                                </w14:shadow>
-                                <w14:textOutline w14:w="0" w14:cap="flat" w14:cmpd="sng" w14:algn="ctr">
-                                  <w14:noFill/>
-                                  <w14:prstDash w14:val="solid"/>
-                                  <w14:round/>
-                                </w14:textOutline>
-                              </w:rPr>
-                              <w:t>Edit</w:t>
-                            </w:r>
-                          </w:p>
-                        </w:txbxContent>
-                      </wps:txbx>
-                      <wps:bodyPr rot="0" spcFirstLastPara="0" vertOverflow="overflow" horzOverflow="overflow" vert="horz" wrap="none" lIns="91440" tIns="45720" rIns="91440" bIns="45720" numCol="1" spcCol="0" rtlCol="0" fromWordArt="0" anchor="t" anchorCtr="0" forceAA="0" compatLnSpc="1">
-                        <a:prstTxWarp prst="textNoShape">
-                          <a:avLst/>
-                        </a:prstTxWarp>
-                        <a:spAutoFit/>
-                      </wps:bodyPr>
-                    </wps:wsp>
-                  </a:graphicData>
-                </a:graphic>
-              </wp:anchor>
-            </w:drawing>
-          </mc:Choice>
-          <mc:Fallback>
-            <w:pict>
-              <v:shape w14:anchorId="3F01205B" id="Text Box 103" o:spid="_x0000_s1040" type="#_x0000_t202" style="position:absolute;margin-left:319.3pt;margin-top:490.35pt;width:2in;height:2in;z-index:251786240;visibility:visible;mso-wrap-style:none;mso-wrap-distance-left:9pt;mso-wrap-distance-top:0;mso-wrap-distance-right:9pt;mso-wrap-distance-bottom:0;mso-position-horizontal:absolute;mso-position-horizontal-relative:text;mso-position-vertical:absolute;mso-position-vertical-relative:text;v-text-anchor:top" o:gfxdata="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" filled="f" stroked="f">
-                <v:fill o:detectmouseclick="t"/>
-                <v:textbox style="mso-fit-shape-to-text:t">
-                  <w:txbxContent>
-                    <w:p>
-                      <w:pPr>
-                        <w:jc w:val="center"/>
-                        <w:rPr>
-                          <w:rFonts w:ascii="Times New Roman" w:hAnsi="Times New Roman" w:cs="Times New Roman"/>
-                          <w:noProof/>
-                          <w:color w:val="000000" w:themeColor="text1"/>
-                          <w:sz w:val="20"/>
-                          <w:szCs w:val="20"/>
-                          <w:lang w:val="en-US"/>
-                          <w14:shadow w14:blurRad="38100" w14:dist="19050" w14:dir="2700000" w14:sx="100000" w14:sy="100000" w14:kx="0" w14:ky="0" w14:algn="tl">
-                            <w14:schemeClr w14:val="dk1">
-                              <w14:alpha w14:val="60000"/>
-                            </w14:schemeClr>
-                          </w14:shadow>
-                          <w14:textOutline w14:w="0" w14:cap="flat" w14:cmpd="sng" w14:algn="ctr">
-                            <w14:noFill/>
-                            <w14:prstDash w14:val="solid"/>
-                            <w14:round/>
-                          </w14:textOutline>
-                        </w:rPr>
-                      </w:pPr>
-                      <w:r>
-                        <w:rPr>
-                          <w:rFonts w:ascii="Times New Roman" w:hAnsi="Times New Roman" w:cs="Times New Roman"/>
-                          <w:noProof/>
-                          <w:color w:val="000000" w:themeColor="text1"/>
-                          <w:sz w:val="20"/>
-                          <w:szCs w:val="20"/>
-                          <w:lang w:val="en-US"/>
-                          <w14:shadow w14:blurRad="38100" w14:dist="19050" w14:dir="2700000" w14:sx="100000" w14:sy="100000" w14:kx="0" w14:ky="0" w14:algn="tl">
-                            <w14:schemeClr w14:val="dk1">
-                              <w14:alpha w14:val="60000"/>
-                            </w14:schemeClr>
-                          </w14:shadow>
-                          <w14:textOutline w14:w="0" w14:cap="flat" w14:cmpd="sng" w14:algn="ctr">
-                            <w14:noFill/>
-                            <w14:prstDash w14:val="solid"/>
-                            <w14:round/>
-                          </w14:textOutline>
-                        </w:rPr>
-                        <w:t>Edit</w:t>
-                      </w:r>
-                    </w:p>
-                  </w:txbxContent>
-                </v:textbox>
-              </v:shape>
-            </w:pict>
-          </mc:Fallback>
-        </mc:AlternateContent>
-      </w:r>
-      <w:r>
-        <w:rPr>
-          <w:noProof/>
-        </w:rPr>
-        <mc:AlternateContent>
-          <mc:Choice Requires="wps">
-            <w:drawing>
-              <wp:anchor distT="0" distB="0" distL="114300" distR="114300" simplePos="0" relativeHeight="251784192" behindDoc="0" locked="0" layoutInCell="1" allowOverlap="1" wp14:anchorId="21426637" wp14:editId="60C16E58">
-                <wp:simplePos x="0" y="0"/>
-                <wp:positionH relativeFrom="column">
-                  <wp:posOffset>3300874</wp:posOffset>
-                </wp:positionH>
-                <wp:positionV relativeFrom="paragraph">
-                  <wp:posOffset>6278173</wp:posOffset>
-                </wp:positionV>
-                <wp:extent cx="457200" cy="561975"/>
-                <wp:effectExtent l="0" t="0" r="0" b="0"/>
-                <wp:wrapNone/>
-                <wp:docPr id="102" name="Text Box 102"/>
-                <wp:cNvGraphicFramePr/>
-                <a:graphic xmlns:a="http://schemas.openxmlformats.org/drawingml/2006/main">
-                  <a:graphicData uri="http://schemas.microsoft.com/office/word/2010/wordprocessingShape">
-                    <wps:wsp>
-                      <wps:cNvSpPr txBox="1"/>
-                      <wps:spPr>
-                        <a:xfrm>
-                          <a:off x="0" y="0"/>
-                          <a:ext cx="457200" cy="561975"/>
-                        </a:xfrm>
-                        <a:prstGeom prst="rect">
-                          <a:avLst/>
-                        </a:prstGeom>
-                        <a:noFill/>
-                        <a:ln>
-                          <a:noFill/>
-                        </a:ln>
-                      </wps:spPr>
-                      <wps:txbx>
-                        <w:txbxContent>
-                          <w:p>
-                            <w:pPr>
-                              <w:jc w:val="center"/>
-                              <w:rPr>
-                                <w:rFonts w:ascii="Times New Roman" w:hAnsi="Times New Roman" w:cs="Times New Roman"/>
-                                <w:noProof/>
-                                <w:color w:val="000000" w:themeColor="text1"/>
-                                <w:sz w:val="20"/>
-                                <w:szCs w:val="20"/>
-                                <w:lang w:val="en-US"/>
-                                <w14:shadow w14:blurRad="38100" w14:dist="19050" w14:dir="2700000" w14:sx="100000" w14:sy="100000" w14:kx="0" w14:ky="0" w14:algn="tl">
-                                  <w14:schemeClr w14:val="dk1">
-                                    <w14:alpha w14:val="60000"/>
-                                  </w14:schemeClr>
-                                </w14:shadow>
-                                <w14:textOutline w14:w="0" w14:cap="flat" w14:cmpd="sng" w14:algn="ctr">
-                                  <w14:noFill/>
-                                  <w14:prstDash w14:val="solid"/>
-                                  <w14:round/>
-                                </w14:textOutline>
-                              </w:rPr>
-                            </w:pPr>
-                            <w:r>
-                              <w:rPr>
-                                <w:rFonts w:ascii="Times New Roman" w:hAnsi="Times New Roman" w:cs="Times New Roman"/>
-                                <w:noProof/>
-                                <w:color w:val="000000" w:themeColor="text1"/>
-                                <w:sz w:val="20"/>
-                                <w:szCs w:val="20"/>
-                                <w:lang w:val="en-US"/>
-                                <w14:shadow w14:blurRad="38100" w14:dist="19050" w14:dir="2700000" w14:sx="100000" w14:sy="100000" w14:kx="0" w14:ky="0" w14:algn="tl">
-                                  <w14:schemeClr w14:val="dk1">
-                                    <w14:alpha w14:val="60000"/>
-                                  </w14:schemeClr>
-                                </w14:shadow>
-                                <w14:textOutline w14:w="0" w14:cap="flat" w14:cmpd="sng" w14:algn="ctr">
-                                  <w14:noFill/>
-                                  <w14:prstDash w14:val="solid"/>
-                                  <w14:round/>
-                                </w14:textOutline>
-                              </w:rPr>
-                              <w:t>View</w:t>
-                            </w:r>
-                          </w:p>
-                        </w:txbxContent>
-                      </wps:txbx>
-                      <wps:bodyPr rot="0" spcFirstLastPara="0" vertOverflow="overflow" horzOverflow="overflow" vert="horz" wrap="none" lIns="91440" tIns="45720" rIns="91440" bIns="45720" numCol="1" spcCol="0" rtlCol="0" fromWordArt="0" anchor="t" anchorCtr="0" forceAA="0" compatLnSpc="1">
-                        <a:prstTxWarp prst="textNoShape">
-                          <a:avLst/>
-                        </a:prstTxWarp>
-                        <a:spAutoFit/>
-                      </wps:bodyPr>
-                    </wps:wsp>
-                  </a:graphicData>
-                </a:graphic>
-              </wp:anchor>
-            </w:drawing>
-          </mc:Choice>
-          <mc:Fallback>
-            <w:pict>
-              <v:shape w14:anchorId="21426637" id="Text Box 102" o:spid="_x0000_s1041" type="#_x0000_t202" style="position:absolute;margin-left:259.9pt;margin-top:494.35pt;width:36pt;height:44.25pt;z-index:251784192;visibility:visible;mso-wrap-style:none;mso-wrap-distance-left:9pt;mso-wrap-distance-top:0;mso-wrap-distance-right:9pt;mso-wrap-distance-bottom:0;mso-position-horizontal:absolute;mso-position-horizontal-relative:text;mso-position-vertical:absolute;mso-position-vertical-relative:text;v-text-anchor:top" o:gfxdata="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" filled="f" stroked="f">
-                <v:fill o:detectmouseclick="t"/>
-                <v:textbox style="mso-fit-shape-to-text:t">
-                  <w:txbxContent>
-                    <w:p>
-                      <w:pPr>
-                        <w:jc w:val="center"/>
-                        <w:rPr>
-                          <w:rFonts w:ascii="Times New Roman" w:hAnsi="Times New Roman" w:cs="Times New Roman"/>
-                          <w:noProof/>
-                          <w:color w:val="000000" w:themeColor="text1"/>
-                          <w:sz w:val="20"/>
-                          <w:szCs w:val="20"/>
-                          <w:lang w:val="en-US"/>
-                          <w14:shadow w14:blurRad="38100" w14:dist="19050" w14:dir="2700000" w14:sx="100000" w14:sy="100000" w14:kx="0" w14:ky="0" w14:algn="tl">
-                            <w14:schemeClr w14:val="dk1">
-                              <w14:alpha w14:val="60000"/>
-                            </w14:schemeClr>
-                          </w14:shadow>
-                          <w14:textOutline w14:w="0" w14:cap="flat" w14:cmpd="sng" w14:algn="ctr">
-                            <w14:noFill/>
-                            <w14:prstDash w14:val="solid"/>
-                            <w14:round/>
-                          </w14:textOutline>
-                        </w:rPr>
-                      </w:pPr>
-                      <w:r>
-                        <w:rPr>
-                          <w:rFonts w:ascii="Times New Roman" w:hAnsi="Times New Roman" w:cs="Times New Roman"/>
-                          <w:noProof/>
-                          <w:color w:val="000000" w:themeColor="text1"/>
-                          <w:sz w:val="20"/>
-                          <w:szCs w:val="20"/>
-                          <w:lang w:val="en-US"/>
-                          <w14:shadow w14:blurRad="38100" w14:dist="19050" w14:dir="2700000" w14:sx="100000" w14:sy="100000" w14:kx="0" w14:ky="0" w14:algn="tl">
-                            <w14:schemeClr w14:val="dk1">
-                              <w14:alpha w14:val="60000"/>
-                            </w14:schemeClr>
-                          </w14:shadow>
-                          <w14:textOutline w14:w="0" w14:cap="flat" w14:cmpd="sng" w14:algn="ctr">
-                            <w14:noFill/>
-                            <w14:prstDash w14:val="solid"/>
-                            <w14:round/>
-                          </w14:textOutline>
-                        </w:rPr>
-                        <w:t>View</w:t>
-                      </w:r>
-                    </w:p>
-                  </w:txbxContent>
-                </v:textbox>
-              </v:shape>
+              <v:shape w14:anchorId="5D6F217F" id="Flowchart: Process 47" o:spid="_x0000_s1026" type="#_x0000_t109" style="position:absolute;margin-left:423.85pt;margin-top:475.65pt;width:40pt;height:41.4pt;z-index:251704320;visibility:visible;mso-wrap-style:square;mso-width-percent:0;mso-height-percent:0;mso-wrap-distance-left:9pt;mso-wrap-distance-top:0;mso-wrap-distance-right:9pt;mso-wrap-distance-bottom:0;mso-position-horizontal:absolute;mso-position-horizontal-relative:text;mso-position-vertical:absolute;mso-position-vertical-relative:text;mso-width-percent:0;mso-height-percent:0;mso-width-relative:margin;mso-height-relative:margin;v-text-anchor:middle" o:gfxdata="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" fillcolor="white [3201]" strokecolor="black [3200]" strokeweight="1pt"/>
             </w:pict>
           </mc:Fallback>
         </mc:AlternateContent>
@@ -4287,8 +7389,7 @@
           </mc:Choice>
           <mc:Fallback>
             <w:pict>
-              <v:shape w14:anchorId="58F47DAB" id="Text Box 101" o:spid="_x0000_s1042" type="#_x0000_t202" style="position:absolute;margin-left:457.8pt;margin-top:404.85pt;width:2in;height:2in;z-index:251782144;visibility:visible;mso-wrap-style:none;mso-wrap-distance-left:9pt;mso-wrap-distance-top:0;mso-wrap-distance-right:9pt;mso-wrap-distance-bottom:0;mso-position-horizontal:absolute;mso-position-horizontal-relative:text;mso-position-vertical:absolute;mso-position-vertical-relative:text;v-text-anchor:top" o:gfxdata="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" filled="f" stroked="f">
-                <v:fill o:detectmouseclick="t"/>
+              <v:shape w14:anchorId="58F47DAB" id="Text Box 101" o:spid="_x0000_s1050" type="#_x0000_t202" style="position:absolute;margin-left:457.8pt;margin-top:404.85pt;width:2in;height:2in;z-index:251782144;visibility:visible;mso-wrap-style:none;mso-wrap-distance-left:9pt;mso-wrap-distance-top:0;mso-wrap-distance-right:9pt;mso-wrap-distance-bottom:0;mso-position-horizontal:absolute;mso-position-horizontal-relative:text;mso-position-vertical:absolute;mso-position-vertical-relative:text;v-text-anchor:top" o:gfxdata="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" filled="f" stroked="f">
                 <v:textbox style="mso-fit-shape-to-text:t">
                   <w:txbxContent>
                     <w:p>
@@ -4441,8 +7542,7 @@
           </mc:Choice>
           <mc:Fallback>
             <w:pict>
-              <v:shape w14:anchorId="14A7409E" id="Text Box 100" o:spid="_x0000_s1043" type="#_x0000_t202" style="position:absolute;margin-left:363.15pt;margin-top:406.1pt;width:2in;height:2in;z-index:251780096;visibility:visible;mso-wrap-style:none;mso-wrap-distance-left:9pt;mso-wrap-distance-top:0;mso-wrap-distance-right:9pt;mso-wrap-distance-bottom:0;mso-position-horizontal:absolute;mso-position-horizontal-relative:text;mso-position-vertical:absolute;mso-position-vertical-relative:text;v-text-anchor:top" o:gfxdata="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" filled="f" stroked="f">
-                <v:fill o:detectmouseclick="t"/>
+              <v:shape w14:anchorId="14A7409E" id="Text Box 100" o:spid="_x0000_s1051" type="#_x0000_t202" style="position:absolute;margin-left:363.15pt;margin-top:406.1pt;width:2in;height:2in;z-index:251780096;visibility:visible;mso-wrap-style:none;mso-wrap-distance-left:9pt;mso-wrap-distance-top:0;mso-wrap-distance-right:9pt;mso-wrap-distance-bottom:0;mso-position-horizontal:absolute;mso-position-horizontal-relative:text;mso-position-vertical:absolute;mso-position-vertical-relative:text;v-text-anchor:top" o:gfxdata="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" filled="f" stroked="f">
                 <v:textbox style="mso-fit-shape-to-text:t">
                   <w:txbxContent>
                     <w:p>
@@ -4597,8 +7697,7 @@
           </mc:Choice>
           <mc:Fallback>
             <w:pict>
-              <v:shape w14:anchorId="7177EF48" id="Text Box 99" o:spid="_x0000_s1044" type="#_x0000_t202" style="position:absolute;margin-left:282.55pt;margin-top:406.85pt;width:2in;height:2in;z-index:251778048;visibility:visible;mso-wrap-style:none;mso-wrap-distance-left:9pt;mso-wrap-distance-top:0;mso-wrap-distance-right:9pt;mso-wrap-distance-bottom:0;mso-position-horizontal:absolute;mso-position-horizontal-relative:text;mso-position-vertical:absolute;mso-position-vertical-relative:text;v-text-anchor:top" o:gfxdata="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" filled="f" stroked="f">
-                <v:fill o:detectmouseclick="t"/>
+              <v:shape w14:anchorId="7177EF48" id="Text Box 99" o:spid="_x0000_s1052" type="#_x0000_t202" style="position:absolute;margin-left:282.55pt;margin-top:406.85pt;width:2in;height:2in;z-index:251778048;visibility:visible;mso-wrap-style:none;mso-wrap-distance-left:9pt;mso-wrap-distance-top:0;mso-wrap-distance-right:9pt;mso-wrap-distance-bottom:0;mso-position-horizontal:absolute;mso-position-horizontal-relative:text;mso-position-vertical:absolute;mso-position-vertical-relative:text;v-text-anchor:top" o:gfxdata="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" filled="f" stroked="f">
                 <v:textbox style="mso-fit-shape-to-text:t">
                   <w:txbxContent>
                     <w:p>
@@ -4667,7 +7766,7 @@
         <mc:AlternateContent>
           <mc:Choice Requires="wps">
             <w:drawing>
-              <wp:anchor distT="0" distB="0" distL="114300" distR="114300" simplePos="0" relativeHeight="251705344" behindDoc="0" locked="0" layoutInCell="1" allowOverlap="1" wp14:anchorId="0D58995A" wp14:editId="4F4A404E">
+              <wp:anchor distT="0" distB="0" distL="114300" distR="114300" simplePos="0" relativeHeight="251705344" behindDoc="0" locked="0" layoutInCell="1" allowOverlap="1" wp14:anchorId="0D58995A" wp14:editId="3850529F">
                 <wp:simplePos x="0" y="0"/>
                 <wp:positionH relativeFrom="rightMargin">
                   <wp:posOffset>172529</wp:posOffset>
@@ -4727,165 +7826,9 @@
           </mc:Choice>
           <mc:Fallback>
             <w:pict>
-              <v:shape w14:anchorId="7822C237" id="Flowchart: Process 48" o:spid="_x0000_s1026" type="#_x0000_t109" style="position:absolute;margin-left:13.6pt;margin-top:474.95pt;width:44.75pt;height:40.75pt;z-index:251705344;visibility:visible;mso-wrap-style:square;mso-width-percent:0;mso-height-percent:0;mso-wrap-distance-left:9pt;mso-wrap-distance-top:0;mso-wrap-distance-right:9pt;mso-wrap-distance-bottom:0;mso-position-horizontal:absolute;mso-position-horizontal-relative:right-margin-area;mso-position-vertical:absolute;mso-position-vertical-relative:text;mso-width-percent:0;mso-height-percent:0;mso-width-relative:margin;mso-height-relative:margin;v-text-anchor:middle" o:gfxdata="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" fillcolor="white [3201]" strokecolor="black [3200]" strokeweight="1pt">
+              <v:shape w14:anchorId="43F63289" id="Flowchart: Process 48" o:spid="_x0000_s1026" type="#_x0000_t109" style="position:absolute;margin-left:13.6pt;margin-top:474.95pt;width:44.75pt;height:40.75pt;z-index:251705344;visibility:visible;mso-wrap-style:square;mso-width-percent:0;mso-height-percent:0;mso-wrap-distance-left:9pt;mso-wrap-distance-top:0;mso-wrap-distance-right:9pt;mso-wrap-distance-bottom:0;mso-position-horizontal:absolute;mso-position-horizontal-relative:right-margin-area;mso-position-vertical:absolute;mso-position-vertical-relative:text;mso-width-percent:0;mso-height-percent:0;mso-width-relative:margin;mso-height-relative:margin;v-text-anchor:middle" o:gfxdata="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" fillcolor="white [3201]" strokecolor="black [3200]" strokeweight="1pt">
                 <w10:wrap anchorx="margin"/>
               </v:shape>
-            </w:pict>
-          </mc:Fallback>
-        </mc:AlternateContent>
-      </w:r>
-      <w:r>
-        <w:rPr>
-          <w:rFonts w:ascii="Times New Roman" w:hAnsi="Times New Roman" w:cs="Times New Roman"/>
-          <w:b/>
-          <w:i/>
-          <w:noProof/>
-          <w:sz w:val="24"/>
-          <w:szCs w:val="24"/>
-          <w:lang w:val="en-US"/>
-        </w:rPr>
-        <mc:AlternateContent>
-          <mc:Choice Requires="wps">
-            <w:drawing>
-              <wp:anchor distT="0" distB="0" distL="114300" distR="114300" simplePos="0" relativeHeight="251703296" behindDoc="0" locked="0" layoutInCell="1" allowOverlap="1" wp14:anchorId="7BC0FAF4" wp14:editId="233EEED8">
-                <wp:simplePos x="0" y="0"/>
-                <wp:positionH relativeFrom="column">
-                  <wp:posOffset>4054416</wp:posOffset>
-                </wp:positionH>
-                <wp:positionV relativeFrom="paragraph">
-                  <wp:posOffset>6126887</wp:posOffset>
-                </wp:positionV>
-                <wp:extent cx="422694" cy="526212"/>
-                <wp:effectExtent l="0" t="0" r="15875" b="26670"/>
-                <wp:wrapNone/>
-                <wp:docPr id="46" name="Flowchart: Process 46"/>
-                <wp:cNvGraphicFramePr/>
-                <a:graphic xmlns:a="http://schemas.openxmlformats.org/drawingml/2006/main">
-                  <a:graphicData uri="http://schemas.microsoft.com/office/word/2010/wordprocessingShape">
-                    <wps:wsp>
-                      <wps:cNvSpPr/>
-                      <wps:spPr>
-                        <a:xfrm>
-                          <a:off x="0" y="0"/>
-                          <a:ext cx="422694" cy="526212"/>
-                        </a:xfrm>
-                        <a:prstGeom prst="flowChartProcess">
-                          <a:avLst/>
-                        </a:prstGeom>
-                      </wps:spPr>
-                      <wps:style>
-                        <a:lnRef idx="2">
-                          <a:schemeClr val="dk1"/>
-                        </a:lnRef>
-                        <a:fillRef idx="1">
-                          <a:schemeClr val="lt1"/>
-                        </a:fillRef>
-                        <a:effectRef idx="0">
-                          <a:schemeClr val="dk1"/>
-                        </a:effectRef>
-                        <a:fontRef idx="minor">
-                          <a:schemeClr val="dk1"/>
-                        </a:fontRef>
-                      </wps:style>
-                      <wps:bodyPr rot="0" spcFirstLastPara="0" vertOverflow="overflow" horzOverflow="overflow" vert="horz" wrap="square" lIns="91440" tIns="45720" rIns="91440" bIns="45720" numCol="1" spcCol="0" rtlCol="0" fromWordArt="0" anchor="ctr" anchorCtr="0" forceAA="0" compatLnSpc="1">
-                        <a:prstTxWarp prst="textNoShape">
-                          <a:avLst/>
-                        </a:prstTxWarp>
-                        <a:noAutofit/>
-                      </wps:bodyPr>
-                    </wps:wsp>
-                  </a:graphicData>
-                </a:graphic>
-                <wp14:sizeRelH relativeFrom="margin">
-                  <wp14:pctWidth>0</wp14:pctWidth>
-                </wp14:sizeRelH>
-                <wp14:sizeRelV relativeFrom="margin">
-                  <wp14:pctHeight>0</wp14:pctHeight>
-                </wp14:sizeRelV>
-              </wp:anchor>
-            </w:drawing>
-          </mc:Choice>
-          <mc:Fallback>
-            <w:pict>
-              <v:shape w14:anchorId="39220343" id="Flowchart: Process 46" o:spid="_x0000_s1026" type="#_x0000_t109" style="position:absolute;margin-left:319.25pt;margin-top:482.45pt;width:33.3pt;height:41.45pt;z-index:251703296;visibility:visible;mso-wrap-style:square;mso-width-percent:0;mso-height-percent:0;mso-wrap-distance-left:9pt;mso-wrap-distance-top:0;mso-wrap-distance-right:9pt;mso-wrap-distance-bottom:0;mso-position-horizontal:absolute;mso-position-horizontal-relative:text;mso-position-vertical:absolute;mso-position-vertical-relative:text;mso-width-percent:0;mso-height-percent:0;mso-width-relative:margin;mso-height-relative:margin;v-text-anchor:middle" o:gfxdata="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" fillcolor="white [3201]" strokecolor="black [3200]" strokeweight="1pt"/>
-            </w:pict>
-          </mc:Fallback>
-        </mc:AlternateContent>
-      </w:r>
-      <w:r>
-        <w:rPr>
-          <w:rFonts w:ascii="Times New Roman" w:hAnsi="Times New Roman" w:cs="Times New Roman"/>
-          <w:b/>
-          <w:i/>
-          <w:noProof/>
-          <w:sz w:val="24"/>
-          <w:szCs w:val="24"/>
-          <w:lang w:val="en-US"/>
-        </w:rPr>
-        <mc:AlternateContent>
-          <mc:Choice Requires="wps">
-            <w:drawing>
-              <wp:anchor distT="0" distB="0" distL="114300" distR="114300" simplePos="0" relativeHeight="251702272" behindDoc="0" locked="0" layoutInCell="1" allowOverlap="1" wp14:anchorId="5118C58C" wp14:editId="025CFF9D">
-                <wp:simplePos x="0" y="0"/>
-                <wp:positionH relativeFrom="column">
-                  <wp:posOffset>3278039</wp:posOffset>
-                </wp:positionH>
-                <wp:positionV relativeFrom="paragraph">
-                  <wp:posOffset>6135514</wp:posOffset>
-                </wp:positionV>
-                <wp:extent cx="457200" cy="562154"/>
-                <wp:effectExtent l="0" t="0" r="19050" b="28575"/>
-                <wp:wrapNone/>
-                <wp:docPr id="45" name="Flowchart: Process 45"/>
-                <wp:cNvGraphicFramePr/>
-                <a:graphic xmlns:a="http://schemas.openxmlformats.org/drawingml/2006/main">
-                  <a:graphicData uri="http://schemas.microsoft.com/office/word/2010/wordprocessingShape">
-                    <wps:wsp>
-                      <wps:cNvSpPr/>
-                      <wps:spPr>
-                        <a:xfrm>
-                          <a:off x="0" y="0"/>
-                          <a:ext cx="457200" cy="562154"/>
-                        </a:xfrm>
-                        <a:prstGeom prst="flowChartProcess">
-                          <a:avLst/>
-                        </a:prstGeom>
-                      </wps:spPr>
-                      <wps:style>
-                        <a:lnRef idx="2">
-                          <a:schemeClr val="dk1"/>
-                        </a:lnRef>
-                        <a:fillRef idx="1">
-                          <a:schemeClr val="lt1"/>
-                        </a:fillRef>
-                        <a:effectRef idx="0">
-                          <a:schemeClr val="dk1"/>
-                        </a:effectRef>
-                        <a:fontRef idx="minor">
-                          <a:schemeClr val="dk1"/>
-                        </a:fontRef>
-                      </wps:style>
-                      <wps:bodyPr rot="0" spcFirstLastPara="0" vertOverflow="overflow" horzOverflow="overflow" vert="horz" wrap="square" lIns="91440" tIns="45720" rIns="91440" bIns="45720" numCol="1" spcCol="0" rtlCol="0" fromWordArt="0" anchor="ctr" anchorCtr="0" forceAA="0" compatLnSpc="1">
-                        <a:prstTxWarp prst="textNoShape">
-                          <a:avLst/>
-                        </a:prstTxWarp>
-                        <a:noAutofit/>
-                      </wps:bodyPr>
-                    </wps:wsp>
-                  </a:graphicData>
-                </a:graphic>
-                <wp14:sizeRelH relativeFrom="margin">
-                  <wp14:pctWidth>0</wp14:pctWidth>
-                </wp14:sizeRelH>
-                <wp14:sizeRelV relativeFrom="margin">
-                  <wp14:pctHeight>0</wp14:pctHeight>
-                </wp14:sizeRelV>
-              </wp:anchor>
-            </w:drawing>
-          </mc:Choice>
-          <mc:Fallback>
-            <w:pict>
-              <v:shape w14:anchorId="69DD6F02" id="Flowchart: Process 45" o:spid="_x0000_s1026" type="#_x0000_t109" style="position:absolute;margin-left:258.1pt;margin-top:483.1pt;width:36pt;height:44.25pt;z-index:251702272;visibility:visible;mso-wrap-style:square;mso-width-percent:0;mso-height-percent:0;mso-wrap-distance-left:9pt;mso-wrap-distance-top:0;mso-wrap-distance-right:9pt;mso-wrap-distance-bottom:0;mso-position-horizontal:absolute;mso-position-horizontal-relative:text;mso-position-vertical:absolute;mso-position-vertical-relative:text;mso-width-percent:0;mso-height-percent:0;mso-width-relative:margin;mso-height-relative:margin;v-text-anchor:middle" o:gfxdata="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" fillcolor="white [3201]" strokecolor="black [3200]" strokeweight="1pt"/>
             </w:pict>
           </mc:Fallback>
         </mc:AlternateContent>
@@ -4897,18 +7840,18 @@
         <mc:AlternateContent>
           <mc:Choice Requires="wps">
             <w:drawing>
-              <wp:anchor distT="0" distB="0" distL="114300" distR="114300" simplePos="0" relativeHeight="251776000" behindDoc="0" locked="0" layoutInCell="1" allowOverlap="1" wp14:anchorId="50160E31" wp14:editId="6E01B4DA">
+              <wp:anchor distT="0" distB="0" distL="114300" distR="114300" simplePos="0" relativeHeight="251763712" behindDoc="0" locked="0" layoutInCell="1" allowOverlap="1" wp14:anchorId="56DA50E1" wp14:editId="20AA3B15">
                 <wp:simplePos x="0" y="0"/>
                 <wp:positionH relativeFrom="column">
-                  <wp:posOffset>2345942</wp:posOffset>
+                  <wp:posOffset>1690777</wp:posOffset>
                 </wp:positionH>
                 <wp:positionV relativeFrom="paragraph">
-                  <wp:posOffset>6297283</wp:posOffset>
+                  <wp:posOffset>5193066</wp:posOffset>
                 </wp:positionV>
                 <wp:extent cx="1828800" cy="1828800"/>
                 <wp:effectExtent l="0" t="0" r="0" b="0"/>
                 <wp:wrapNone/>
-                <wp:docPr id="98" name="Text Box 98"/>
+                <wp:docPr id="92" name="Text Box 92"/>
                 <wp:cNvGraphicFramePr/>
                 <a:graphic xmlns:a="http://schemas.openxmlformats.org/drawingml/2006/main">
                   <a:graphicData uri="http://schemas.microsoft.com/office/word/2010/wordprocessingShape">
@@ -4970,7 +7913,7 @@
                                   <w14:round/>
                                 </w14:textOutline>
                               </w:rPr>
-                              <w:t>Remove</w:t>
+                              <w:t>Chat</w:t>
                             </w:r>
                           </w:p>
                         </w:txbxContent>
@@ -4989,8 +7932,7 @@
           </mc:Choice>
           <mc:Fallback>
             <w:pict>
-              <v:shape w14:anchorId="50160E31" id="Text Box 98" o:spid="_x0000_s1045" type="#_x0000_t202" style="position:absolute;margin-left:184.7pt;margin-top:495.85pt;width:2in;height:2in;z-index:251776000;visibility:visible;mso-wrap-style:none;mso-wrap-distance-left:9pt;mso-wrap-distance-top:0;mso-wrap-distance-right:9pt;mso-wrap-distance-bottom:0;mso-position-horizontal:absolute;mso-position-horizontal-relative:text;mso-position-vertical:absolute;mso-position-vertical-relative:text;v-text-anchor:top" o:gfxdata="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" filled="f" stroked="f">
-                <v:fill o:detectmouseclick="t"/>
+              <v:shape w14:anchorId="56DA50E1" id="Text Box 92" o:spid="_x0000_s1053" type="#_x0000_t202" style="position:absolute;margin-left:133.15pt;margin-top:408.9pt;width:2in;height:2in;z-index:251763712;visibility:visible;mso-wrap-style:none;mso-wrap-distance-left:9pt;mso-wrap-distance-top:0;mso-wrap-distance-right:9pt;mso-wrap-distance-bottom:0;mso-position-horizontal:absolute;mso-position-horizontal-relative:text;mso-position-vertical:absolute;mso-position-vertical-relative:text;v-text-anchor:top" o:gfxdata="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" filled="f" stroked="f">
                 <v:textbox style="mso-fit-shape-to-text:t">
                   <w:txbxContent>
                     <w:p>
@@ -5034,1186 +7976,7 @@
                             <w14:round/>
                           </w14:textOutline>
                         </w:rPr>
-                        <w:t>Remove</w:t>
-                      </w:r>
-                    </w:p>
-                  </w:txbxContent>
-                </v:textbox>
-              </v:shape>
-            </w:pict>
-          </mc:Fallback>
-        </mc:AlternateContent>
-      </w:r>
-      <w:r>
-        <w:rPr>
-          <w:noProof/>
-        </w:rPr>
-        <mc:AlternateContent>
-          <mc:Choice Requires="wps">
-            <w:drawing>
-              <wp:anchor distT="0" distB="0" distL="114300" distR="114300" simplePos="0" relativeHeight="251773952" behindDoc="0" locked="0" layoutInCell="1" allowOverlap="1" wp14:anchorId="5AC74B34" wp14:editId="229CD901">
-                <wp:simplePos x="0" y="0"/>
-                <wp:positionH relativeFrom="column">
-                  <wp:posOffset>1703154</wp:posOffset>
-                </wp:positionH>
-                <wp:positionV relativeFrom="paragraph">
-                  <wp:posOffset>6288656</wp:posOffset>
-                </wp:positionV>
-                <wp:extent cx="1828800" cy="1828800"/>
-                <wp:effectExtent l="0" t="0" r="0" b="0"/>
-                <wp:wrapNone/>
-                <wp:docPr id="97" name="Text Box 97"/>
-                <wp:cNvGraphicFramePr/>
-                <a:graphic xmlns:a="http://schemas.openxmlformats.org/drawingml/2006/main">
-                  <a:graphicData uri="http://schemas.microsoft.com/office/word/2010/wordprocessingShape">
-                    <wps:wsp>
-                      <wps:cNvSpPr txBox="1"/>
-                      <wps:spPr>
-                        <a:xfrm>
-                          <a:off x="0" y="0"/>
-                          <a:ext cx="1828800" cy="1828800"/>
-                        </a:xfrm>
-                        <a:prstGeom prst="rect">
-                          <a:avLst/>
-                        </a:prstGeom>
-                        <a:noFill/>
-                        <a:ln>
-                          <a:noFill/>
-                        </a:ln>
-                      </wps:spPr>
-                      <wps:txbx>
-                        <w:txbxContent>
-                          <w:p>
-                            <w:pPr>
-                              <w:jc w:val="center"/>
-                              <w:rPr>
-                                <w:rFonts w:ascii="Times New Roman" w:hAnsi="Times New Roman" w:cs="Times New Roman"/>
-                                <w:i/>
-                                <w:noProof/>
-                                <w:color w:val="000000" w:themeColor="text1"/>
-                                <w:sz w:val="20"/>
-                                <w:szCs w:val="20"/>
-                                <w:lang w:val="en-US"/>
-                                <w14:shadow w14:blurRad="38100" w14:dist="19050" w14:dir="2700000" w14:sx="100000" w14:sy="100000" w14:kx="0" w14:ky="0" w14:algn="tl">
-                                  <w14:schemeClr w14:val="dk1">
-                                    <w14:alpha w14:val="60000"/>
-                                  </w14:schemeClr>
-                                </w14:shadow>
-                                <w14:textOutline w14:w="0" w14:cap="flat" w14:cmpd="sng" w14:algn="ctr">
-                                  <w14:noFill/>
-                                  <w14:prstDash w14:val="solid"/>
-                                  <w14:round/>
-                                </w14:textOutline>
-                              </w:rPr>
-                            </w:pPr>
-                            <w:r>
-                              <w:rPr>
-                                <w:rFonts w:ascii="Times New Roman" w:hAnsi="Times New Roman" w:cs="Times New Roman"/>
-                                <w:i/>
-                                <w:noProof/>
-                                <w:color w:val="000000" w:themeColor="text1"/>
-                                <w:sz w:val="20"/>
-                                <w:szCs w:val="20"/>
-                                <w:lang w:val="en-US"/>
-                                <w14:shadow w14:blurRad="38100" w14:dist="19050" w14:dir="2700000" w14:sx="100000" w14:sy="100000" w14:kx="0" w14:ky="0" w14:algn="tl">
-                                  <w14:schemeClr w14:val="dk1">
-                                    <w14:alpha w14:val="60000"/>
-                                  </w14:schemeClr>
-                                </w14:shadow>
-                                <w14:textOutline w14:w="0" w14:cap="flat" w14:cmpd="sng" w14:algn="ctr">
-                                  <w14:noFill/>
-                                  <w14:prstDash w14:val="solid"/>
-                                  <w14:round/>
-                                </w14:textOutline>
-                              </w:rPr>
-                              <w:t>Add</w:t>
-                            </w:r>
-                          </w:p>
-                        </w:txbxContent>
-                      </wps:txbx>
-                      <wps:bodyPr rot="0" spcFirstLastPara="0" vertOverflow="overflow" horzOverflow="overflow" vert="horz" wrap="none" lIns="91440" tIns="45720" rIns="91440" bIns="45720" numCol="1" spcCol="0" rtlCol="0" fromWordArt="0" anchor="t" anchorCtr="0" forceAA="0" compatLnSpc="1">
-                        <a:prstTxWarp prst="textNoShape">
-                          <a:avLst/>
-                        </a:prstTxWarp>
-                        <a:spAutoFit/>
-                      </wps:bodyPr>
-                    </wps:wsp>
-                  </a:graphicData>
-                </a:graphic>
-              </wp:anchor>
-            </w:drawing>
-          </mc:Choice>
-          <mc:Fallback>
-            <w:pict>
-              <v:shape w14:anchorId="5AC74B34" id="Text Box 97" o:spid="_x0000_s1046" type="#_x0000_t202" style="position:absolute;margin-left:134.1pt;margin-top:495.15pt;width:2in;height:2in;z-index:251773952;visibility:visible;mso-wrap-style:none;mso-wrap-distance-left:9pt;mso-wrap-distance-top:0;mso-wrap-distance-right:9pt;mso-wrap-distance-bottom:0;mso-position-horizontal:absolute;mso-position-horizontal-relative:text;mso-position-vertical:absolute;mso-position-vertical-relative:text;v-text-anchor:top" o:gfxdata="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" filled="f" stroked="f">
-                <v:fill o:detectmouseclick="t"/>
-                <v:textbox style="mso-fit-shape-to-text:t">
-                  <w:txbxContent>
-                    <w:p>
-                      <w:pPr>
-                        <w:jc w:val="center"/>
-                        <w:rPr>
-                          <w:rFonts w:ascii="Times New Roman" w:hAnsi="Times New Roman" w:cs="Times New Roman"/>
-                          <w:i/>
-                          <w:noProof/>
-                          <w:color w:val="000000" w:themeColor="text1"/>
-                          <w:sz w:val="20"/>
-                          <w:szCs w:val="20"/>
-                          <w:lang w:val="en-US"/>
-                          <w14:shadow w14:blurRad="38100" w14:dist="19050" w14:dir="2700000" w14:sx="100000" w14:sy="100000" w14:kx="0" w14:ky="0" w14:algn="tl">
-                            <w14:schemeClr w14:val="dk1">
-                              <w14:alpha w14:val="60000"/>
-                            </w14:schemeClr>
-                          </w14:shadow>
-                          <w14:textOutline w14:w="0" w14:cap="flat" w14:cmpd="sng" w14:algn="ctr">
-                            <w14:noFill/>
-                            <w14:prstDash w14:val="solid"/>
-                            <w14:round/>
-                          </w14:textOutline>
-                        </w:rPr>
-                      </w:pPr>
-                      <w:r>
-                        <w:rPr>
-                          <w:rFonts w:ascii="Times New Roman" w:hAnsi="Times New Roman" w:cs="Times New Roman"/>
-                          <w:i/>
-                          <w:noProof/>
-                          <w:color w:val="000000" w:themeColor="text1"/>
-                          <w:sz w:val="20"/>
-                          <w:szCs w:val="20"/>
-                          <w:lang w:val="en-US"/>
-                          <w14:shadow w14:blurRad="38100" w14:dist="19050" w14:dir="2700000" w14:sx="100000" w14:sy="100000" w14:kx="0" w14:ky="0" w14:algn="tl">
-                            <w14:schemeClr w14:val="dk1">
-                              <w14:alpha w14:val="60000"/>
-                            </w14:schemeClr>
-                          </w14:shadow>
-                          <w14:textOutline w14:w="0" w14:cap="flat" w14:cmpd="sng" w14:algn="ctr">
-                            <w14:noFill/>
-                            <w14:prstDash w14:val="solid"/>
-                            <w14:round/>
-                          </w14:textOutline>
-                        </w:rPr>
-                        <w:t>Add</w:t>
-                      </w:r>
-                    </w:p>
-                  </w:txbxContent>
-                </v:textbox>
-              </v:shape>
-            </w:pict>
-          </mc:Fallback>
-        </mc:AlternateContent>
-      </w:r>
-      <w:r>
-        <w:rPr>
-          <w:rFonts w:ascii="Times New Roman" w:hAnsi="Times New Roman" w:cs="Times New Roman"/>
-          <w:b/>
-          <w:i/>
-          <w:noProof/>
-          <w:sz w:val="24"/>
-          <w:szCs w:val="24"/>
-          <w:lang w:val="en-US"/>
-        </w:rPr>
-        <mc:AlternateContent>
-          <mc:Choice Requires="wps">
-            <w:drawing>
-              <wp:anchor distT="0" distB="0" distL="114300" distR="114300" simplePos="0" relativeHeight="251679744" behindDoc="0" locked="0" layoutInCell="1" allowOverlap="1" wp14:anchorId="4993C4DD" wp14:editId="1E1A9350">
-                <wp:simplePos x="0" y="0"/>
-                <wp:positionH relativeFrom="margin">
-                  <wp:posOffset>2363638</wp:posOffset>
-                </wp:positionH>
-                <wp:positionV relativeFrom="paragraph">
-                  <wp:posOffset>6161393</wp:posOffset>
-                </wp:positionV>
-                <wp:extent cx="569343" cy="560717"/>
-                <wp:effectExtent l="0" t="0" r="21590" b="10795"/>
-                <wp:wrapNone/>
-                <wp:docPr id="22" name="Flowchart: Process 22"/>
-                <wp:cNvGraphicFramePr/>
-                <a:graphic xmlns:a="http://schemas.openxmlformats.org/drawingml/2006/main">
-                  <a:graphicData uri="http://schemas.microsoft.com/office/word/2010/wordprocessingShape">
-                    <wps:wsp>
-                      <wps:cNvSpPr/>
-                      <wps:spPr>
-                        <a:xfrm>
-                          <a:off x="0" y="0"/>
-                          <a:ext cx="569343" cy="560717"/>
-                        </a:xfrm>
-                        <a:prstGeom prst="flowChartProcess">
-                          <a:avLst/>
-                        </a:prstGeom>
-                      </wps:spPr>
-                      <wps:style>
-                        <a:lnRef idx="2">
-                          <a:schemeClr val="dk1"/>
-                        </a:lnRef>
-                        <a:fillRef idx="1">
-                          <a:schemeClr val="lt1"/>
-                        </a:fillRef>
-                        <a:effectRef idx="0">
-                          <a:schemeClr val="dk1"/>
-                        </a:effectRef>
-                        <a:fontRef idx="minor">
-                          <a:schemeClr val="dk1"/>
-                        </a:fontRef>
-                      </wps:style>
-                      <wps:bodyPr rot="0" spcFirstLastPara="0" vertOverflow="overflow" horzOverflow="overflow" vert="horz" wrap="square" lIns="91440" tIns="45720" rIns="91440" bIns="45720" numCol="1" spcCol="0" rtlCol="0" fromWordArt="0" anchor="ctr" anchorCtr="0" forceAA="0" compatLnSpc="1">
-                        <a:prstTxWarp prst="textNoShape">
-                          <a:avLst/>
-                        </a:prstTxWarp>
-                        <a:noAutofit/>
-                      </wps:bodyPr>
-                    </wps:wsp>
-                  </a:graphicData>
-                </a:graphic>
-                <wp14:sizeRelH relativeFrom="margin">
-                  <wp14:pctWidth>0</wp14:pctWidth>
-                </wp14:sizeRelH>
-                <wp14:sizeRelV relativeFrom="margin">
-                  <wp14:pctHeight>0</wp14:pctHeight>
-                </wp14:sizeRelV>
-              </wp:anchor>
-            </w:drawing>
-          </mc:Choice>
-          <mc:Fallback>
-            <w:pict>
-              <v:shape w14:anchorId="60D390CC" id="Flowchart: Process 22" o:spid="_x0000_s1026" type="#_x0000_t109" style="position:absolute;margin-left:186.1pt;margin-top:485.15pt;width:44.85pt;height:44.15pt;z-index:251679744;visibility:visible;mso-wrap-style:square;mso-width-percent:0;mso-height-percent:0;mso-wrap-distance-left:9pt;mso-wrap-distance-top:0;mso-wrap-distance-right:9pt;mso-wrap-distance-bottom:0;mso-position-horizontal:absolute;mso-position-horizontal-relative:margin;mso-position-vertical:absolute;mso-position-vertical-relative:text;mso-width-percent:0;mso-height-percent:0;mso-width-relative:margin;mso-height-relative:margin;v-text-anchor:middle" o:gfxdata="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" fillcolor="white [3201]" strokecolor="black [3200]" strokeweight="1pt">
-                <w10:wrap anchorx="margin"/>
-              </v:shape>
-            </w:pict>
-          </mc:Fallback>
-        </mc:AlternateContent>
-      </w:r>
-      <w:r>
-        <w:rPr>
-          <w:rFonts w:ascii="Times New Roman" w:hAnsi="Times New Roman" w:cs="Times New Roman"/>
-          <w:b/>
-          <w:i/>
-          <w:noProof/>
-          <w:sz w:val="24"/>
-          <w:szCs w:val="24"/>
-          <w:lang w:val="en-US"/>
-        </w:rPr>
-        <mc:AlternateContent>
-          <mc:Choice Requires="wps">
-            <w:drawing>
-              <wp:anchor distT="0" distB="0" distL="114300" distR="114300" simplePos="0" relativeHeight="251680768" behindDoc="0" locked="0" layoutInCell="1" allowOverlap="1" wp14:anchorId="364DC860" wp14:editId="20895935">
-                <wp:simplePos x="0" y="0"/>
-                <wp:positionH relativeFrom="column">
-                  <wp:posOffset>1630392</wp:posOffset>
-                </wp:positionH>
-                <wp:positionV relativeFrom="paragraph">
-                  <wp:posOffset>6161393</wp:posOffset>
-                </wp:positionV>
-                <wp:extent cx="569344" cy="568912"/>
-                <wp:effectExtent l="0" t="0" r="21590" b="22225"/>
-                <wp:wrapNone/>
-                <wp:docPr id="23" name="Flowchart: Process 23"/>
-                <wp:cNvGraphicFramePr/>
-                <a:graphic xmlns:a="http://schemas.openxmlformats.org/drawingml/2006/main">
-                  <a:graphicData uri="http://schemas.microsoft.com/office/word/2010/wordprocessingShape">
-                    <wps:wsp>
-                      <wps:cNvSpPr/>
-                      <wps:spPr>
-                        <a:xfrm>
-                          <a:off x="0" y="0"/>
-                          <a:ext cx="569344" cy="568912"/>
-                        </a:xfrm>
-                        <a:prstGeom prst="flowChartProcess">
-                          <a:avLst/>
-                        </a:prstGeom>
-                      </wps:spPr>
-                      <wps:style>
-                        <a:lnRef idx="2">
-                          <a:schemeClr val="dk1"/>
-                        </a:lnRef>
-                        <a:fillRef idx="1">
-                          <a:schemeClr val="lt1"/>
-                        </a:fillRef>
-                        <a:effectRef idx="0">
-                          <a:schemeClr val="dk1"/>
-                        </a:effectRef>
-                        <a:fontRef idx="minor">
-                          <a:schemeClr val="dk1"/>
-                        </a:fontRef>
-                      </wps:style>
-                      <wps:bodyPr rot="0" spcFirstLastPara="0" vertOverflow="overflow" horzOverflow="overflow" vert="horz" wrap="square" lIns="91440" tIns="45720" rIns="91440" bIns="45720" numCol="1" spcCol="0" rtlCol="0" fromWordArt="0" anchor="ctr" anchorCtr="0" forceAA="0" compatLnSpc="1">
-                        <a:prstTxWarp prst="textNoShape">
-                          <a:avLst/>
-                        </a:prstTxWarp>
-                        <a:noAutofit/>
-                      </wps:bodyPr>
-                    </wps:wsp>
-                  </a:graphicData>
-                </a:graphic>
-                <wp14:sizeRelH relativeFrom="margin">
-                  <wp14:pctWidth>0</wp14:pctWidth>
-                </wp14:sizeRelH>
-                <wp14:sizeRelV relativeFrom="margin">
-                  <wp14:pctHeight>0</wp14:pctHeight>
-                </wp14:sizeRelV>
-              </wp:anchor>
-            </w:drawing>
-          </mc:Choice>
-          <mc:Fallback>
-            <w:pict>
-              <v:shape w14:anchorId="59DDF333" id="Flowchart: Process 23" o:spid="_x0000_s1026" type="#_x0000_t109" style="position:absolute;margin-left:128.4pt;margin-top:485.15pt;width:44.85pt;height:44.8pt;z-index:251680768;visibility:visible;mso-wrap-style:square;mso-width-percent:0;mso-height-percent:0;mso-wrap-distance-left:9pt;mso-wrap-distance-top:0;mso-wrap-distance-right:9pt;mso-wrap-distance-bottom:0;mso-position-horizontal:absolute;mso-position-horizontal-relative:text;mso-position-vertical:absolute;mso-position-vertical-relative:text;mso-width-percent:0;mso-height-percent:0;mso-width-relative:margin;mso-height-relative:margin;v-text-anchor:middle" o:gfxdata="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" fillcolor="white [3201]" strokecolor="black [3200]" strokeweight="1pt"/>
-            </w:pict>
-          </mc:Fallback>
-        </mc:AlternateContent>
-      </w:r>
-      <w:r>
-        <w:rPr>
-          <w:noProof/>
-        </w:rPr>
-        <mc:AlternateContent>
-          <mc:Choice Requires="wps">
-            <w:drawing>
-              <wp:anchor distT="0" distB="0" distL="114300" distR="114300" simplePos="0" relativeHeight="251771904" behindDoc="0" locked="0" layoutInCell="1" allowOverlap="1" wp14:anchorId="1B3C395C" wp14:editId="17A4C6E5">
-                <wp:simplePos x="0" y="0"/>
-                <wp:positionH relativeFrom="column">
-                  <wp:posOffset>792708</wp:posOffset>
-                </wp:positionH>
-                <wp:positionV relativeFrom="paragraph">
-                  <wp:posOffset>6238408</wp:posOffset>
-                </wp:positionV>
-                <wp:extent cx="802257" cy="543464"/>
-                <wp:effectExtent l="0" t="0" r="0" b="9525"/>
-                <wp:wrapNone/>
-                <wp:docPr id="96" name="Text Box 96"/>
-                <wp:cNvGraphicFramePr/>
-                <a:graphic xmlns:a="http://schemas.openxmlformats.org/drawingml/2006/main">
-                  <a:graphicData uri="http://schemas.microsoft.com/office/word/2010/wordprocessingShape">
-                    <wps:wsp>
-                      <wps:cNvSpPr txBox="1"/>
-                      <wps:spPr>
-                        <a:xfrm>
-                          <a:off x="0" y="0"/>
-                          <a:ext cx="802257" cy="543464"/>
-                        </a:xfrm>
-                        <a:prstGeom prst="rect">
-                          <a:avLst/>
-                        </a:prstGeom>
-                        <a:noFill/>
-                        <a:ln>
-                          <a:noFill/>
-                        </a:ln>
-                      </wps:spPr>
-                      <wps:txbx>
-                        <w:txbxContent>
-                          <w:p>
-                            <w:pPr>
-                              <w:jc w:val="center"/>
-                              <w:rPr>
-                                <w:rFonts w:ascii="Times New Roman" w:hAnsi="Times New Roman" w:cs="Times New Roman"/>
-                                <w:i/>
-                                <w:noProof/>
-                                <w:color w:val="000000" w:themeColor="text1"/>
-                                <w:sz w:val="20"/>
-                                <w:szCs w:val="20"/>
-                                <w:lang w:val="en-US"/>
-                                <w14:shadow w14:blurRad="38100" w14:dist="19050" w14:dir="2700000" w14:sx="100000" w14:sy="100000" w14:kx="0" w14:ky="0" w14:algn="tl">
-                                  <w14:schemeClr w14:val="dk1">
-                                    <w14:alpha w14:val="60000"/>
-                                  </w14:schemeClr>
-                                </w14:shadow>
-                                <w14:textOutline w14:w="0" w14:cap="flat" w14:cmpd="sng" w14:algn="ctr">
-                                  <w14:noFill/>
-                                  <w14:prstDash w14:val="solid"/>
-                                  <w14:round/>
-                                </w14:textOutline>
-                              </w:rPr>
-                            </w:pPr>
-                            <w:r>
-                              <w:rPr>
-                                <w:rFonts w:ascii="Times New Roman" w:hAnsi="Times New Roman" w:cs="Times New Roman"/>
-                                <w:i/>
-                                <w:noProof/>
-                                <w:color w:val="000000" w:themeColor="text1"/>
-                                <w:sz w:val="20"/>
-                                <w:szCs w:val="20"/>
-                                <w:lang w:val="en-US"/>
-                                <w14:shadow w14:blurRad="38100" w14:dist="19050" w14:dir="2700000" w14:sx="100000" w14:sy="100000" w14:kx="0" w14:ky="0" w14:algn="tl">
-                                  <w14:schemeClr w14:val="dk1">
-                                    <w14:alpha w14:val="60000"/>
-                                  </w14:schemeClr>
-                                </w14:shadow>
-                                <w14:textOutline w14:w="0" w14:cap="flat" w14:cmpd="sng" w14:algn="ctr">
-                                  <w14:noFill/>
-                                  <w14:prstDash w14:val="solid"/>
-                                  <w14:round/>
-                                </w14:textOutline>
-                              </w:rPr>
-                              <w:t>Send Reminder</w:t>
-                            </w:r>
-                          </w:p>
-                        </w:txbxContent>
-                      </wps:txbx>
-                      <wps:bodyPr rot="0" spcFirstLastPara="0" vertOverflow="overflow" horzOverflow="overflow" vert="horz" wrap="square" lIns="91440" tIns="45720" rIns="91440" bIns="45720" numCol="1" spcCol="0" rtlCol="0" fromWordArt="0" anchor="t" anchorCtr="0" forceAA="0" compatLnSpc="1">
-                        <a:prstTxWarp prst="textNoShape">
-                          <a:avLst/>
-                        </a:prstTxWarp>
-                        <a:noAutofit/>
-                      </wps:bodyPr>
-                    </wps:wsp>
-                  </a:graphicData>
-                </a:graphic>
-                <wp14:sizeRelH relativeFrom="margin">
-                  <wp14:pctWidth>0</wp14:pctWidth>
-                </wp14:sizeRelH>
-                <wp14:sizeRelV relativeFrom="margin">
-                  <wp14:pctHeight>0</wp14:pctHeight>
-                </wp14:sizeRelV>
-              </wp:anchor>
-            </w:drawing>
-          </mc:Choice>
-          <mc:Fallback>
-            <w:pict>
-              <v:shape w14:anchorId="1B3C395C" id="Text Box 96" o:spid="_x0000_s1047" type="#_x0000_t202" style="position:absolute;margin-left:62.4pt;margin-top:491.2pt;width:63.15pt;height:42.8pt;z-index:251771904;visibility:visible;mso-wrap-style:square;mso-width-percent:0;mso-height-percent:0;mso-wrap-distance-left:9pt;mso-wrap-distance-top:0;mso-wrap-distance-right:9pt;mso-wrap-distance-bottom:0;mso-position-horizontal:absolute;mso-position-horizontal-relative:text;mso-position-vertical:absolute;mso-position-vertical-relative:text;mso-width-percent:0;mso-height-percent:0;mso-width-relative:margin;mso-height-relative:margin;v-text-anchor:top" o:gfxdata="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" filled="f" stroked="f">
-                <v:fill o:detectmouseclick="t"/>
-                <v:textbox>
-                  <w:txbxContent>
-                    <w:p>
-                      <w:pPr>
-                        <w:jc w:val="center"/>
-                        <w:rPr>
-                          <w:rFonts w:ascii="Times New Roman" w:hAnsi="Times New Roman" w:cs="Times New Roman"/>
-                          <w:i/>
-                          <w:noProof/>
-                          <w:color w:val="000000" w:themeColor="text1"/>
-                          <w:sz w:val="20"/>
-                          <w:szCs w:val="20"/>
-                          <w:lang w:val="en-US"/>
-                          <w14:shadow w14:blurRad="38100" w14:dist="19050" w14:dir="2700000" w14:sx="100000" w14:sy="100000" w14:kx="0" w14:ky="0" w14:algn="tl">
-                            <w14:schemeClr w14:val="dk1">
-                              <w14:alpha w14:val="60000"/>
-                            </w14:schemeClr>
-                          </w14:shadow>
-                          <w14:textOutline w14:w="0" w14:cap="flat" w14:cmpd="sng" w14:algn="ctr">
-                            <w14:noFill/>
-                            <w14:prstDash w14:val="solid"/>
-                            <w14:round/>
-                          </w14:textOutline>
-                        </w:rPr>
-                      </w:pPr>
-                      <w:r>
-                        <w:rPr>
-                          <w:rFonts w:ascii="Times New Roman" w:hAnsi="Times New Roman" w:cs="Times New Roman"/>
-                          <w:i/>
-                          <w:noProof/>
-                          <w:color w:val="000000" w:themeColor="text1"/>
-                          <w:sz w:val="20"/>
-                          <w:szCs w:val="20"/>
-                          <w:lang w:val="en-US"/>
-                          <w14:shadow w14:blurRad="38100" w14:dist="19050" w14:dir="2700000" w14:sx="100000" w14:sy="100000" w14:kx="0" w14:ky="0" w14:algn="tl">
-                            <w14:schemeClr w14:val="dk1">
-                              <w14:alpha w14:val="60000"/>
-                            </w14:schemeClr>
-                          </w14:shadow>
-                          <w14:textOutline w14:w="0" w14:cap="flat" w14:cmpd="sng" w14:algn="ctr">
-                            <w14:noFill/>
-                            <w14:prstDash w14:val="solid"/>
-                            <w14:round/>
-                          </w14:textOutline>
-                        </w:rPr>
-                        <w:t>Send Reminder</w:t>
-                      </w:r>
-                    </w:p>
-                  </w:txbxContent>
-                </v:textbox>
-              </v:shape>
-            </w:pict>
-          </mc:Fallback>
-        </mc:AlternateContent>
-      </w:r>
-      <w:r>
-        <w:rPr>
-          <w:noProof/>
-        </w:rPr>
-        <mc:AlternateContent>
-          <mc:Choice Requires="wps">
-            <w:drawing>
-              <wp:anchor distT="0" distB="0" distL="114300" distR="114300" simplePos="0" relativeHeight="251767808" behindDoc="0" locked="0" layoutInCell="1" allowOverlap="1" wp14:anchorId="53A29E31" wp14:editId="32778865">
-                <wp:simplePos x="0" y="0"/>
-                <wp:positionH relativeFrom="leftMargin">
-                  <wp:posOffset>1220974</wp:posOffset>
-                </wp:positionH>
-                <wp:positionV relativeFrom="paragraph">
-                  <wp:posOffset>6314140</wp:posOffset>
-                </wp:positionV>
-                <wp:extent cx="1828800" cy="1828800"/>
-                <wp:effectExtent l="0" t="0" r="0" b="0"/>
-                <wp:wrapNone/>
-                <wp:docPr id="94" name="Text Box 94"/>
-                <wp:cNvGraphicFramePr/>
-                <a:graphic xmlns:a="http://schemas.openxmlformats.org/drawingml/2006/main">
-                  <a:graphicData uri="http://schemas.microsoft.com/office/word/2010/wordprocessingShape">
-                    <wps:wsp>
-                      <wps:cNvSpPr txBox="1"/>
-                      <wps:spPr>
-                        <a:xfrm>
-                          <a:off x="0" y="0"/>
-                          <a:ext cx="1828800" cy="1828800"/>
-                        </a:xfrm>
-                        <a:prstGeom prst="rect">
-                          <a:avLst/>
-                        </a:prstGeom>
-                        <a:noFill/>
-                        <a:ln>
-                          <a:noFill/>
-                        </a:ln>
-                      </wps:spPr>
-                      <wps:txbx>
-                        <w:txbxContent>
-                          <w:p>
-                            <w:pPr>
-                              <w:jc w:val="center"/>
-                              <w:rPr>
-                                <w:rFonts w:ascii="Times New Roman" w:hAnsi="Times New Roman" w:cs="Times New Roman"/>
-                                <w:noProof/>
-                                <w:color w:val="000000" w:themeColor="text1"/>
-                                <w:sz w:val="20"/>
-                                <w:szCs w:val="20"/>
-                                <w:lang w:val="en-US"/>
-                                <w14:shadow w14:blurRad="38100" w14:dist="19050" w14:dir="2700000" w14:sx="100000" w14:sy="100000" w14:kx="0" w14:ky="0" w14:algn="tl">
-                                  <w14:schemeClr w14:val="dk1">
-                                    <w14:alpha w14:val="60000"/>
-                                  </w14:schemeClr>
-                                </w14:shadow>
-                                <w14:textOutline w14:w="0" w14:cap="flat" w14:cmpd="sng" w14:algn="ctr">
-                                  <w14:noFill/>
-                                  <w14:prstDash w14:val="solid"/>
-                                  <w14:round/>
-                                </w14:textOutline>
-                              </w:rPr>
-                            </w:pPr>
-                            <w:r>
-                              <w:rPr>
-                                <w:rFonts w:ascii="Times New Roman" w:hAnsi="Times New Roman" w:cs="Times New Roman"/>
-                                <w:noProof/>
-                                <w:color w:val="000000" w:themeColor="text1"/>
-                                <w:sz w:val="20"/>
-                                <w:szCs w:val="20"/>
-                                <w:lang w:val="en-US"/>
-                                <w14:shadow w14:blurRad="38100" w14:dist="19050" w14:dir="2700000" w14:sx="100000" w14:sy="100000" w14:kx="0" w14:ky="0" w14:algn="tl">
-                                  <w14:schemeClr w14:val="dk1">
-                                    <w14:alpha w14:val="60000"/>
-                                  </w14:schemeClr>
-                                </w14:shadow>
-                                <w14:textOutline w14:w="0" w14:cap="flat" w14:cmpd="sng" w14:algn="ctr">
-                                  <w14:noFill/>
-                                  <w14:prstDash w14:val="solid"/>
-                                  <w14:round/>
-                                </w14:textOutline>
-                              </w:rPr>
-                              <w:t>Edit</w:t>
-                            </w:r>
-                          </w:p>
-                        </w:txbxContent>
-                      </wps:txbx>
-                      <wps:bodyPr rot="0" spcFirstLastPara="0" vertOverflow="overflow" horzOverflow="overflow" vert="horz" wrap="none" lIns="91440" tIns="45720" rIns="91440" bIns="45720" numCol="1" spcCol="0" rtlCol="0" fromWordArt="0" anchor="t" anchorCtr="0" forceAA="0" compatLnSpc="1">
-                        <a:prstTxWarp prst="textNoShape">
-                          <a:avLst/>
-                        </a:prstTxWarp>
-                        <a:spAutoFit/>
-                      </wps:bodyPr>
-                    </wps:wsp>
-                  </a:graphicData>
-                </a:graphic>
-              </wp:anchor>
-            </w:drawing>
-          </mc:Choice>
-          <mc:Fallback>
-            <w:pict>
-              <v:shape w14:anchorId="53A29E31" id="Text Box 94" o:spid="_x0000_s1048" type="#_x0000_t202" style="position:absolute;margin-left:96.15pt;margin-top:497.2pt;width:2in;height:2in;z-index:251767808;visibility:visible;mso-wrap-style:none;mso-wrap-distance-left:9pt;mso-wrap-distance-top:0;mso-wrap-distance-right:9pt;mso-wrap-distance-bottom:0;mso-position-horizontal:absolute;mso-position-horizontal-relative:left-margin-area;mso-position-vertical:absolute;mso-position-vertical-relative:text;v-text-anchor:top" o:gfxdata="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" filled="f" stroked="f">
-                <v:fill o:detectmouseclick="t"/>
-                <v:textbox style="mso-fit-shape-to-text:t">
-                  <w:txbxContent>
-                    <w:p>
-                      <w:pPr>
-                        <w:jc w:val="center"/>
-                        <w:rPr>
-                          <w:rFonts w:ascii="Times New Roman" w:hAnsi="Times New Roman" w:cs="Times New Roman"/>
-                          <w:noProof/>
-                          <w:color w:val="000000" w:themeColor="text1"/>
-                          <w:sz w:val="20"/>
-                          <w:szCs w:val="20"/>
-                          <w:lang w:val="en-US"/>
-                          <w14:shadow w14:blurRad="38100" w14:dist="19050" w14:dir="2700000" w14:sx="100000" w14:sy="100000" w14:kx="0" w14:ky="0" w14:algn="tl">
-                            <w14:schemeClr w14:val="dk1">
-                              <w14:alpha w14:val="60000"/>
-                            </w14:schemeClr>
-                          </w14:shadow>
-                          <w14:textOutline w14:w="0" w14:cap="flat" w14:cmpd="sng" w14:algn="ctr">
-                            <w14:noFill/>
-                            <w14:prstDash w14:val="solid"/>
-                            <w14:round/>
-                          </w14:textOutline>
-                        </w:rPr>
-                      </w:pPr>
-                      <w:r>
-                        <w:rPr>
-                          <w:rFonts w:ascii="Times New Roman" w:hAnsi="Times New Roman" w:cs="Times New Roman"/>
-                          <w:noProof/>
-                          <w:color w:val="000000" w:themeColor="text1"/>
-                          <w:sz w:val="20"/>
-                          <w:szCs w:val="20"/>
-                          <w:lang w:val="en-US"/>
-                          <w14:shadow w14:blurRad="38100" w14:dist="19050" w14:dir="2700000" w14:sx="100000" w14:sy="100000" w14:kx="0" w14:ky="0" w14:algn="tl">
-                            <w14:schemeClr w14:val="dk1">
-                              <w14:alpha w14:val="60000"/>
-                            </w14:schemeClr>
-                          </w14:shadow>
-                          <w14:textOutline w14:w="0" w14:cap="flat" w14:cmpd="sng" w14:algn="ctr">
-                            <w14:noFill/>
-                            <w14:prstDash w14:val="solid"/>
-                            <w14:round/>
-                          </w14:textOutline>
-                        </w:rPr>
-                        <w:t>Edit</w:t>
-                      </w:r>
-                    </w:p>
-                  </w:txbxContent>
-                </v:textbox>
-                <w10:wrap anchorx="margin"/>
-              </v:shape>
-            </w:pict>
-          </mc:Fallback>
-        </mc:AlternateContent>
-      </w:r>
-      <w:r>
-        <w:rPr>
-          <w:noProof/>
-        </w:rPr>
-        <mc:AlternateContent>
-          <mc:Choice Requires="wps">
-            <w:drawing>
-              <wp:anchor distT="0" distB="0" distL="114300" distR="114300" simplePos="0" relativeHeight="251765760" behindDoc="0" locked="0" layoutInCell="1" allowOverlap="1" wp14:anchorId="22CF2D3A" wp14:editId="1BDD87FA">
-                <wp:simplePos x="0" y="0"/>
-                <wp:positionH relativeFrom="column">
-                  <wp:posOffset>-543117</wp:posOffset>
-                </wp:positionH>
-                <wp:positionV relativeFrom="paragraph">
-                  <wp:posOffset>6340823</wp:posOffset>
-                </wp:positionV>
-                <wp:extent cx="1828800" cy="1828800"/>
-                <wp:effectExtent l="0" t="0" r="0" b="0"/>
-                <wp:wrapNone/>
-                <wp:docPr id="93" name="Text Box 93"/>
-                <wp:cNvGraphicFramePr/>
-                <a:graphic xmlns:a="http://schemas.openxmlformats.org/drawingml/2006/main">
-                  <a:graphicData uri="http://schemas.microsoft.com/office/word/2010/wordprocessingShape">
-                    <wps:wsp>
-                      <wps:cNvSpPr txBox="1"/>
-                      <wps:spPr>
-                        <a:xfrm>
-                          <a:off x="0" y="0"/>
-                          <a:ext cx="1828800" cy="1828800"/>
-                        </a:xfrm>
-                        <a:prstGeom prst="rect">
-                          <a:avLst/>
-                        </a:prstGeom>
-                        <a:noFill/>
-                        <a:ln>
-                          <a:noFill/>
-                        </a:ln>
-                      </wps:spPr>
-                      <wps:txbx>
-                        <w:txbxContent>
-                          <w:p>
-                            <w:pPr>
-                              <w:jc w:val="center"/>
-                              <w:rPr>
-                                <w:rFonts w:ascii="Times New Roman" w:hAnsi="Times New Roman" w:cs="Times New Roman"/>
-                                <w:noProof/>
-                                <w:color w:val="000000" w:themeColor="text1"/>
-                                <w:sz w:val="20"/>
-                                <w:szCs w:val="20"/>
-                                <w:lang w:val="en-US"/>
-                                <w14:shadow w14:blurRad="38100" w14:dist="19050" w14:dir="2700000" w14:sx="100000" w14:sy="100000" w14:kx="0" w14:ky="0" w14:algn="tl">
-                                  <w14:schemeClr w14:val="dk1">
-                                    <w14:alpha w14:val="60000"/>
-                                  </w14:schemeClr>
-                                </w14:shadow>
-                                <w14:textOutline w14:w="0" w14:cap="flat" w14:cmpd="sng" w14:algn="ctr">
-                                  <w14:noFill/>
-                                  <w14:prstDash w14:val="solid"/>
-                                  <w14:round/>
-                                </w14:textOutline>
-                              </w:rPr>
-                            </w:pPr>
-                            <w:r>
-                              <w:rPr>
-                                <w:rFonts w:ascii="Times New Roman" w:hAnsi="Times New Roman" w:cs="Times New Roman"/>
-                                <w:noProof/>
-                                <w:color w:val="000000" w:themeColor="text1"/>
-                                <w:sz w:val="20"/>
-                                <w:szCs w:val="20"/>
-                                <w:lang w:val="en-US"/>
-                                <w14:shadow w14:blurRad="38100" w14:dist="19050" w14:dir="2700000" w14:sx="100000" w14:sy="100000" w14:kx="0" w14:ky="0" w14:algn="tl">
-                                  <w14:schemeClr w14:val="dk1">
-                                    <w14:alpha w14:val="60000"/>
-                                  </w14:schemeClr>
-                                </w14:shadow>
-                                <w14:textOutline w14:w="0" w14:cap="flat" w14:cmpd="sng" w14:algn="ctr">
-                                  <w14:noFill/>
-                                  <w14:prstDash w14:val="solid"/>
-                                  <w14:round/>
-                                </w14:textOutline>
-                              </w:rPr>
-                              <w:t>View</w:t>
-                            </w:r>
-                          </w:p>
-                        </w:txbxContent>
-                      </wps:txbx>
-                      <wps:bodyPr rot="0" spcFirstLastPara="0" vertOverflow="overflow" horzOverflow="overflow" vert="horz" wrap="none" lIns="91440" tIns="45720" rIns="91440" bIns="45720" numCol="1" spcCol="0" rtlCol="0" fromWordArt="0" anchor="t" anchorCtr="0" forceAA="0" compatLnSpc="1">
-                        <a:prstTxWarp prst="textNoShape">
-                          <a:avLst/>
-                        </a:prstTxWarp>
-                        <a:spAutoFit/>
-                      </wps:bodyPr>
-                    </wps:wsp>
-                  </a:graphicData>
-                </a:graphic>
-              </wp:anchor>
-            </w:drawing>
-          </mc:Choice>
-          <mc:Fallback>
-            <w:pict>
-              <v:shape w14:anchorId="22CF2D3A" id="Text Box 93" o:spid="_x0000_s1049" type="#_x0000_t202" style="position:absolute;margin-left:-42.75pt;margin-top:499.3pt;width:2in;height:2in;z-index:251765760;visibility:visible;mso-wrap-style:none;mso-wrap-distance-left:9pt;mso-wrap-distance-top:0;mso-wrap-distance-right:9pt;mso-wrap-distance-bottom:0;mso-position-horizontal:absolute;mso-position-horizontal-relative:text;mso-position-vertical:absolute;mso-position-vertical-relative:text;v-text-anchor:top" o:gfxdata="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" filled="f" stroked="f">
-                <v:fill o:detectmouseclick="t"/>
-                <v:textbox style="mso-fit-shape-to-text:t">
-                  <w:txbxContent>
-                    <w:p>
-                      <w:pPr>
-                        <w:jc w:val="center"/>
-                        <w:rPr>
-                          <w:rFonts w:ascii="Times New Roman" w:hAnsi="Times New Roman" w:cs="Times New Roman"/>
-                          <w:noProof/>
-                          <w:color w:val="000000" w:themeColor="text1"/>
-                          <w:sz w:val="20"/>
-                          <w:szCs w:val="20"/>
-                          <w:lang w:val="en-US"/>
-                          <w14:shadow w14:blurRad="38100" w14:dist="19050" w14:dir="2700000" w14:sx="100000" w14:sy="100000" w14:kx="0" w14:ky="0" w14:algn="tl">
-                            <w14:schemeClr w14:val="dk1">
-                              <w14:alpha w14:val="60000"/>
-                            </w14:schemeClr>
-                          </w14:shadow>
-                          <w14:textOutline w14:w="0" w14:cap="flat" w14:cmpd="sng" w14:algn="ctr">
-                            <w14:noFill/>
-                            <w14:prstDash w14:val="solid"/>
-                            <w14:round/>
-                          </w14:textOutline>
-                        </w:rPr>
-                      </w:pPr>
-                      <w:r>
-                        <w:rPr>
-                          <w:rFonts w:ascii="Times New Roman" w:hAnsi="Times New Roman" w:cs="Times New Roman"/>
-                          <w:noProof/>
-                          <w:color w:val="000000" w:themeColor="text1"/>
-                          <w:sz w:val="20"/>
-                          <w:szCs w:val="20"/>
-                          <w:lang w:val="en-US"/>
-                          <w14:shadow w14:blurRad="38100" w14:dist="19050" w14:dir="2700000" w14:sx="100000" w14:sy="100000" w14:kx="0" w14:ky="0" w14:algn="tl">
-                            <w14:schemeClr w14:val="dk1">
-                              <w14:alpha w14:val="60000"/>
-                            </w14:schemeClr>
-                          </w14:shadow>
-                          <w14:textOutline w14:w="0" w14:cap="flat" w14:cmpd="sng" w14:algn="ctr">
-                            <w14:noFill/>
-                            <w14:prstDash w14:val="solid"/>
-                            <w14:round/>
-                          </w14:textOutline>
-                        </w:rPr>
-                        <w:t>View</w:t>
-                      </w:r>
-                    </w:p>
-                  </w:txbxContent>
-                </v:textbox>
-              </v:shape>
-            </w:pict>
-          </mc:Fallback>
-        </mc:AlternateContent>
-      </w:r>
-      <w:r>
-        <w:rPr>
-          <w:rFonts w:ascii="Times New Roman" w:hAnsi="Times New Roman" w:cs="Times New Roman"/>
-          <w:b/>
-          <w:i/>
-          <w:noProof/>
-          <w:sz w:val="24"/>
-          <w:szCs w:val="24"/>
-          <w:lang w:val="en-US"/>
-        </w:rPr>
-        <mc:AlternateContent>
-          <mc:Choice Requires="wps">
-            <w:drawing>
-              <wp:anchor distT="0" distB="0" distL="114300" distR="114300" simplePos="0" relativeHeight="251681792" behindDoc="0" locked="0" layoutInCell="1" allowOverlap="1" wp14:anchorId="43F73680" wp14:editId="3EB18AA1">
-                <wp:simplePos x="0" y="0"/>
-                <wp:positionH relativeFrom="leftMargin">
-                  <wp:posOffset>327804</wp:posOffset>
-                </wp:positionH>
-                <wp:positionV relativeFrom="paragraph">
-                  <wp:posOffset>6187272</wp:posOffset>
-                </wp:positionV>
-                <wp:extent cx="517585" cy="569344"/>
-                <wp:effectExtent l="0" t="0" r="15875" b="21590"/>
-                <wp:wrapNone/>
-                <wp:docPr id="24" name="Flowchart: Process 24"/>
-                <wp:cNvGraphicFramePr/>
-                <a:graphic xmlns:a="http://schemas.openxmlformats.org/drawingml/2006/main">
-                  <a:graphicData uri="http://schemas.microsoft.com/office/word/2010/wordprocessingShape">
-                    <wps:wsp>
-                      <wps:cNvSpPr/>
-                      <wps:spPr>
-                        <a:xfrm>
-                          <a:off x="0" y="0"/>
-                          <a:ext cx="517585" cy="569344"/>
-                        </a:xfrm>
-                        <a:prstGeom prst="flowChartProcess">
-                          <a:avLst/>
-                        </a:prstGeom>
-                      </wps:spPr>
-                      <wps:style>
-                        <a:lnRef idx="2">
-                          <a:schemeClr val="dk1"/>
-                        </a:lnRef>
-                        <a:fillRef idx="1">
-                          <a:schemeClr val="lt1"/>
-                        </a:fillRef>
-                        <a:effectRef idx="0">
-                          <a:schemeClr val="dk1"/>
-                        </a:effectRef>
-                        <a:fontRef idx="minor">
-                          <a:schemeClr val="dk1"/>
-                        </a:fontRef>
-                      </wps:style>
-                      <wps:bodyPr rot="0" spcFirstLastPara="0" vertOverflow="overflow" horzOverflow="overflow" vert="horz" wrap="square" lIns="91440" tIns="45720" rIns="91440" bIns="45720" numCol="1" spcCol="0" rtlCol="0" fromWordArt="0" anchor="ctr" anchorCtr="0" forceAA="0" compatLnSpc="1">
-                        <a:prstTxWarp prst="textNoShape">
-                          <a:avLst/>
-                        </a:prstTxWarp>
-                        <a:noAutofit/>
-                      </wps:bodyPr>
-                    </wps:wsp>
-                  </a:graphicData>
-                </a:graphic>
-                <wp14:sizeRelH relativeFrom="margin">
-                  <wp14:pctWidth>0</wp14:pctWidth>
-                </wp14:sizeRelH>
-                <wp14:sizeRelV relativeFrom="margin">
-                  <wp14:pctHeight>0</wp14:pctHeight>
-                </wp14:sizeRelV>
-              </wp:anchor>
-            </w:drawing>
-          </mc:Choice>
-          <mc:Fallback>
-            <w:pict>
-              <v:shape w14:anchorId="48B52F0B" id="Flowchart: Process 24" o:spid="_x0000_s1026" type="#_x0000_t109" style="position:absolute;margin-left:25.8pt;margin-top:487.2pt;width:40.75pt;height:44.85pt;z-index:251681792;visibility:visible;mso-wrap-style:square;mso-width-percent:0;mso-height-percent:0;mso-wrap-distance-left:9pt;mso-wrap-distance-top:0;mso-wrap-distance-right:9pt;mso-wrap-distance-bottom:0;mso-position-horizontal:absolute;mso-position-horizontal-relative:left-margin-area;mso-position-vertical:absolute;mso-position-vertical-relative:text;mso-width-percent:0;mso-height-percent:0;mso-width-relative:margin;mso-height-relative:margin;v-text-anchor:middle" o:gfxdata="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" fillcolor="white [3201]" strokecolor="black [3200]" strokeweight="1pt">
-                <w10:wrap anchorx="margin"/>
-              </v:shape>
-            </w:pict>
-          </mc:Fallback>
-        </mc:AlternateContent>
-      </w:r>
-      <w:r>
-        <w:rPr>
-          <w:rFonts w:ascii="Times New Roman" w:hAnsi="Times New Roman" w:cs="Times New Roman"/>
-          <w:b/>
-          <w:i/>
-          <w:noProof/>
-          <w:sz w:val="24"/>
-          <w:szCs w:val="24"/>
-          <w:lang w:val="en-US"/>
-        </w:rPr>
-        <mc:AlternateContent>
-          <mc:Choice Requires="wps">
-            <w:drawing>
-              <wp:anchor distT="0" distB="0" distL="114300" distR="114300" simplePos="0" relativeHeight="251682816" behindDoc="0" locked="0" layoutInCell="1" allowOverlap="1" wp14:anchorId="5441F538" wp14:editId="7B5D05AE">
-                <wp:simplePos x="0" y="0"/>
-                <wp:positionH relativeFrom="column">
-                  <wp:posOffset>207034</wp:posOffset>
-                </wp:positionH>
-                <wp:positionV relativeFrom="paragraph">
-                  <wp:posOffset>6204524</wp:posOffset>
-                </wp:positionV>
-                <wp:extent cx="534838" cy="526211"/>
-                <wp:effectExtent l="0" t="0" r="17780" b="26670"/>
-                <wp:wrapNone/>
-                <wp:docPr id="25" name="Flowchart: Process 25"/>
-                <wp:cNvGraphicFramePr/>
-                <a:graphic xmlns:a="http://schemas.openxmlformats.org/drawingml/2006/main">
-                  <a:graphicData uri="http://schemas.microsoft.com/office/word/2010/wordprocessingShape">
-                    <wps:wsp>
-                      <wps:cNvSpPr/>
-                      <wps:spPr>
-                        <a:xfrm>
-                          <a:off x="0" y="0"/>
-                          <a:ext cx="534838" cy="526211"/>
-                        </a:xfrm>
-                        <a:prstGeom prst="flowChartProcess">
-                          <a:avLst/>
-                        </a:prstGeom>
-                      </wps:spPr>
-                      <wps:style>
-                        <a:lnRef idx="2">
-                          <a:schemeClr val="dk1"/>
-                        </a:lnRef>
-                        <a:fillRef idx="1">
-                          <a:schemeClr val="lt1"/>
-                        </a:fillRef>
-                        <a:effectRef idx="0">
-                          <a:schemeClr val="dk1"/>
-                        </a:effectRef>
-                        <a:fontRef idx="minor">
-                          <a:schemeClr val="dk1"/>
-                        </a:fontRef>
-                      </wps:style>
-                      <wps:bodyPr rot="0" spcFirstLastPara="0" vertOverflow="overflow" horzOverflow="overflow" vert="horz" wrap="square" lIns="91440" tIns="45720" rIns="91440" bIns="45720" numCol="1" spcCol="0" rtlCol="0" fromWordArt="0" anchor="ctr" anchorCtr="0" forceAA="0" compatLnSpc="1">
-                        <a:prstTxWarp prst="textNoShape">
-                          <a:avLst/>
-                        </a:prstTxWarp>
-                        <a:noAutofit/>
-                      </wps:bodyPr>
-                    </wps:wsp>
-                  </a:graphicData>
-                </a:graphic>
-                <wp14:sizeRelH relativeFrom="margin">
-                  <wp14:pctWidth>0</wp14:pctWidth>
-                </wp14:sizeRelH>
-                <wp14:sizeRelV relativeFrom="margin">
-                  <wp14:pctHeight>0</wp14:pctHeight>
-                </wp14:sizeRelV>
-              </wp:anchor>
-            </w:drawing>
-          </mc:Choice>
-          <mc:Fallback>
-            <w:pict>
-              <v:shape w14:anchorId="391A8737" id="Flowchart: Process 25" o:spid="_x0000_s1026" type="#_x0000_t109" style="position:absolute;margin-left:16.3pt;margin-top:488.55pt;width:42.1pt;height:41.45pt;z-index:251682816;visibility:visible;mso-wrap-style:square;mso-width-percent:0;mso-height-percent:0;mso-wrap-distance-left:9pt;mso-wrap-distance-top:0;mso-wrap-distance-right:9pt;mso-wrap-distance-bottom:0;mso-position-horizontal:absolute;mso-position-horizontal-relative:text;mso-position-vertical:absolute;mso-position-vertical-relative:text;mso-width-percent:0;mso-height-percent:0;mso-width-relative:margin;mso-height-relative:margin;v-text-anchor:middle" o:gfxdata="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" fillcolor="white [3201]" strokecolor="black [3200]" strokeweight="1pt"/>
-            </w:pict>
-          </mc:Fallback>
-        </mc:AlternateContent>
-      </w:r>
-      <w:r>
-        <w:rPr>
-          <w:rFonts w:ascii="Times New Roman" w:hAnsi="Times New Roman" w:cs="Times New Roman"/>
-          <w:b/>
-          <w:i/>
-          <w:noProof/>
-          <w:sz w:val="24"/>
-          <w:szCs w:val="24"/>
-          <w:lang w:val="en-US"/>
-        </w:rPr>
-        <mc:AlternateContent>
-          <mc:Choice Requires="wps">
-            <w:drawing>
-              <wp:anchor distT="0" distB="0" distL="114300" distR="114300" simplePos="0" relativeHeight="251683840" behindDoc="0" locked="0" layoutInCell="1" allowOverlap="1" wp14:anchorId="6F08ED33" wp14:editId="1EDB0213">
-                <wp:simplePos x="0" y="0"/>
-                <wp:positionH relativeFrom="column">
-                  <wp:posOffset>905773</wp:posOffset>
-                </wp:positionH>
-                <wp:positionV relativeFrom="paragraph">
-                  <wp:posOffset>6195899</wp:posOffset>
-                </wp:positionV>
-                <wp:extent cx="560717" cy="526211"/>
-                <wp:effectExtent l="0" t="0" r="10795" b="26670"/>
-                <wp:wrapNone/>
-                <wp:docPr id="26" name="Flowchart: Process 26"/>
-                <wp:cNvGraphicFramePr/>
-                <a:graphic xmlns:a="http://schemas.openxmlformats.org/drawingml/2006/main">
-                  <a:graphicData uri="http://schemas.microsoft.com/office/word/2010/wordprocessingShape">
-                    <wps:wsp>
-                      <wps:cNvSpPr/>
-                      <wps:spPr>
-                        <a:xfrm>
-                          <a:off x="0" y="0"/>
-                          <a:ext cx="560717" cy="526211"/>
-                        </a:xfrm>
-                        <a:prstGeom prst="flowChartProcess">
-                          <a:avLst/>
-                        </a:prstGeom>
-                      </wps:spPr>
-                      <wps:style>
-                        <a:lnRef idx="2">
-                          <a:schemeClr val="dk1"/>
-                        </a:lnRef>
-                        <a:fillRef idx="1">
-                          <a:schemeClr val="lt1"/>
-                        </a:fillRef>
-                        <a:effectRef idx="0">
-                          <a:schemeClr val="dk1"/>
-                        </a:effectRef>
-                        <a:fontRef idx="minor">
-                          <a:schemeClr val="dk1"/>
-                        </a:fontRef>
-                      </wps:style>
-                      <wps:bodyPr rot="0" spcFirstLastPara="0" vertOverflow="overflow" horzOverflow="overflow" vert="horz" wrap="square" lIns="91440" tIns="45720" rIns="91440" bIns="45720" numCol="1" spcCol="0" rtlCol="0" fromWordArt="0" anchor="ctr" anchorCtr="0" forceAA="0" compatLnSpc="1">
-                        <a:prstTxWarp prst="textNoShape">
-                          <a:avLst/>
-                        </a:prstTxWarp>
-                        <a:noAutofit/>
-                      </wps:bodyPr>
-                    </wps:wsp>
-                  </a:graphicData>
-                </a:graphic>
-                <wp14:sizeRelH relativeFrom="margin">
-                  <wp14:pctWidth>0</wp14:pctWidth>
-                </wp14:sizeRelH>
-                <wp14:sizeRelV relativeFrom="margin">
-                  <wp14:pctHeight>0</wp14:pctHeight>
-                </wp14:sizeRelV>
-              </wp:anchor>
-            </w:drawing>
-          </mc:Choice>
-          <mc:Fallback>
-            <w:pict>
-              <v:shape w14:anchorId="1399A3DF" id="Flowchart: Process 26" o:spid="_x0000_s1026" type="#_x0000_t109" style="position:absolute;margin-left:71.3pt;margin-top:487.85pt;width:44.15pt;height:41.45pt;z-index:251683840;visibility:visible;mso-wrap-style:square;mso-width-percent:0;mso-height-percent:0;mso-wrap-distance-left:9pt;mso-wrap-distance-top:0;mso-wrap-distance-right:9pt;mso-wrap-distance-bottom:0;mso-position-horizontal:absolute;mso-position-horizontal-relative:text;mso-position-vertical:absolute;mso-position-vertical-relative:text;mso-width-percent:0;mso-height-percent:0;mso-width-relative:margin;mso-height-relative:margin;v-text-anchor:middle" o:gfxdata="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" fillcolor="white [3201]" strokecolor="black [3200]" strokeweight="1pt"/>
-            </w:pict>
-          </mc:Fallback>
-        </mc:AlternateContent>
-      </w:r>
-      <w:r>
-        <w:rPr>
-          <w:noProof/>
-        </w:rPr>
-        <mc:AlternateContent>
-          <mc:Choice Requires="wps">
-            <w:drawing>
-              <wp:anchor distT="0" distB="0" distL="114300" distR="114300" simplePos="0" relativeHeight="251763712" behindDoc="0" locked="0" layoutInCell="1" allowOverlap="1" wp14:anchorId="56DA50E1" wp14:editId="65B73A1F">
-                <wp:simplePos x="0" y="0"/>
-                <wp:positionH relativeFrom="column">
-                  <wp:posOffset>1690777</wp:posOffset>
-                </wp:positionH>
-                <wp:positionV relativeFrom="paragraph">
-                  <wp:posOffset>5193066</wp:posOffset>
-                </wp:positionV>
-                <wp:extent cx="1828800" cy="1828800"/>
-                <wp:effectExtent l="0" t="0" r="0" b="0"/>
-                <wp:wrapNone/>
-                <wp:docPr id="92" name="Text Box 92"/>
-                <wp:cNvGraphicFramePr/>
-                <a:graphic xmlns:a="http://schemas.openxmlformats.org/drawingml/2006/main">
-                  <a:graphicData uri="http://schemas.microsoft.com/office/word/2010/wordprocessingShape">
-                    <wps:wsp>
-                      <wps:cNvSpPr txBox="1"/>
-                      <wps:spPr>
-                        <a:xfrm>
-                          <a:off x="0" y="0"/>
-                          <a:ext cx="1828800" cy="1828800"/>
-                        </a:xfrm>
-                        <a:prstGeom prst="rect">
-                          <a:avLst/>
-                        </a:prstGeom>
-                        <a:noFill/>
-                        <a:ln>
-                          <a:noFill/>
-                        </a:ln>
-                      </wps:spPr>
-                      <wps:txbx>
-                        <w:txbxContent>
-                          <w:p>
-                            <w:pPr>
-                              <w:jc w:val="center"/>
-                              <w:rPr>
-                                <w:rFonts w:ascii="Times New Roman" w:hAnsi="Times New Roman" w:cs="Times New Roman"/>
-                                <w:noProof/>
-                                <w:color w:val="000000" w:themeColor="text1"/>
-                                <w:sz w:val="20"/>
-                                <w:szCs w:val="20"/>
-                                <w:lang w:val="en-US"/>
-                                <w14:shadow w14:blurRad="38100" w14:dist="19050" w14:dir="2700000" w14:sx="100000" w14:sy="100000" w14:kx="0" w14:ky="0" w14:algn="tl">
-                                  <w14:schemeClr w14:val="dk1">
-                                    <w14:alpha w14:val="60000"/>
-                                  </w14:schemeClr>
-                                </w14:shadow>
-                                <w14:textOutline w14:w="0" w14:cap="flat" w14:cmpd="sng" w14:algn="ctr">
-                                  <w14:noFill/>
-                                  <w14:prstDash w14:val="solid"/>
-                                  <w14:round/>
-                                </w14:textOutline>
-                              </w:rPr>
-                            </w:pPr>
-                            <w:r>
-                              <w:rPr>
-                                <w:rFonts w:ascii="Times New Roman" w:hAnsi="Times New Roman" w:cs="Times New Roman"/>
-                                <w:noProof/>
-                                <w:color w:val="000000" w:themeColor="text1"/>
-                                <w:sz w:val="20"/>
-                                <w:szCs w:val="20"/>
-                                <w:lang w:val="en-US"/>
-                                <w14:shadow w14:blurRad="38100" w14:dist="19050" w14:dir="2700000" w14:sx="100000" w14:sy="100000" w14:kx="0" w14:ky="0" w14:algn="tl">
-                                  <w14:schemeClr w14:val="dk1">
-                                    <w14:alpha w14:val="60000"/>
-                                  </w14:schemeClr>
-                                </w14:shadow>
-                                <w14:textOutline w14:w="0" w14:cap="flat" w14:cmpd="sng" w14:algn="ctr">
-                                  <w14:noFill/>
-                                  <w14:prstDash w14:val="solid"/>
-                                  <w14:round/>
-                                </w14:textOutline>
-                              </w:rPr>
-                              <w:t>Food Item</w:t>
-                            </w:r>
-                          </w:p>
-                        </w:txbxContent>
-                      </wps:txbx>
-                      <wps:bodyPr rot="0" spcFirstLastPara="0" vertOverflow="overflow" horzOverflow="overflow" vert="horz" wrap="none" lIns="91440" tIns="45720" rIns="91440" bIns="45720" numCol="1" spcCol="0" rtlCol="0" fromWordArt="0" anchor="t" anchorCtr="0" forceAA="0" compatLnSpc="1">
-                        <a:prstTxWarp prst="textNoShape">
-                          <a:avLst/>
-                        </a:prstTxWarp>
-                        <a:spAutoFit/>
-                      </wps:bodyPr>
-                    </wps:wsp>
-                  </a:graphicData>
-                </a:graphic>
-              </wp:anchor>
-            </w:drawing>
-          </mc:Choice>
-          <mc:Fallback>
-            <w:pict>
-              <v:shape w14:anchorId="56DA50E1" id="Text Box 92" o:spid="_x0000_s1050" type="#_x0000_t202" style="position:absolute;margin-left:133.15pt;margin-top:408.9pt;width:2in;height:2in;z-index:251763712;visibility:visible;mso-wrap-style:none;mso-wrap-distance-left:9pt;mso-wrap-distance-top:0;mso-wrap-distance-right:9pt;mso-wrap-distance-bottom:0;mso-position-horizontal:absolute;mso-position-horizontal-relative:text;mso-position-vertical:absolute;mso-position-vertical-relative:text;v-text-anchor:top" o:gfxdata="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" filled="f" stroked="f">
-                <v:fill o:detectmouseclick="t"/>
-                <v:textbox style="mso-fit-shape-to-text:t">
-                  <w:txbxContent>
-                    <w:p>
-                      <w:pPr>
-                        <w:jc w:val="center"/>
-                        <w:rPr>
-                          <w:rFonts w:ascii="Times New Roman" w:hAnsi="Times New Roman" w:cs="Times New Roman"/>
-                          <w:noProof/>
-                          <w:color w:val="000000" w:themeColor="text1"/>
-                          <w:sz w:val="20"/>
-                          <w:szCs w:val="20"/>
-                          <w:lang w:val="en-US"/>
-                          <w14:shadow w14:blurRad="38100" w14:dist="19050" w14:dir="2700000" w14:sx="100000" w14:sy="100000" w14:kx="0" w14:ky="0" w14:algn="tl">
-                            <w14:schemeClr w14:val="dk1">
-                              <w14:alpha w14:val="60000"/>
-                            </w14:schemeClr>
-                          </w14:shadow>
-                          <w14:textOutline w14:w="0" w14:cap="flat" w14:cmpd="sng" w14:algn="ctr">
-                            <w14:noFill/>
-                            <w14:prstDash w14:val="solid"/>
-                            <w14:round/>
-                          </w14:textOutline>
-                        </w:rPr>
-                      </w:pPr>
-                      <w:r>
-                        <w:rPr>
-                          <w:rFonts w:ascii="Times New Roman" w:hAnsi="Times New Roman" w:cs="Times New Roman"/>
-                          <w:noProof/>
-                          <w:color w:val="000000" w:themeColor="text1"/>
-                          <w:sz w:val="20"/>
-                          <w:szCs w:val="20"/>
-                          <w:lang w:val="en-US"/>
-                          <w14:shadow w14:blurRad="38100" w14:dist="19050" w14:dir="2700000" w14:sx="100000" w14:sy="100000" w14:kx="0" w14:ky="0" w14:algn="tl">
-                            <w14:schemeClr w14:val="dk1">
-                              <w14:alpha w14:val="60000"/>
-                            </w14:schemeClr>
-                          </w14:shadow>
-                          <w14:textOutline w14:w="0" w14:cap="flat" w14:cmpd="sng" w14:algn="ctr">
-                            <w14:noFill/>
-                            <w14:prstDash w14:val="solid"/>
-                            <w14:round/>
-                          </w14:textOutline>
-                        </w:rPr>
-                        <w:t>Food Item</w:t>
+                        <w:t>Chat</w:t>
                       </w:r>
                     </w:p>
                   </w:txbxContent>
@@ -6322,8 +8085,7 @@
           </mc:Choice>
           <mc:Fallback>
             <w:pict>
-              <v:shape w14:anchorId="0BA2DA0B" id="Text Box 91" o:spid="_x0000_s1051" type="#_x0000_t202" style="position:absolute;margin-left:36pt;margin-top:410.25pt;width:2in;height:2in;z-index:251761664;visibility:visible;mso-wrap-style:none;mso-wrap-distance-left:9pt;mso-wrap-distance-top:0;mso-wrap-distance-right:9pt;mso-wrap-distance-bottom:0;mso-position-horizontal:absolute;mso-position-horizontal-relative:text;mso-position-vertical:absolute;mso-position-vertical-relative:text;v-text-anchor:top" o:gfxdata="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" filled="f" stroked="f">
-                <v:fill o:detectmouseclick="t"/>
+              <v:shape w14:anchorId="0BA2DA0B" id="Text Box 91" o:spid="_x0000_s1054" type="#_x0000_t202" style="position:absolute;margin-left:36pt;margin-top:410.25pt;width:2in;height:2in;z-index:251761664;visibility:visible;mso-wrap-style:none;mso-wrap-distance-left:9pt;mso-wrap-distance-top:0;mso-wrap-distance-right:9pt;mso-wrap-distance-bottom:0;mso-position-horizontal:absolute;mso-position-horizontal-relative:text;mso-position-vertical:absolute;mso-position-vertical-relative:text;v-text-anchor:top" o:gfxdata="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" filled="f" stroked="f">
                 <v:textbox style="mso-fit-shape-to-text:t">
                   <w:txbxContent>
                     <w:p>
@@ -6476,8 +8238,7 @@
           </mc:Choice>
           <mc:Fallback>
             <w:pict>
-              <v:shape w14:anchorId="4AC7B773" id="Text Box 90" o:spid="_x0000_s1052" type="#_x0000_t202" style="position:absolute;margin-left:343.7pt;margin-top:323.95pt;width:2in;height:2in;z-index:251759616;visibility:visible;mso-wrap-style:none;mso-wrap-distance-left:9pt;mso-wrap-distance-top:0;mso-wrap-distance-right:9pt;mso-wrap-distance-bottom:0;mso-position-horizontal:absolute;mso-position-horizontal-relative:text;mso-position-vertical:absolute;mso-position-vertical-relative:text;v-text-anchor:top" o:gfxdata="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" filled="f" stroked="f">
-                <v:fill o:detectmouseclick="t"/>
+              <v:shape w14:anchorId="4AC7B773" id="Text Box 90" o:spid="_x0000_s1055" type="#_x0000_t202" style="position:absolute;margin-left:343.7pt;margin-top:323.95pt;width:2in;height:2in;z-index:251759616;visibility:visible;mso-wrap-style:none;mso-wrap-distance-left:9pt;mso-wrap-distance-top:0;mso-wrap-distance-right:9pt;mso-wrap-distance-bottom:0;mso-position-horizontal:absolute;mso-position-horizontal-relative:text;mso-position-vertical:absolute;mso-position-vertical-relative:text;v-text-anchor:top" o:gfxdata="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" filled="f" stroked="f">
                 <v:textbox style="mso-fit-shape-to-text:t">
                   <w:txbxContent>
                     <w:p>
@@ -6632,8 +8393,7 @@
           </mc:Choice>
           <mc:Fallback>
             <w:pict>
-              <v:shape w14:anchorId="793637D6" id="Text Box 89" o:spid="_x0000_s1053" type="#_x0000_t202" style="position:absolute;margin-left:31.75pt;margin-top:324.55pt;width:2in;height:2in;z-index:251757568;visibility:visible;mso-wrap-style:none;mso-wrap-distance-left:9pt;mso-wrap-distance-top:0;mso-wrap-distance-right:9pt;mso-wrap-distance-bottom:0;mso-position-horizontal:absolute;mso-position-horizontal-relative:margin;mso-position-vertical:absolute;mso-position-vertical-relative:text;v-text-anchor:top" o:gfxdata="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" filled="f" stroked="f">
-                <v:fill o:detectmouseclick="t"/>
+              <v:shape w14:anchorId="793637D6" id="Text Box 89" o:spid="_x0000_s1056" type="#_x0000_t202" style="position:absolute;margin-left:31.75pt;margin-top:324.55pt;width:2in;height:2in;z-index:251757568;visibility:visible;mso-wrap-style:none;mso-wrap-distance-left:9pt;mso-wrap-distance-top:0;mso-wrap-distance-right:9pt;mso-wrap-distance-bottom:0;mso-position-horizontal:absolute;mso-position-horizontal-relative:margin;mso-position-vertical:absolute;mso-position-vertical-relative:text;v-text-anchor:top" o:gfxdata="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" filled="f" stroked="f">
                 <v:textbox style="mso-fit-shape-to-text:t">
                   <w:txbxContent>
                     <w:p>
@@ -6703,7 +8463,7 @@
         <mc:AlternateContent>
           <mc:Choice Requires="wps">
             <w:drawing>
-              <wp:anchor distT="0" distB="0" distL="114300" distR="114300" simplePos="0" relativeHeight="251676672" behindDoc="0" locked="0" layoutInCell="1" allowOverlap="1" wp14:anchorId="7D55804A" wp14:editId="1AA55B6F">
+              <wp:anchor distT="0" distB="0" distL="114300" distR="114300" simplePos="0" relativeHeight="251676672" behindDoc="0" locked="0" layoutInCell="1" allowOverlap="1" wp14:anchorId="7D55804A" wp14:editId="69D5E05A">
                 <wp:simplePos x="0" y="0"/>
                 <wp:positionH relativeFrom="column">
                   <wp:posOffset>396814</wp:posOffset>
@@ -6763,327 +8523,7 @@
           </mc:Choice>
           <mc:Fallback>
             <w:pict>
-              <v:shape w14:anchorId="747DA179" id="Flowchart: Process 19" o:spid="_x0000_s1026" type="#_x0000_t109" style="position:absolute;margin-left:31.25pt;margin-top:322.15pt;width:95.75pt;height:26.45pt;z-index:251676672;visibility:visible;mso-wrap-style:square;mso-width-percent:0;mso-height-percent:0;mso-wrap-distance-left:9pt;mso-wrap-distance-top:0;mso-wrap-distance-right:9pt;mso-wrap-distance-bottom:0;mso-position-horizontal:absolute;mso-position-horizontal-relative:text;mso-position-vertical:absolute;mso-position-vertical-relative:text;mso-width-percent:0;mso-height-percent:0;mso-width-relative:margin;mso-height-relative:margin;v-text-anchor:middle" o:gfxdata="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" fillcolor="white [3201]" strokecolor="black [3200]" strokeweight="1pt"/>
-            </w:pict>
-          </mc:Fallback>
-        </mc:AlternateContent>
-      </w:r>
-      <w:r>
-        <w:rPr>
-          <w:noProof/>
-        </w:rPr>
-        <mc:AlternateContent>
-          <mc:Choice Requires="wps">
-            <w:drawing>
-              <wp:anchor distT="0" distB="0" distL="114300" distR="114300" simplePos="0" relativeHeight="251755520" behindDoc="0" locked="0" layoutInCell="1" allowOverlap="1" wp14:anchorId="7A1A924A" wp14:editId="5A39912B">
-                <wp:simplePos x="0" y="0"/>
-                <wp:positionH relativeFrom="column">
-                  <wp:posOffset>3114136</wp:posOffset>
-                </wp:positionH>
-                <wp:positionV relativeFrom="paragraph">
-                  <wp:posOffset>3665591</wp:posOffset>
-                </wp:positionV>
-                <wp:extent cx="508958" cy="267419"/>
-                <wp:effectExtent l="0" t="0" r="0" b="0"/>
-                <wp:wrapNone/>
-                <wp:docPr id="88" name="Text Box 88"/>
-                <wp:cNvGraphicFramePr/>
-                <a:graphic xmlns:a="http://schemas.openxmlformats.org/drawingml/2006/main">
-                  <a:graphicData uri="http://schemas.microsoft.com/office/word/2010/wordprocessingShape">
-                    <wps:wsp>
-                      <wps:cNvSpPr txBox="1"/>
-                      <wps:spPr>
-                        <a:xfrm>
-                          <a:off x="0" y="0"/>
-                          <a:ext cx="508958" cy="267419"/>
-                        </a:xfrm>
-                        <a:prstGeom prst="rect">
-                          <a:avLst/>
-                        </a:prstGeom>
-                        <a:noFill/>
-                        <a:ln>
-                          <a:noFill/>
-                        </a:ln>
-                      </wps:spPr>
-                      <wps:txbx>
-                        <w:txbxContent>
-                          <w:p>
-                            <w:pPr>
-                              <w:jc w:val="center"/>
-                              <w:rPr>
-                                <w:rFonts w:ascii="Times New Roman" w:hAnsi="Times New Roman" w:cs="Times New Roman"/>
-                                <w:noProof/>
-                                <w:color w:val="000000" w:themeColor="text1"/>
-                                <w:sz w:val="20"/>
-                                <w:szCs w:val="20"/>
-                                <w:lang w:val="en-US"/>
-                                <w14:shadow w14:blurRad="38100" w14:dist="19050" w14:dir="2700000" w14:sx="100000" w14:sy="100000" w14:kx="0" w14:ky="0" w14:algn="tl">
-                                  <w14:schemeClr w14:val="dk1">
-                                    <w14:alpha w14:val="60000"/>
-                                  </w14:schemeClr>
-                                </w14:shadow>
-                                <w14:textOutline w14:w="0" w14:cap="flat" w14:cmpd="sng" w14:algn="ctr">
-                                  <w14:noFill/>
-                                  <w14:prstDash w14:val="solid"/>
-                                  <w14:round/>
-                                </w14:textOutline>
-                              </w:rPr>
-                            </w:pPr>
-                            <w:r>
-                              <w:rPr>
-                                <w:rFonts w:ascii="Times New Roman" w:hAnsi="Times New Roman" w:cs="Times New Roman"/>
-                                <w:noProof/>
-                                <w:color w:val="000000" w:themeColor="text1"/>
-                                <w:sz w:val="20"/>
-                                <w:szCs w:val="20"/>
-                                <w:lang w:val="en-US"/>
-                                <w14:shadow w14:blurRad="38100" w14:dist="19050" w14:dir="2700000" w14:sx="100000" w14:sy="100000" w14:kx="0" w14:ky="0" w14:algn="tl">
-                                  <w14:schemeClr w14:val="dk1">
-                                    <w14:alpha w14:val="60000"/>
-                                  </w14:schemeClr>
-                                </w14:shadow>
-                                <w14:textOutline w14:w="0" w14:cap="flat" w14:cmpd="sng" w14:algn="ctr">
-                                  <w14:noFill/>
-                                  <w14:prstDash w14:val="solid"/>
-                                  <w14:round/>
-                                </w14:textOutline>
-                              </w:rPr>
-                              <w:t>Yes</w:t>
-                            </w:r>
-                          </w:p>
-                        </w:txbxContent>
-                      </wps:txbx>
-                      <wps:bodyPr rot="0" spcFirstLastPara="0" vertOverflow="overflow" horzOverflow="overflow" vert="horz" wrap="square" lIns="91440" tIns="45720" rIns="91440" bIns="45720" numCol="1" spcCol="0" rtlCol="0" fromWordArt="0" anchor="t" anchorCtr="0" forceAA="0" compatLnSpc="1">
-                        <a:prstTxWarp prst="textNoShape">
-                          <a:avLst/>
-                        </a:prstTxWarp>
-                        <a:noAutofit/>
-                      </wps:bodyPr>
-                    </wps:wsp>
-                  </a:graphicData>
-                </a:graphic>
-                <wp14:sizeRelH relativeFrom="margin">
-                  <wp14:pctWidth>0</wp14:pctWidth>
-                </wp14:sizeRelH>
-                <wp14:sizeRelV relativeFrom="margin">
-                  <wp14:pctHeight>0</wp14:pctHeight>
-                </wp14:sizeRelV>
-              </wp:anchor>
-            </w:drawing>
-          </mc:Choice>
-          <mc:Fallback>
-            <w:pict>
-              <v:shape w14:anchorId="7A1A924A" id="Text Box 88" o:spid="_x0000_s1054" type="#_x0000_t202" style="position:absolute;margin-left:245.2pt;margin-top:288.65pt;width:40.1pt;height:21.05pt;z-index:251755520;visibility:visible;mso-wrap-style:square;mso-width-percent:0;mso-height-percent:0;mso-wrap-distance-left:9pt;mso-wrap-distance-top:0;mso-wrap-distance-right:9pt;mso-wrap-distance-bottom:0;mso-position-horizontal:absolute;mso-position-horizontal-relative:text;mso-position-vertical:absolute;mso-position-vertical-relative:text;mso-width-percent:0;mso-height-percent:0;mso-width-relative:margin;mso-height-relative:margin;v-text-anchor:top" o:gfxdata="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" filled="f" stroked="f">
-                <v:fill o:detectmouseclick="t"/>
-                <v:textbox>
-                  <w:txbxContent>
-                    <w:p>
-                      <w:pPr>
-                        <w:jc w:val="center"/>
-                        <w:rPr>
-                          <w:rFonts w:ascii="Times New Roman" w:hAnsi="Times New Roman" w:cs="Times New Roman"/>
-                          <w:noProof/>
-                          <w:color w:val="000000" w:themeColor="text1"/>
-                          <w:sz w:val="20"/>
-                          <w:szCs w:val="20"/>
-                          <w:lang w:val="en-US"/>
-                          <w14:shadow w14:blurRad="38100" w14:dist="19050" w14:dir="2700000" w14:sx="100000" w14:sy="100000" w14:kx="0" w14:ky="0" w14:algn="tl">
-                            <w14:schemeClr w14:val="dk1">
-                              <w14:alpha w14:val="60000"/>
-                            </w14:schemeClr>
-                          </w14:shadow>
-                          <w14:textOutline w14:w="0" w14:cap="flat" w14:cmpd="sng" w14:algn="ctr">
-                            <w14:noFill/>
-                            <w14:prstDash w14:val="solid"/>
-                            <w14:round/>
-                          </w14:textOutline>
-                        </w:rPr>
-                      </w:pPr>
-                      <w:r>
-                        <w:rPr>
-                          <w:rFonts w:ascii="Times New Roman" w:hAnsi="Times New Roman" w:cs="Times New Roman"/>
-                          <w:noProof/>
-                          <w:color w:val="000000" w:themeColor="text1"/>
-                          <w:sz w:val="20"/>
-                          <w:szCs w:val="20"/>
-                          <w:lang w:val="en-US"/>
-                          <w14:shadow w14:blurRad="38100" w14:dist="19050" w14:dir="2700000" w14:sx="100000" w14:sy="100000" w14:kx="0" w14:ky="0" w14:algn="tl">
-                            <w14:schemeClr w14:val="dk1">
-                              <w14:alpha w14:val="60000"/>
-                            </w14:schemeClr>
-                          </w14:shadow>
-                          <w14:textOutline w14:w="0" w14:cap="flat" w14:cmpd="sng" w14:algn="ctr">
-                            <w14:noFill/>
-                            <w14:prstDash w14:val="solid"/>
-                            <w14:round/>
-                          </w14:textOutline>
-                        </w:rPr>
-                        <w:t>Yes</w:t>
-                      </w:r>
-                    </w:p>
-                  </w:txbxContent>
-                </v:textbox>
-              </v:shape>
-            </w:pict>
-          </mc:Fallback>
-        </mc:AlternateContent>
-      </w:r>
-      <w:r>
-        <w:rPr>
-          <w:noProof/>
-        </w:rPr>
-        <mc:AlternateContent>
-          <mc:Choice Requires="wps">
-            <w:drawing>
-              <wp:anchor distT="0" distB="0" distL="114300" distR="114300" simplePos="0" relativeHeight="251753472" behindDoc="0" locked="0" layoutInCell="1" allowOverlap="1" wp14:anchorId="36521EB3" wp14:editId="6198D4F9">
-                <wp:simplePos x="0" y="0"/>
-                <wp:positionH relativeFrom="column">
-                  <wp:posOffset>1751162</wp:posOffset>
-                </wp:positionH>
-                <wp:positionV relativeFrom="paragraph">
-                  <wp:posOffset>3648339</wp:posOffset>
-                </wp:positionV>
-                <wp:extent cx="508958" cy="267419"/>
-                <wp:effectExtent l="0" t="0" r="0" b="0"/>
-                <wp:wrapNone/>
-                <wp:docPr id="87" name="Text Box 87"/>
-                <wp:cNvGraphicFramePr/>
-                <a:graphic xmlns:a="http://schemas.openxmlformats.org/drawingml/2006/main">
-                  <a:graphicData uri="http://schemas.microsoft.com/office/word/2010/wordprocessingShape">
-                    <wps:wsp>
-                      <wps:cNvSpPr txBox="1"/>
-                      <wps:spPr>
-                        <a:xfrm>
-                          <a:off x="0" y="0"/>
-                          <a:ext cx="508958" cy="267419"/>
-                        </a:xfrm>
-                        <a:prstGeom prst="rect">
-                          <a:avLst/>
-                        </a:prstGeom>
-                        <a:noFill/>
-                        <a:ln>
-                          <a:noFill/>
-                        </a:ln>
-                      </wps:spPr>
-                      <wps:txbx>
-                        <w:txbxContent>
-                          <w:p>
-                            <w:pPr>
-                              <w:jc w:val="center"/>
-                              <w:rPr>
-                                <w:rFonts w:ascii="Times New Roman" w:hAnsi="Times New Roman" w:cs="Times New Roman"/>
-                                <w:noProof/>
-                                <w:color w:val="000000" w:themeColor="text1"/>
-                                <w:sz w:val="20"/>
-                                <w:szCs w:val="20"/>
-                                <w:lang w:val="en-US"/>
-                                <w14:shadow w14:blurRad="38100" w14:dist="19050" w14:dir="2700000" w14:sx="100000" w14:sy="100000" w14:kx="0" w14:ky="0" w14:algn="tl">
-                                  <w14:schemeClr w14:val="dk1">
-                                    <w14:alpha w14:val="60000"/>
-                                  </w14:schemeClr>
-                                </w14:shadow>
-                                <w14:textOutline w14:w="0" w14:cap="flat" w14:cmpd="sng" w14:algn="ctr">
-                                  <w14:noFill/>
-                                  <w14:prstDash w14:val="solid"/>
-                                  <w14:round/>
-                                </w14:textOutline>
-                              </w:rPr>
-                            </w:pPr>
-                            <w:r>
-                              <w:rPr>
-                                <w:rFonts w:ascii="Times New Roman" w:hAnsi="Times New Roman" w:cs="Times New Roman"/>
-                                <w:noProof/>
-                                <w:color w:val="000000" w:themeColor="text1"/>
-                                <w:sz w:val="20"/>
-                                <w:szCs w:val="20"/>
-                                <w:lang w:val="en-US"/>
-                                <w14:shadow w14:blurRad="38100" w14:dist="19050" w14:dir="2700000" w14:sx="100000" w14:sy="100000" w14:kx="0" w14:ky="0" w14:algn="tl">
-                                  <w14:schemeClr w14:val="dk1">
-                                    <w14:alpha w14:val="60000"/>
-                                  </w14:schemeClr>
-                                </w14:shadow>
-                                <w14:textOutline w14:w="0" w14:cap="flat" w14:cmpd="sng" w14:algn="ctr">
-                                  <w14:noFill/>
-                                  <w14:prstDash w14:val="solid"/>
-                                  <w14:round/>
-                                </w14:textOutline>
-                              </w:rPr>
-                              <w:t>Yes</w:t>
-                            </w:r>
-                          </w:p>
-                        </w:txbxContent>
-                      </wps:txbx>
-                      <wps:bodyPr rot="0" spcFirstLastPara="0" vertOverflow="overflow" horzOverflow="overflow" vert="horz" wrap="square" lIns="91440" tIns="45720" rIns="91440" bIns="45720" numCol="1" spcCol="0" rtlCol="0" fromWordArt="0" anchor="t" anchorCtr="0" forceAA="0" compatLnSpc="1">
-                        <a:prstTxWarp prst="textNoShape">
-                          <a:avLst/>
-                        </a:prstTxWarp>
-                        <a:noAutofit/>
-                      </wps:bodyPr>
-                    </wps:wsp>
-                  </a:graphicData>
-                </a:graphic>
-                <wp14:sizeRelH relativeFrom="margin">
-                  <wp14:pctWidth>0</wp14:pctWidth>
-                </wp14:sizeRelH>
-                <wp14:sizeRelV relativeFrom="margin">
-                  <wp14:pctHeight>0</wp14:pctHeight>
-                </wp14:sizeRelV>
-              </wp:anchor>
-            </w:drawing>
-          </mc:Choice>
-          <mc:Fallback>
-            <w:pict>
-              <v:shape w14:anchorId="36521EB3" id="Text Box 87" o:spid="_x0000_s1055" type="#_x0000_t202" style="position:absolute;margin-left:137.9pt;margin-top:287.25pt;width:40.1pt;height:21.05pt;z-index:251753472;visibility:visible;mso-wrap-style:square;mso-width-percent:0;mso-height-percent:0;mso-wrap-distance-left:9pt;mso-wrap-distance-top:0;mso-wrap-distance-right:9pt;mso-wrap-distance-bottom:0;mso-position-horizontal:absolute;mso-position-horizontal-relative:text;mso-position-vertical:absolute;mso-position-vertical-relative:text;mso-width-percent:0;mso-height-percent:0;mso-width-relative:margin;mso-height-relative:margin;v-text-anchor:top" o:gfxdata="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" filled="f" stroked="f">
-                <v:fill o:detectmouseclick="t"/>
-                <v:textbox>
-                  <w:txbxContent>
-                    <w:p>
-                      <w:pPr>
-                        <w:jc w:val="center"/>
-                        <w:rPr>
-                          <w:rFonts w:ascii="Times New Roman" w:hAnsi="Times New Roman" w:cs="Times New Roman"/>
-                          <w:noProof/>
-                          <w:color w:val="000000" w:themeColor="text1"/>
-                          <w:sz w:val="20"/>
-                          <w:szCs w:val="20"/>
-                          <w:lang w:val="en-US"/>
-                          <w14:shadow w14:blurRad="38100" w14:dist="19050" w14:dir="2700000" w14:sx="100000" w14:sy="100000" w14:kx="0" w14:ky="0" w14:algn="tl">
-                            <w14:schemeClr w14:val="dk1">
-                              <w14:alpha w14:val="60000"/>
-                            </w14:schemeClr>
-                          </w14:shadow>
-                          <w14:textOutline w14:w="0" w14:cap="flat" w14:cmpd="sng" w14:algn="ctr">
-                            <w14:noFill/>
-                            <w14:prstDash w14:val="solid"/>
-                            <w14:round/>
-                          </w14:textOutline>
-                        </w:rPr>
-                      </w:pPr>
-                      <w:r>
-                        <w:rPr>
-                          <w:rFonts w:ascii="Times New Roman" w:hAnsi="Times New Roman" w:cs="Times New Roman"/>
-                          <w:noProof/>
-                          <w:color w:val="000000" w:themeColor="text1"/>
-                          <w:sz w:val="20"/>
-                          <w:szCs w:val="20"/>
-                          <w:lang w:val="en-US"/>
-                          <w14:shadow w14:blurRad="38100" w14:dist="19050" w14:dir="2700000" w14:sx="100000" w14:sy="100000" w14:kx="0" w14:ky="0" w14:algn="tl">
-                            <w14:schemeClr w14:val="dk1">
-                              <w14:alpha w14:val="60000"/>
-                            </w14:schemeClr>
-                          </w14:shadow>
-                          <w14:textOutline w14:w="0" w14:cap="flat" w14:cmpd="sng" w14:algn="ctr">
-                            <w14:noFill/>
-                            <w14:prstDash w14:val="solid"/>
-                            <w14:round/>
-                          </w14:textOutline>
-                        </w:rPr>
-                        <w:t>Yes</w:t>
-                      </w:r>
-                    </w:p>
-                  </w:txbxContent>
-                </v:textbox>
-              </v:shape>
+              <v:shape w14:anchorId="26000065" id="Flowchart: Process 19" o:spid="_x0000_s1026" type="#_x0000_t109" style="position:absolute;margin-left:31.25pt;margin-top:322.15pt;width:95.75pt;height:26.45pt;z-index:251676672;visibility:visible;mso-wrap-style:square;mso-width-percent:0;mso-height-percent:0;mso-wrap-distance-left:9pt;mso-wrap-distance-top:0;mso-wrap-distance-right:9pt;mso-wrap-distance-bottom:0;mso-position-horizontal:absolute;mso-position-horizontal-relative:text;mso-position-vertical:absolute;mso-position-vertical-relative:text;mso-width-percent:0;mso-height-percent:0;mso-width-relative:margin;mso-height-relative:margin;v-text-anchor:middle" o:gfxdata="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" fillcolor="white [3201]" strokecolor="black [3200]" strokeweight="1pt"/>
             </w:pict>
           </mc:Fallback>
         </mc:AlternateContent>
@@ -7195,8 +8635,7 @@
           </mc:Choice>
           <mc:Fallback>
             <w:pict>
-              <v:shape w14:anchorId="281F8CE4" id="Text Box 86" o:spid="_x0000_s1056" type="#_x0000_t202" style="position:absolute;margin-left:334.9pt;margin-top:189.45pt;width:27.85pt;height:35.3pt;z-index:251751424;visibility:visible;mso-wrap-style:square;mso-width-percent:0;mso-height-percent:0;mso-wrap-distance-left:9pt;mso-wrap-distance-top:0;mso-wrap-distance-right:9pt;mso-wrap-distance-bottom:0;mso-position-horizontal:absolute;mso-position-horizontal-relative:text;mso-position-vertical:absolute;mso-position-vertical-relative:text;mso-width-percent:0;mso-height-percent:0;mso-width-relative:margin;mso-height-relative:margin;v-text-anchor:top" o:gfxdata="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" filled="f" stroked="f">
-                <v:fill o:detectmouseclick="t"/>
+              <v:shape w14:anchorId="281F8CE4" id="Text Box 86" o:spid="_x0000_s1057" type="#_x0000_t202" style="position:absolute;margin-left:334.9pt;margin-top:189.45pt;width:27.85pt;height:35.3pt;z-index:251751424;visibility:visible;mso-wrap-style:square;mso-width-percent:0;mso-height-percent:0;mso-wrap-distance-left:9pt;mso-wrap-distance-top:0;mso-wrap-distance-right:9pt;mso-wrap-distance-bottom:0;mso-position-horizontal:absolute;mso-position-horizontal-relative:text;mso-position-vertical:absolute;mso-position-vertical-relative:text;mso-width-percent:0;mso-height-percent:0;mso-width-relative:margin;mso-height-relative:margin;v-text-anchor:top" o:gfxdata="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" filled="f" stroked="f">
                 <v:textbox>
                   <w:txbxContent>
                     <w:p>
@@ -7351,8 +8790,7 @@
           </mc:Choice>
           <mc:Fallback>
             <w:pict>
-              <v:shape w14:anchorId="23645712" id="Text Box 84" o:spid="_x0000_s1057" type="#_x0000_t202" style="position:absolute;margin-left:174.5pt;margin-top:184.3pt;width:2in;height:2in;z-index:251747328;visibility:visible;mso-wrap-style:none;mso-wrap-distance-left:9pt;mso-wrap-distance-top:0;mso-wrap-distance-right:9pt;mso-wrap-distance-bottom:0;mso-position-horizontal:absolute;mso-position-horizontal-relative:text;mso-position-vertical:absolute;mso-position-vertical-relative:text;v-text-anchor:top" o:gfxdata="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" filled="f" stroked="f">
-                <v:fill o:detectmouseclick="t"/>
+              <v:shape w14:anchorId="23645712" id="Text Box 84" o:spid="_x0000_s1058" type="#_x0000_t202" style="position:absolute;margin-left:174.5pt;margin-top:184.3pt;width:2in;height:2in;z-index:251747328;visibility:visible;mso-wrap-style:none;mso-wrap-distance-left:9pt;mso-wrap-distance-top:0;mso-wrap-distance-right:9pt;mso-wrap-distance-bottom:0;mso-position-horizontal:absolute;mso-position-horizontal-relative:text;mso-position-vertical:absolute;mso-position-vertical-relative:text;v-text-anchor:top" o:gfxdata="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" filled="f" stroked="f">
                 <v:textbox style="mso-fit-shape-to-text:t">
                   <w:txbxContent>
                     <w:p>
@@ -7511,8 +8949,7 @@
           </mc:Choice>
           <mc:Fallback>
             <w:pict>
-              <v:shape w14:anchorId="6CEF7056" id="Text Box 83" o:spid="_x0000_s1058" type="#_x0000_t202" style="position:absolute;margin-left:165.05pt;margin-top:150.5pt;width:40.1pt;height:21.05pt;z-index:251745280;visibility:visible;mso-wrap-style:square;mso-width-percent:0;mso-height-percent:0;mso-wrap-distance-left:9pt;mso-wrap-distance-top:0;mso-wrap-distance-right:9pt;mso-wrap-distance-bottom:0;mso-position-horizontal:absolute;mso-position-horizontal-relative:text;mso-position-vertical:absolute;mso-position-vertical-relative:text;mso-width-percent:0;mso-height-percent:0;mso-width-relative:margin;mso-height-relative:margin;v-text-anchor:top" o:gfxdata="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" filled="f" stroked="f">
-                <v:fill o:detectmouseclick="t"/>
+              <v:shape w14:anchorId="6CEF7056" id="Text Box 83" o:spid="_x0000_s1059" type="#_x0000_t202" style="position:absolute;margin-left:165.05pt;margin-top:150.5pt;width:40.1pt;height:21.05pt;z-index:251745280;visibility:visible;mso-wrap-style:square;mso-width-percent:0;mso-height-percent:0;mso-wrap-distance-left:9pt;mso-wrap-distance-top:0;mso-wrap-distance-right:9pt;mso-wrap-distance-bottom:0;mso-position-horizontal:absolute;mso-position-horizontal-relative:text;mso-position-vertical:absolute;mso-position-vertical-relative:text;mso-width-percent:0;mso-height-percent:0;mso-width-relative:margin;mso-height-relative:margin;v-text-anchor:top" o:gfxdata="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" filled="f" stroked="f">
                 <v:textbox>
                   <w:txbxContent>
                     <w:p>
@@ -7673,8 +9110,7 @@
           </mc:Choice>
           <mc:Fallback>
             <w:pict>
-              <v:shape w14:anchorId="36F817B0" id="Text Box 82" o:spid="_x0000_s1059" type="#_x0000_t202" style="position:absolute;margin-left:312.45pt;margin-top:65.35pt;width:27.85pt;height:35.3pt;z-index:251743232;visibility:visible;mso-wrap-style:square;mso-width-percent:0;mso-height-percent:0;mso-wrap-distance-left:9pt;mso-wrap-distance-top:0;mso-wrap-distance-right:9pt;mso-wrap-distance-bottom:0;mso-position-horizontal:absolute;mso-position-horizontal-relative:text;mso-position-vertical:absolute;mso-position-vertical-relative:text;mso-width-percent:0;mso-height-percent:0;mso-width-relative:margin;mso-height-relative:margin;v-text-anchor:top" o:gfxdata="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" filled="f" stroked="f">
-                <v:fill o:detectmouseclick="t"/>
+              <v:shape w14:anchorId="36F817B0" id="Text Box 82" o:spid="_x0000_s1060" type="#_x0000_t202" style="position:absolute;margin-left:312.45pt;margin-top:65.35pt;width:27.85pt;height:35.3pt;z-index:251743232;visibility:visible;mso-wrap-style:square;mso-width-percent:0;mso-height-percent:0;mso-wrap-distance-left:9pt;mso-wrap-distance-top:0;mso-wrap-distance-right:9pt;mso-wrap-distance-bottom:0;mso-position-horizontal:absolute;mso-position-horizontal-relative:text;mso-position-vertical:absolute;mso-position-vertical-relative:text;mso-width-percent:0;mso-height-percent:0;mso-width-relative:margin;mso-height-relative:margin;v-text-anchor:top" o:gfxdata="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" filled="f" stroked="f">
                 <v:textbox>
                   <w:txbxContent>
                     <w:p>
@@ -7988,8 +9424,7 @@
           </mc:Choice>
           <mc:Fallback>
             <w:pict>
-              <v:shape w14:anchorId="25F7F7A3" id="Text Box 81" o:spid="_x0000_s1060" type="#_x0000_t202" style="position:absolute;margin-left:162.2pt;margin-top:116.3pt;width:63pt;height:24.45pt;z-index:251741184;visibility:visible;mso-wrap-style:square;mso-width-percent:0;mso-height-percent:0;mso-wrap-distance-left:9pt;mso-wrap-distance-top:0;mso-wrap-distance-right:9pt;mso-wrap-distance-bottom:0;mso-position-horizontal:absolute;mso-position-horizontal-relative:text;mso-position-vertical:absolute;mso-position-vertical-relative:text;mso-width-percent:0;mso-height-percent:0;mso-width-relative:margin;mso-height-relative:margin;v-text-anchor:top" o:gfxdata="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" filled="f" stroked="f">
-                <v:fill o:detectmouseclick="t"/>
+              <v:shape w14:anchorId="25F7F7A3" id="Text Box 81" o:spid="_x0000_s1061" type="#_x0000_t202" style="position:absolute;margin-left:162.2pt;margin-top:116.3pt;width:63pt;height:24.45pt;z-index:251741184;visibility:visible;mso-wrap-style:square;mso-width-percent:0;mso-height-percent:0;mso-wrap-distance-left:9pt;mso-wrap-distance-top:0;mso-wrap-distance-right:9pt;mso-wrap-distance-bottom:0;mso-position-horizontal:absolute;mso-position-horizontal-relative:text;mso-position-vertical:absolute;mso-position-vertical-relative:text;mso-width-percent:0;mso-height-percent:0;mso-width-relative:margin;mso-height-relative:margin;v-text-anchor:top" o:gfxdata="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" filled="f" stroked="f">
                 <v:textbox>
                   <w:txbxContent>
                     <w:p>
@@ -8172,8 +9607,7 @@
           </mc:Choice>
           <mc:Fallback>
             <w:pict>
-              <v:shape w14:anchorId="06214408" id="Text Box 80" o:spid="_x0000_s1061" type="#_x0000_t202" style="position:absolute;margin-left:171.3pt;margin-top:48.6pt;width:45.4pt;height:33.7pt;z-index:251739136;visibility:visible;mso-wrap-style:square;mso-width-percent:0;mso-height-percent:0;mso-wrap-distance-left:9pt;mso-wrap-distance-top:0;mso-wrap-distance-right:9pt;mso-wrap-distance-bottom:0;mso-position-horizontal:absolute;mso-position-horizontal-relative:margin;mso-position-vertical:absolute;mso-position-vertical-relative:text;mso-width-percent:0;mso-height-percent:0;mso-width-relative:margin;mso-height-relative:margin;v-text-anchor:top" o:gfxdata="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" filled="f" stroked="f">
-                <v:fill o:detectmouseclick="t"/>
+              <v:shape w14:anchorId="06214408" id="Text Box 80" o:spid="_x0000_s1062" type="#_x0000_t202" style="position:absolute;margin-left:171.3pt;margin-top:48.6pt;width:45.4pt;height:33.7pt;z-index:251739136;visibility:visible;mso-wrap-style:square;mso-width-percent:0;mso-height-percent:0;mso-wrap-distance-left:9pt;mso-wrap-distance-top:0;mso-wrap-distance-right:9pt;mso-wrap-distance-bottom:0;mso-position-horizontal:absolute;mso-position-horizontal-relative:margin;mso-position-vertical:absolute;mso-position-vertical-relative:text;mso-width-percent:0;mso-height-percent:0;mso-width-relative:margin;mso-height-relative:margin;v-text-anchor:top" o:gfxdata="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" filled="f" stroked="f">
                 <v:textbox>
                   <w:txbxContent>
                     <w:p>
@@ -8337,8 +9771,7 @@
           </mc:Choice>
           <mc:Fallback>
             <w:pict>
-              <v:shape w14:anchorId="4025546C" id="Text Box 79" o:spid="_x0000_s1062" type="#_x0000_t202" style="position:absolute;margin-left:167.1pt;margin-top:9.7pt;width:52.3pt;height:18.35pt;z-index:251737088;visibility:visible;mso-wrap-style:square;mso-width-percent:0;mso-height-percent:0;mso-wrap-distance-left:9pt;mso-wrap-distance-top:0;mso-wrap-distance-right:9pt;mso-wrap-distance-bottom:0;mso-position-horizontal:absolute;mso-position-horizontal-relative:text;mso-position-vertical:absolute;mso-position-vertical-relative:text;mso-width-percent:0;mso-height-percent:0;mso-width-relative:margin;mso-height-relative:margin;v-text-anchor:top" o:gfxdata="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" filled="f" stroked="f">
-                <v:fill o:detectmouseclick="t"/>
+              <v:shape w14:anchorId="4025546C" id="Text Box 79" o:spid="_x0000_s1063" type="#_x0000_t202" style="position:absolute;margin-left:167.1pt;margin-top:9.7pt;width:52.3pt;height:18.35pt;z-index:251737088;visibility:visible;mso-wrap-style:square;mso-width-percent:0;mso-height-percent:0;mso-wrap-distance-left:9pt;mso-wrap-distance-top:0;mso-wrap-distance-right:9pt;mso-wrap-distance-bottom:0;mso-position-horizontal:absolute;mso-position-horizontal-relative:text;mso-position-vertical:absolute;mso-position-vertical-relative:text;mso-width-percent:0;mso-height-percent:0;mso-width-relative:margin;mso-height-relative:margin;v-text-anchor:top" o:gfxdata="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" filled="f" stroked="f">
                 <v:textbox>
                   <w:txbxContent>
                     <w:p>
@@ -8601,7 +10034,7 @@
         <mc:AlternateContent>
           <mc:Choice Requires="wps">
             <w:drawing>
-              <wp:anchor distT="0" distB="0" distL="114300" distR="114300" simplePos="0" relativeHeight="251725824" behindDoc="0" locked="0" layoutInCell="1" allowOverlap="1" wp14:anchorId="656FDB4D" wp14:editId="17E54FA3">
+              <wp:anchor distT="0" distB="0" distL="114300" distR="114300" simplePos="0" relativeHeight="251725824" behindDoc="0" locked="0" layoutInCell="1" allowOverlap="1" wp14:anchorId="656FDB4D" wp14:editId="6694E0C9">
                 <wp:simplePos x="0" y="0"/>
                 <wp:positionH relativeFrom="column">
                   <wp:posOffset>4649638</wp:posOffset>
@@ -8653,163 +10086,7 @@
           </mc:Choice>
           <mc:Fallback>
             <w:pict>
-              <v:shape w14:anchorId="3538A763" id="Straight Arrow Connector 69" o:spid="_x0000_s1026" type="#_x0000_t32" style="position:absolute;margin-left:366.1pt;margin-top:430.15pt;width:17.65pt;height:101.2pt;flip:x;z-index:251725824;visibility:visible;mso-wrap-style:square;mso-wrap-distance-left:9pt;mso-wrap-distance-top:0;mso-wrap-distance-right:9pt;mso-wrap-distance-bottom:0;mso-position-horizontal:absolute;mso-position-horizontal-relative:text;mso-position-vertical:absolute;mso-position-vertical-relative:text" o:gfxdata="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" strokecolor="#4472c4 [3204]" strokeweight=".5pt">
-                <v:stroke endarrow="block" joinstyle="miter"/>
-              </v:shape>
-            </w:pict>
-          </mc:Fallback>
-        </mc:AlternateContent>
-      </w:r>
-      <w:r>
-        <w:rPr>
-          <w:rFonts w:ascii="Times New Roman" w:hAnsi="Times New Roman" w:cs="Times New Roman"/>
-          <w:b/>
-          <w:i/>
-          <w:noProof/>
-          <w:sz w:val="24"/>
-          <w:szCs w:val="24"/>
-          <w:lang w:val="en-US"/>
-        </w:rPr>
-        <mc:AlternateContent>
-          <mc:Choice Requires="wps">
-            <w:drawing>
-              <wp:anchor distT="0" distB="0" distL="114300" distR="114300" simplePos="0" relativeHeight="251721728" behindDoc="0" locked="0" layoutInCell="1" allowOverlap="1" wp14:anchorId="6D327B8A" wp14:editId="24CDC67E">
-                <wp:simplePos x="0" y="0"/>
-                <wp:positionH relativeFrom="column">
-                  <wp:posOffset>3485071</wp:posOffset>
-                </wp:positionH>
-                <wp:positionV relativeFrom="paragraph">
-                  <wp:posOffset>5495267</wp:posOffset>
-                </wp:positionV>
-                <wp:extent cx="327803" cy="639804"/>
-                <wp:effectExtent l="38100" t="0" r="34290" b="65405"/>
-                <wp:wrapNone/>
-                <wp:docPr id="65" name="Straight Arrow Connector 65"/>
-                <wp:cNvGraphicFramePr/>
-                <a:graphic xmlns:a="http://schemas.openxmlformats.org/drawingml/2006/main">
-                  <a:graphicData uri="http://schemas.microsoft.com/office/word/2010/wordprocessingShape">
-                    <wps:wsp>
-                      <wps:cNvCnPr/>
-                      <wps:spPr>
-                        <a:xfrm flipH="1">
-                          <a:off x="0" y="0"/>
-                          <a:ext cx="327803" cy="639804"/>
-                        </a:xfrm>
-                        <a:prstGeom prst="straightConnector1">
-                          <a:avLst/>
-                        </a:prstGeom>
-                        <a:ln>
-                          <a:tailEnd type="triangle"/>
-                        </a:ln>
-                      </wps:spPr>
-                      <wps:style>
-                        <a:lnRef idx="1">
-                          <a:schemeClr val="accent1"/>
-                        </a:lnRef>
-                        <a:fillRef idx="0">
-                          <a:schemeClr val="accent1"/>
-                        </a:fillRef>
-                        <a:effectRef idx="0">
-                          <a:schemeClr val="accent1"/>
-                        </a:effectRef>
-                        <a:fontRef idx="minor">
-                          <a:schemeClr val="tx1"/>
-                        </a:fontRef>
-                      </wps:style>
-                      <wps:bodyPr/>
-                    </wps:wsp>
-                  </a:graphicData>
-                </a:graphic>
-                <wp14:sizeRelH relativeFrom="margin">
-                  <wp14:pctWidth>0</wp14:pctWidth>
-                </wp14:sizeRelH>
-                <wp14:sizeRelV relativeFrom="margin">
-                  <wp14:pctHeight>0</wp14:pctHeight>
-                </wp14:sizeRelV>
-              </wp:anchor>
-            </w:drawing>
-          </mc:Choice>
-          <mc:Fallback>
-            <w:pict>
-              <v:shape w14:anchorId="57222072" id="Straight Arrow Connector 65" o:spid="_x0000_s1026" type="#_x0000_t32" style="position:absolute;margin-left:274.4pt;margin-top:432.7pt;width:25.8pt;height:50.4pt;flip:x;z-index:251721728;visibility:visible;mso-wrap-style:square;mso-width-percent:0;mso-height-percent:0;mso-wrap-distance-left:9pt;mso-wrap-distance-top:0;mso-wrap-distance-right:9pt;mso-wrap-distance-bottom:0;mso-position-horizontal:absolute;mso-position-horizontal-relative:text;mso-position-vertical:absolute;mso-position-vertical-relative:text;mso-width-percent:0;mso-height-percent:0;mso-width-relative:margin;mso-height-relative:margin" o:gfxdata="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" strokecolor="#4472c4 [3204]" strokeweight=".5pt">
-                <v:stroke endarrow="block" joinstyle="miter"/>
-              </v:shape>
-            </w:pict>
-          </mc:Fallback>
-        </mc:AlternateContent>
-      </w:r>
-      <w:r>
-        <w:rPr>
-          <w:rFonts w:ascii="Times New Roman" w:hAnsi="Times New Roman" w:cs="Times New Roman"/>
-          <w:b/>
-          <w:i/>
-          <w:noProof/>
-          <w:sz w:val="24"/>
-          <w:szCs w:val="24"/>
-          <w:lang w:val="en-US"/>
-        </w:rPr>
-        <mc:AlternateContent>
-          <mc:Choice Requires="wps">
-            <w:drawing>
-              <wp:anchor distT="0" distB="0" distL="114300" distR="114300" simplePos="0" relativeHeight="251722752" behindDoc="0" locked="0" layoutInCell="1" allowOverlap="1" wp14:anchorId="1B2FAC71" wp14:editId="2AF90EF8">
-                <wp:simplePos x="0" y="0"/>
-                <wp:positionH relativeFrom="column">
-                  <wp:posOffset>3916392</wp:posOffset>
-                </wp:positionH>
-                <wp:positionV relativeFrom="paragraph">
-                  <wp:posOffset>5488533</wp:posOffset>
-                </wp:positionV>
-                <wp:extent cx="327397" cy="629129"/>
-                <wp:effectExtent l="0" t="0" r="73025" b="57150"/>
-                <wp:wrapNone/>
-                <wp:docPr id="66" name="Straight Arrow Connector 66"/>
-                <wp:cNvGraphicFramePr/>
-                <a:graphic xmlns:a="http://schemas.openxmlformats.org/drawingml/2006/main">
-                  <a:graphicData uri="http://schemas.microsoft.com/office/word/2010/wordprocessingShape">
-                    <wps:wsp>
-                      <wps:cNvCnPr/>
-                      <wps:spPr>
-                        <a:xfrm>
-                          <a:off x="0" y="0"/>
-                          <a:ext cx="327397" cy="629129"/>
-                        </a:xfrm>
-                        <a:prstGeom prst="straightConnector1">
-                          <a:avLst/>
-                        </a:prstGeom>
-                        <a:ln>
-                          <a:tailEnd type="triangle"/>
-                        </a:ln>
-                      </wps:spPr>
-                      <wps:style>
-                        <a:lnRef idx="1">
-                          <a:schemeClr val="accent1"/>
-                        </a:lnRef>
-                        <a:fillRef idx="0">
-                          <a:schemeClr val="accent1"/>
-                        </a:fillRef>
-                        <a:effectRef idx="0">
-                          <a:schemeClr val="accent1"/>
-                        </a:effectRef>
-                        <a:fontRef idx="minor">
-                          <a:schemeClr val="tx1"/>
-                        </a:fontRef>
-                      </wps:style>
-                      <wps:bodyPr/>
-                    </wps:wsp>
-                  </a:graphicData>
-                </a:graphic>
-                <wp14:sizeRelH relativeFrom="margin">
-                  <wp14:pctWidth>0</wp14:pctWidth>
-                </wp14:sizeRelH>
-                <wp14:sizeRelV relativeFrom="margin">
-                  <wp14:pctHeight>0</wp14:pctHeight>
-                </wp14:sizeRelV>
-              </wp:anchor>
-            </w:drawing>
-          </mc:Choice>
-          <mc:Fallback>
-            <w:pict>
-              <v:shape w14:anchorId="4900E1BD" id="Straight Arrow Connector 66" o:spid="_x0000_s1026" type="#_x0000_t32" style="position:absolute;margin-left:308.4pt;margin-top:432.15pt;width:25.8pt;height:49.55pt;z-index:251722752;visibility:visible;mso-wrap-style:square;mso-width-percent:0;mso-height-percent:0;mso-wrap-distance-left:9pt;mso-wrap-distance-top:0;mso-wrap-distance-right:9pt;mso-wrap-distance-bottom:0;mso-position-horizontal:absolute;mso-position-horizontal-relative:text;mso-position-vertical:absolute;mso-position-vertical-relative:text;mso-width-percent:0;mso-height-percent:0;mso-width-relative:margin;mso-height-relative:margin" o:gfxdata="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" strokecolor="#4472c4 [3204]" strokeweight=".5pt">
+              <v:shape w14:anchorId="702C9023" id="Straight Arrow Connector 69" o:spid="_x0000_s1026" type="#_x0000_t32" style="position:absolute;margin-left:366.1pt;margin-top:430.15pt;width:17.65pt;height:101.2pt;flip:x;z-index:251725824;visibility:visible;mso-wrap-style:square;mso-wrap-distance-left:9pt;mso-wrap-distance-top:0;mso-wrap-distance-right:9pt;mso-wrap-distance-bottom:0;mso-position-horizontal:absolute;mso-position-horizontal-relative:text;mso-position-vertical:absolute;mso-position-vertical-relative:text" o:gfxdata="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" strokecolor="#4472c4 [3204]" strokeweight=".5pt">
                 <v:stroke endarrow="block" joinstyle="miter"/>
               </v:shape>
             </w:pict>
@@ -9201,151 +10478,7 @@
         <mc:AlternateContent>
           <mc:Choice Requires="wps">
             <w:drawing>
-              <wp:anchor distT="0" distB="0" distL="114300" distR="114300" simplePos="0" relativeHeight="251717632" behindDoc="0" locked="0" layoutInCell="1" allowOverlap="1" wp14:anchorId="4FA4E514" wp14:editId="55D95CC8">
-                <wp:simplePos x="0" y="0"/>
-                <wp:positionH relativeFrom="column">
-                  <wp:posOffset>2510287</wp:posOffset>
-                </wp:positionH>
-                <wp:positionV relativeFrom="paragraph">
-                  <wp:posOffset>3418193</wp:posOffset>
-                </wp:positionV>
-                <wp:extent cx="2122098" cy="681487"/>
-                <wp:effectExtent l="0" t="0" r="69215" b="61595"/>
-                <wp:wrapNone/>
-                <wp:docPr id="61" name="Straight Arrow Connector 61"/>
-                <wp:cNvGraphicFramePr/>
-                <a:graphic xmlns:a="http://schemas.openxmlformats.org/drawingml/2006/main">
-                  <a:graphicData uri="http://schemas.microsoft.com/office/word/2010/wordprocessingShape">
-                    <wps:wsp>
-                      <wps:cNvCnPr/>
-                      <wps:spPr>
-                        <a:xfrm>
-                          <a:off x="0" y="0"/>
-                          <a:ext cx="2122098" cy="681487"/>
-                        </a:xfrm>
-                        <a:prstGeom prst="straightConnector1">
-                          <a:avLst/>
-                        </a:prstGeom>
-                        <a:ln>
-                          <a:tailEnd type="triangle"/>
-                        </a:ln>
-                      </wps:spPr>
-                      <wps:style>
-                        <a:lnRef idx="1">
-                          <a:schemeClr val="accent1"/>
-                        </a:lnRef>
-                        <a:fillRef idx="0">
-                          <a:schemeClr val="accent1"/>
-                        </a:fillRef>
-                        <a:effectRef idx="0">
-                          <a:schemeClr val="accent1"/>
-                        </a:effectRef>
-                        <a:fontRef idx="minor">
-                          <a:schemeClr val="tx1"/>
-                        </a:fontRef>
-                      </wps:style>
-                      <wps:bodyPr/>
-                    </wps:wsp>
-                  </a:graphicData>
-                </a:graphic>
-              </wp:anchor>
-            </w:drawing>
-          </mc:Choice>
-          <mc:Fallback>
-            <w:pict>
-              <v:shape w14:anchorId="64F06E37" id="Straight Arrow Connector 61" o:spid="_x0000_s1026" type="#_x0000_t32" style="position:absolute;margin-left:197.65pt;margin-top:269.15pt;width:167.1pt;height:53.65pt;z-index:251717632;visibility:visible;mso-wrap-style:square;mso-wrap-distance-left:9pt;mso-wrap-distance-top:0;mso-wrap-distance-right:9pt;mso-wrap-distance-bottom:0;mso-position-horizontal:absolute;mso-position-horizontal-relative:text;mso-position-vertical:absolute;mso-position-vertical-relative:text" o:gfxdata="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" strokecolor="#4472c4 [3204]" strokeweight=".5pt">
-                <v:stroke endarrow="block" joinstyle="miter"/>
-              </v:shape>
-            </w:pict>
-          </mc:Fallback>
-        </mc:AlternateContent>
-      </w:r>
-      <w:r>
-        <w:rPr>
-          <w:rFonts w:ascii="Times New Roman" w:hAnsi="Times New Roman" w:cs="Times New Roman"/>
-          <w:b/>
-          <w:i/>
-          <w:noProof/>
-          <w:sz w:val="24"/>
-          <w:szCs w:val="24"/>
-          <w:lang w:val="en-US"/>
-        </w:rPr>
-        <mc:AlternateContent>
-          <mc:Choice Requires="wps">
-            <w:drawing>
-              <wp:anchor distT="0" distB="0" distL="114300" distR="114300" simplePos="0" relativeHeight="251716608" behindDoc="0" locked="0" layoutInCell="1" allowOverlap="1" wp14:anchorId="568A15EC" wp14:editId="2925B9D1">
-                <wp:simplePos x="0" y="0"/>
-                <wp:positionH relativeFrom="column">
-                  <wp:posOffset>1155940</wp:posOffset>
-                </wp:positionH>
-                <wp:positionV relativeFrom="paragraph">
-                  <wp:posOffset>3415857</wp:posOffset>
-                </wp:positionV>
-                <wp:extent cx="1337094" cy="666570"/>
-                <wp:effectExtent l="38100" t="0" r="15875" b="57785"/>
-                <wp:wrapNone/>
-                <wp:docPr id="59" name="Straight Arrow Connector 59"/>
-                <wp:cNvGraphicFramePr/>
-                <a:graphic xmlns:a="http://schemas.openxmlformats.org/drawingml/2006/main">
-                  <a:graphicData uri="http://schemas.microsoft.com/office/word/2010/wordprocessingShape">
-                    <wps:wsp>
-                      <wps:cNvCnPr/>
-                      <wps:spPr>
-                        <a:xfrm flipH="1">
-                          <a:off x="0" y="0"/>
-                          <a:ext cx="1337094" cy="666570"/>
-                        </a:xfrm>
-                        <a:prstGeom prst="straightConnector1">
-                          <a:avLst/>
-                        </a:prstGeom>
-                        <a:ln>
-                          <a:tailEnd type="triangle"/>
-                        </a:ln>
-                      </wps:spPr>
-                      <wps:style>
-                        <a:lnRef idx="1">
-                          <a:schemeClr val="accent1"/>
-                        </a:lnRef>
-                        <a:fillRef idx="0">
-                          <a:schemeClr val="accent1"/>
-                        </a:fillRef>
-                        <a:effectRef idx="0">
-                          <a:schemeClr val="accent1"/>
-                        </a:effectRef>
-                        <a:fontRef idx="minor">
-                          <a:schemeClr val="tx1"/>
-                        </a:fontRef>
-                      </wps:style>
-                      <wps:bodyPr/>
-                    </wps:wsp>
-                  </a:graphicData>
-                </a:graphic>
-              </wp:anchor>
-            </w:drawing>
-          </mc:Choice>
-          <mc:Fallback>
-            <w:pict>
-              <v:shape w14:anchorId="0CAA57D2" id="Straight Arrow Connector 59" o:spid="_x0000_s1026" type="#_x0000_t32" style="position:absolute;margin-left:91pt;margin-top:268.95pt;width:105.3pt;height:52.5pt;flip:x;z-index:251716608;visibility:visible;mso-wrap-style:square;mso-wrap-distance-left:9pt;mso-wrap-distance-top:0;mso-wrap-distance-right:9pt;mso-wrap-distance-bottom:0;mso-position-horizontal:absolute;mso-position-horizontal-relative:text;mso-position-vertical:absolute;mso-position-vertical-relative:text" o:gfxdata="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" strokecolor="#4472c4 [3204]" strokeweight=".5pt">
-                <v:stroke endarrow="block" joinstyle="miter"/>
-              </v:shape>
-            </w:pict>
-          </mc:Fallback>
-        </mc:AlternateContent>
-      </w:r>
-      <w:r>
-        <w:rPr>
-          <w:rFonts w:ascii="Times New Roman" w:hAnsi="Times New Roman" w:cs="Times New Roman"/>
-          <w:b/>
-          <w:i/>
-          <w:noProof/>
-          <w:sz w:val="24"/>
-          <w:szCs w:val="24"/>
-          <w:lang w:val="en-US"/>
-        </w:rPr>
-        <mc:AlternateContent>
-          <mc:Choice Requires="wps">
-            <w:drawing>
-              <wp:anchor distT="0" distB="0" distL="114300" distR="114300" simplePos="0" relativeHeight="251700224" behindDoc="0" locked="0" layoutInCell="1" allowOverlap="1" wp14:anchorId="2D7E4409" wp14:editId="0500E73D">
+              <wp:anchor distT="0" distB="0" distL="114300" distR="114300" simplePos="0" relativeHeight="251700224" behindDoc="0" locked="0" layoutInCell="1" allowOverlap="1" wp14:anchorId="2D7E4409" wp14:editId="7378DC40">
                 <wp:simplePos x="0" y="0"/>
                 <wp:positionH relativeFrom="column">
                   <wp:posOffset>5795058</wp:posOffset>
@@ -9405,7 +10538,7 @@
           </mc:Choice>
           <mc:Fallback>
             <w:pict>
-              <v:shape w14:anchorId="192FACF4" id="Flowchart: Process 43" o:spid="_x0000_s1026" type="#_x0000_t109" style="position:absolute;margin-left:456.3pt;margin-top:404.9pt;width:50.25pt;height:27.2pt;z-index:251700224;visibility:visible;mso-wrap-style:square;mso-width-percent:0;mso-height-percent:0;mso-wrap-distance-left:9pt;mso-wrap-distance-top:0;mso-wrap-distance-right:9pt;mso-wrap-distance-bottom:0;mso-position-horizontal:absolute;mso-position-horizontal-relative:text;mso-position-vertical:absolute;mso-position-vertical-relative:text;mso-width-percent:0;mso-height-percent:0;mso-width-relative:margin;mso-height-relative:margin;v-text-anchor:middle" o:gfxdata="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" fillcolor="white [3201]" strokecolor="black [3200]" strokeweight="1pt"/>
+              <v:shape w14:anchorId="305A7931" id="Flowchart: Process 43" o:spid="_x0000_s1026" type="#_x0000_t109" style="position:absolute;margin-left:456.3pt;margin-top:404.9pt;width:50.25pt;height:27.2pt;z-index:251700224;visibility:visible;mso-wrap-style:square;mso-width-percent:0;mso-height-percent:0;mso-wrap-distance-left:9pt;mso-wrap-distance-top:0;mso-wrap-distance-right:9pt;mso-wrap-distance-bottom:0;mso-position-horizontal:absolute;mso-position-horizontal-relative:text;mso-position-vertical:absolute;mso-position-vertical-relative:text;mso-width-percent:0;mso-height-percent:0;mso-width-relative:margin;mso-height-relative:margin;v-text-anchor:middle" o:gfxdata="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" fillcolor="white [3201]" strokecolor="black [3200]" strokeweight="1pt"/>
             </w:pict>
           </mc:Fallback>
         </mc:AlternateContent>
@@ -10023,7 +11156,7 @@
         <mc:AlternateContent>
           <mc:Choice Requires="wps">
             <w:drawing>
-              <wp:anchor distT="0" distB="0" distL="114300" distR="114300" simplePos="0" relativeHeight="251678720" behindDoc="0" locked="0" layoutInCell="1" allowOverlap="1" wp14:anchorId="4FD7EBBD" wp14:editId="717CA8C2">
+              <wp:anchor distT="0" distB="0" distL="114300" distR="114300" simplePos="0" relativeHeight="251678720" behindDoc="0" locked="0" layoutInCell="1" allowOverlap="1" wp14:anchorId="4FD7EBBD" wp14:editId="3034794F">
                 <wp:simplePos x="0" y="0"/>
                 <wp:positionH relativeFrom="margin">
                   <wp:posOffset>395389</wp:posOffset>
@@ -10083,7 +11216,7 @@
           </mc:Choice>
           <mc:Fallback>
             <w:pict>
-              <v:shape w14:anchorId="31A5CA51" id="Flowchart: Process 21" o:spid="_x0000_s1026" type="#_x0000_t109" style="position:absolute;margin-left:31.15pt;margin-top:410.35pt;width:53pt;height:22.95pt;z-index:251678720;visibility:visible;mso-wrap-style:square;mso-width-percent:0;mso-height-percent:0;mso-wrap-distance-left:9pt;mso-wrap-distance-top:0;mso-wrap-distance-right:9pt;mso-wrap-distance-bottom:0;mso-position-horizontal:absolute;mso-position-horizontal-relative:margin;mso-position-vertical:absolute;mso-position-vertical-relative:text;mso-width-percent:0;mso-height-percent:0;mso-width-relative:margin;mso-height-relative:margin;v-text-anchor:middle" o:gfxdata="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" fillcolor="white [3201]" strokecolor="black [3200]" strokeweight="1pt">
+              <v:shape w14:anchorId="78371C9F" id="Flowchart: Process 21" o:spid="_x0000_s1026" type="#_x0000_t109" style="position:absolute;margin-left:31.15pt;margin-top:410.35pt;width:53pt;height:22.95pt;z-index:251678720;visibility:visible;mso-wrap-style:square;mso-width-percent:0;mso-height-percent:0;mso-wrap-distance-left:9pt;mso-wrap-distance-top:0;mso-wrap-distance-right:9pt;mso-wrap-distance-bottom:0;mso-position-horizontal:absolute;mso-position-horizontal-relative:margin;mso-position-vertical:absolute;mso-position-vertical-relative:text;mso-width-percent:0;mso-height-percent:0;mso-width-relative:margin;mso-height-relative:margin;v-text-anchor:middle" o:gfxdata="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" fillcolor="white [3201]" strokecolor="black [3200]" strokeweight="1pt">
                 <w10:wrap anchorx="margin"/>
               </v:shape>
             </w:pict>
@@ -10103,163 +11236,7 @@
         <mc:AlternateContent>
           <mc:Choice Requires="wps">
             <w:drawing>
-              <wp:anchor distT="0" distB="0" distL="114300" distR="114300" simplePos="0" relativeHeight="251691008" behindDoc="0" locked="0" layoutInCell="1" allowOverlap="1" wp14:anchorId="29A03E8C" wp14:editId="6F6F6BE4">
-                <wp:simplePos x="0" y="0"/>
-                <wp:positionH relativeFrom="column">
-                  <wp:posOffset>1820173</wp:posOffset>
-                </wp:positionH>
-                <wp:positionV relativeFrom="paragraph">
-                  <wp:posOffset>5462653</wp:posOffset>
-                </wp:positionV>
-                <wp:extent cx="240557" cy="690114"/>
-                <wp:effectExtent l="38100" t="0" r="26670" b="53340"/>
-                <wp:wrapNone/>
-                <wp:docPr id="33" name="Straight Arrow Connector 33"/>
-                <wp:cNvGraphicFramePr/>
-                <a:graphic xmlns:a="http://schemas.openxmlformats.org/drawingml/2006/main">
-                  <a:graphicData uri="http://schemas.microsoft.com/office/word/2010/wordprocessingShape">
-                    <wps:wsp>
-                      <wps:cNvCnPr/>
-                      <wps:spPr>
-                        <a:xfrm flipH="1">
-                          <a:off x="0" y="0"/>
-                          <a:ext cx="240557" cy="690114"/>
-                        </a:xfrm>
-                        <a:prstGeom prst="straightConnector1">
-                          <a:avLst/>
-                        </a:prstGeom>
-                        <a:ln>
-                          <a:tailEnd type="triangle"/>
-                        </a:ln>
-                      </wps:spPr>
-                      <wps:style>
-                        <a:lnRef idx="1">
-                          <a:schemeClr val="accent1"/>
-                        </a:lnRef>
-                        <a:fillRef idx="0">
-                          <a:schemeClr val="accent1"/>
-                        </a:fillRef>
-                        <a:effectRef idx="0">
-                          <a:schemeClr val="accent1"/>
-                        </a:effectRef>
-                        <a:fontRef idx="minor">
-                          <a:schemeClr val="tx1"/>
-                        </a:fontRef>
-                      </wps:style>
-                      <wps:bodyPr/>
-                    </wps:wsp>
-                  </a:graphicData>
-                </a:graphic>
-                <wp14:sizeRelH relativeFrom="margin">
-                  <wp14:pctWidth>0</wp14:pctWidth>
-                </wp14:sizeRelH>
-                <wp14:sizeRelV relativeFrom="margin">
-                  <wp14:pctHeight>0</wp14:pctHeight>
-                </wp14:sizeRelV>
-              </wp:anchor>
-            </w:drawing>
-          </mc:Choice>
-          <mc:Fallback>
-            <w:pict>
-              <v:shape w14:anchorId="08EBCC9B" id="Straight Arrow Connector 33" o:spid="_x0000_s1026" type="#_x0000_t32" style="position:absolute;margin-left:143.3pt;margin-top:430.15pt;width:18.95pt;height:54.35pt;flip:x;z-index:251691008;visibility:visible;mso-wrap-style:square;mso-width-percent:0;mso-height-percent:0;mso-wrap-distance-left:9pt;mso-wrap-distance-top:0;mso-wrap-distance-right:9pt;mso-wrap-distance-bottom:0;mso-position-horizontal:absolute;mso-position-horizontal-relative:text;mso-position-vertical:absolute;mso-position-vertical-relative:text;mso-width-percent:0;mso-height-percent:0;mso-width-relative:margin;mso-height-relative:margin" o:gfxdata="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" strokecolor="#4472c4 [3204]" strokeweight=".5pt">
-                <v:stroke endarrow="block" joinstyle="miter"/>
-              </v:shape>
-            </w:pict>
-          </mc:Fallback>
-        </mc:AlternateContent>
-      </w:r>
-      <w:r>
-        <w:rPr>
-          <w:rFonts w:ascii="Times New Roman" w:hAnsi="Times New Roman" w:cs="Times New Roman"/>
-          <w:b/>
-          <w:i/>
-          <w:noProof/>
-          <w:sz w:val="24"/>
-          <w:szCs w:val="24"/>
-          <w:lang w:val="en-US"/>
-        </w:rPr>
-        <mc:AlternateContent>
-          <mc:Choice Requires="wps">
-            <w:drawing>
-              <wp:anchor distT="0" distB="0" distL="114300" distR="114300" simplePos="0" relativeHeight="251692032" behindDoc="0" locked="0" layoutInCell="1" allowOverlap="1" wp14:anchorId="42762026" wp14:editId="09A250AC">
-                <wp:simplePos x="0" y="0"/>
-                <wp:positionH relativeFrom="column">
-                  <wp:posOffset>2199735</wp:posOffset>
-                </wp:positionH>
-                <wp:positionV relativeFrom="paragraph">
-                  <wp:posOffset>5471280</wp:posOffset>
-                </wp:positionV>
-                <wp:extent cx="405441" cy="672728"/>
-                <wp:effectExtent l="0" t="0" r="52070" b="51435"/>
-                <wp:wrapNone/>
-                <wp:docPr id="34" name="Straight Arrow Connector 34"/>
-                <wp:cNvGraphicFramePr/>
-                <a:graphic xmlns:a="http://schemas.openxmlformats.org/drawingml/2006/main">
-                  <a:graphicData uri="http://schemas.microsoft.com/office/word/2010/wordprocessingShape">
-                    <wps:wsp>
-                      <wps:cNvCnPr/>
-                      <wps:spPr>
-                        <a:xfrm>
-                          <a:off x="0" y="0"/>
-                          <a:ext cx="405441" cy="672728"/>
-                        </a:xfrm>
-                        <a:prstGeom prst="straightConnector1">
-                          <a:avLst/>
-                        </a:prstGeom>
-                        <a:ln>
-                          <a:tailEnd type="triangle"/>
-                        </a:ln>
-                      </wps:spPr>
-                      <wps:style>
-                        <a:lnRef idx="1">
-                          <a:schemeClr val="accent1"/>
-                        </a:lnRef>
-                        <a:fillRef idx="0">
-                          <a:schemeClr val="accent1"/>
-                        </a:fillRef>
-                        <a:effectRef idx="0">
-                          <a:schemeClr val="accent1"/>
-                        </a:effectRef>
-                        <a:fontRef idx="minor">
-                          <a:schemeClr val="tx1"/>
-                        </a:fontRef>
-                      </wps:style>
-                      <wps:bodyPr/>
-                    </wps:wsp>
-                  </a:graphicData>
-                </a:graphic>
-                <wp14:sizeRelH relativeFrom="margin">
-                  <wp14:pctWidth>0</wp14:pctWidth>
-                </wp14:sizeRelH>
-                <wp14:sizeRelV relativeFrom="margin">
-                  <wp14:pctHeight>0</wp14:pctHeight>
-                </wp14:sizeRelV>
-              </wp:anchor>
-            </w:drawing>
-          </mc:Choice>
-          <mc:Fallback>
-            <w:pict>
-              <v:shape w14:anchorId="70C526CF" id="Straight Arrow Connector 34" o:spid="_x0000_s1026" type="#_x0000_t32" style="position:absolute;margin-left:173.2pt;margin-top:430.8pt;width:31.9pt;height:52.95pt;z-index:251692032;visibility:visible;mso-wrap-style:square;mso-width-percent:0;mso-height-percent:0;mso-wrap-distance-left:9pt;mso-wrap-distance-top:0;mso-wrap-distance-right:9pt;mso-wrap-distance-bottom:0;mso-position-horizontal:absolute;mso-position-horizontal-relative:text;mso-position-vertical:absolute;mso-position-vertical-relative:text;mso-width-percent:0;mso-height-percent:0;mso-width-relative:margin;mso-height-relative:margin" o:gfxdata="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" strokecolor="#4472c4 [3204]" strokeweight=".5pt">
-                <v:stroke endarrow="block" joinstyle="miter"/>
-              </v:shape>
-            </w:pict>
-          </mc:Fallback>
-        </mc:AlternateContent>
-      </w:r>
-      <w:r>
-        <w:rPr>
-          <w:rFonts w:ascii="Times New Roman" w:hAnsi="Times New Roman" w:cs="Times New Roman"/>
-          <w:b/>
-          <w:i/>
-          <w:noProof/>
-          <w:sz w:val="24"/>
-          <w:szCs w:val="24"/>
-          <w:lang w:val="en-US"/>
-        </w:rPr>
-        <mc:AlternateContent>
-          <mc:Choice Requires="wps">
-            <w:drawing>
-              <wp:anchor distT="0" distB="0" distL="114300" distR="114300" simplePos="0" relativeHeight="251677696" behindDoc="0" locked="0" layoutInCell="1" allowOverlap="1" wp14:anchorId="0E7D3D31" wp14:editId="5D3D2790">
+              <wp:anchor distT="0" distB="0" distL="114300" distR="114300" simplePos="0" relativeHeight="251677696" behindDoc="0" locked="0" layoutInCell="1" allowOverlap="1" wp14:anchorId="0E7D3D31" wp14:editId="3E3A423B">
                 <wp:simplePos x="0" y="0"/>
                 <wp:positionH relativeFrom="column">
                   <wp:posOffset>1717818</wp:posOffset>
@@ -10319,241 +11296,7 @@
           </mc:Choice>
           <mc:Fallback>
             <w:pict>
-              <v:shape w14:anchorId="2E12443A" id="Flowchart: Process 20" o:spid="_x0000_s1026" type="#_x0000_t109" style="position:absolute;margin-left:135.25pt;margin-top:407.6pt;width:49.55pt;height:23pt;z-index:251677696;visibility:visible;mso-wrap-style:square;mso-width-percent:0;mso-height-percent:0;mso-wrap-distance-left:9pt;mso-wrap-distance-top:0;mso-wrap-distance-right:9pt;mso-wrap-distance-bottom:0;mso-position-horizontal:absolute;mso-position-horizontal-relative:text;mso-position-vertical:absolute;mso-position-vertical-relative:text;mso-width-percent:0;mso-height-percent:0;mso-width-relative:margin;mso-height-relative:margin;v-text-anchor:middle" o:gfxdata="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" fillcolor="white [3201]" strokecolor="black [3200]" strokeweight="1pt"/>
-            </w:pict>
-          </mc:Fallback>
-        </mc:AlternateContent>
-      </w:r>
-      <w:r>
-        <w:rPr>
-          <w:rFonts w:ascii="Times New Roman" w:hAnsi="Times New Roman" w:cs="Times New Roman"/>
-          <w:b/>
-          <w:i/>
-          <w:noProof/>
-          <w:sz w:val="24"/>
-          <w:szCs w:val="24"/>
-          <w:lang w:val="en-US"/>
-        </w:rPr>
-        <mc:AlternateContent>
-          <mc:Choice Requires="wps">
-            <w:drawing>
-              <wp:anchor distT="0" distB="0" distL="114300" distR="114300" simplePos="0" relativeHeight="251688960" behindDoc="0" locked="0" layoutInCell="1" allowOverlap="1" wp14:anchorId="6E34440B" wp14:editId="10597E1A">
-                <wp:simplePos x="0" y="0"/>
-                <wp:positionH relativeFrom="column">
-                  <wp:posOffset>500332</wp:posOffset>
-                </wp:positionH>
-                <wp:positionV relativeFrom="paragraph">
-                  <wp:posOffset>5503952</wp:posOffset>
-                </wp:positionV>
-                <wp:extent cx="207034" cy="694091"/>
-                <wp:effectExtent l="57150" t="0" r="21590" b="48895"/>
-                <wp:wrapNone/>
-                <wp:docPr id="31" name="Straight Arrow Connector 31"/>
-                <wp:cNvGraphicFramePr/>
-                <a:graphic xmlns:a="http://schemas.openxmlformats.org/drawingml/2006/main">
-                  <a:graphicData uri="http://schemas.microsoft.com/office/word/2010/wordprocessingShape">
-                    <wps:wsp>
-                      <wps:cNvCnPr/>
-                      <wps:spPr>
-                        <a:xfrm flipH="1">
-                          <a:off x="0" y="0"/>
-                          <a:ext cx="207034" cy="694091"/>
-                        </a:xfrm>
-                        <a:prstGeom prst="straightConnector1">
-                          <a:avLst/>
-                        </a:prstGeom>
-                        <a:ln>
-                          <a:tailEnd type="triangle"/>
-                        </a:ln>
-                      </wps:spPr>
-                      <wps:style>
-                        <a:lnRef idx="1">
-                          <a:schemeClr val="accent1"/>
-                        </a:lnRef>
-                        <a:fillRef idx="0">
-                          <a:schemeClr val="accent1"/>
-                        </a:fillRef>
-                        <a:effectRef idx="0">
-                          <a:schemeClr val="accent1"/>
-                        </a:effectRef>
-                        <a:fontRef idx="minor">
-                          <a:schemeClr val="tx1"/>
-                        </a:fontRef>
-                      </wps:style>
-                      <wps:bodyPr/>
-                    </wps:wsp>
-                  </a:graphicData>
-                </a:graphic>
-                <wp14:sizeRelH relativeFrom="margin">
-                  <wp14:pctWidth>0</wp14:pctWidth>
-                </wp14:sizeRelH>
-                <wp14:sizeRelV relativeFrom="margin">
-                  <wp14:pctHeight>0</wp14:pctHeight>
-                </wp14:sizeRelV>
-              </wp:anchor>
-            </w:drawing>
-          </mc:Choice>
-          <mc:Fallback>
-            <w:pict>
-              <v:shape w14:anchorId="45574884" id="Straight Arrow Connector 31" o:spid="_x0000_s1026" type="#_x0000_t32" style="position:absolute;margin-left:39.4pt;margin-top:433.4pt;width:16.3pt;height:54.65pt;flip:x;z-index:251688960;visibility:visible;mso-wrap-style:square;mso-width-percent:0;mso-height-percent:0;mso-wrap-distance-left:9pt;mso-wrap-distance-top:0;mso-wrap-distance-right:9pt;mso-wrap-distance-bottom:0;mso-position-horizontal:absolute;mso-position-horizontal-relative:text;mso-position-vertical:absolute;mso-position-vertical-relative:text;mso-width-percent:0;mso-height-percent:0;mso-width-relative:margin;mso-height-relative:margin" o:gfxdata="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" strokecolor="#4472c4 [3204]" strokeweight=".5pt">
-                <v:stroke endarrow="block" joinstyle="miter"/>
-              </v:shape>
-            </w:pict>
-          </mc:Fallback>
-        </mc:AlternateContent>
-      </w:r>
-      <w:r>
-        <w:rPr>
-          <w:rFonts w:ascii="Times New Roman" w:hAnsi="Times New Roman" w:cs="Times New Roman"/>
-          <w:b/>
-          <w:i/>
-          <w:noProof/>
-          <w:sz w:val="24"/>
-          <w:szCs w:val="24"/>
-          <w:lang w:val="en-US"/>
-        </w:rPr>
-        <mc:AlternateContent>
-          <mc:Choice Requires="wps">
-            <w:drawing>
-              <wp:anchor distT="0" distB="0" distL="114300" distR="114300" simplePos="0" relativeHeight="251689984" behindDoc="0" locked="0" layoutInCell="1" allowOverlap="1" wp14:anchorId="4B8E702E" wp14:editId="7F943399">
-                <wp:simplePos x="0" y="0"/>
-                <wp:positionH relativeFrom="column">
-                  <wp:posOffset>871268</wp:posOffset>
-                </wp:positionH>
-                <wp:positionV relativeFrom="paragraph">
-                  <wp:posOffset>5514412</wp:posOffset>
-                </wp:positionV>
-                <wp:extent cx="362309" cy="672860"/>
-                <wp:effectExtent l="0" t="0" r="57150" b="51435"/>
-                <wp:wrapNone/>
-                <wp:docPr id="32" name="Straight Arrow Connector 32"/>
-                <wp:cNvGraphicFramePr/>
-                <a:graphic xmlns:a="http://schemas.openxmlformats.org/drawingml/2006/main">
-                  <a:graphicData uri="http://schemas.microsoft.com/office/word/2010/wordprocessingShape">
-                    <wps:wsp>
-                      <wps:cNvCnPr/>
-                      <wps:spPr>
-                        <a:xfrm>
-                          <a:off x="0" y="0"/>
-                          <a:ext cx="362309" cy="672860"/>
-                        </a:xfrm>
-                        <a:prstGeom prst="straightConnector1">
-                          <a:avLst/>
-                        </a:prstGeom>
-                        <a:ln>
-                          <a:tailEnd type="triangle"/>
-                        </a:ln>
-                      </wps:spPr>
-                      <wps:style>
-                        <a:lnRef idx="1">
-                          <a:schemeClr val="accent1"/>
-                        </a:lnRef>
-                        <a:fillRef idx="0">
-                          <a:schemeClr val="accent1"/>
-                        </a:fillRef>
-                        <a:effectRef idx="0">
-                          <a:schemeClr val="accent1"/>
-                        </a:effectRef>
-                        <a:fontRef idx="minor">
-                          <a:schemeClr val="tx1"/>
-                        </a:fontRef>
-                      </wps:style>
-                      <wps:bodyPr/>
-                    </wps:wsp>
-                  </a:graphicData>
-                </a:graphic>
-                <wp14:sizeRelH relativeFrom="margin">
-                  <wp14:pctWidth>0</wp14:pctWidth>
-                </wp14:sizeRelH>
-                <wp14:sizeRelV relativeFrom="margin">
-                  <wp14:pctHeight>0</wp14:pctHeight>
-                </wp14:sizeRelV>
-              </wp:anchor>
-            </w:drawing>
-          </mc:Choice>
-          <mc:Fallback>
-            <w:pict>
-              <v:shape w14:anchorId="1B8B533A" id="Straight Arrow Connector 32" o:spid="_x0000_s1026" type="#_x0000_t32" style="position:absolute;margin-left:68.6pt;margin-top:434.2pt;width:28.55pt;height:53pt;z-index:251689984;visibility:visible;mso-wrap-style:square;mso-width-percent:0;mso-height-percent:0;mso-wrap-distance-left:9pt;mso-wrap-distance-top:0;mso-wrap-distance-right:9pt;mso-wrap-distance-bottom:0;mso-position-horizontal:absolute;mso-position-horizontal-relative:text;mso-position-vertical:absolute;mso-position-vertical-relative:text;mso-width-percent:0;mso-height-percent:0;mso-width-relative:margin;mso-height-relative:margin" o:gfxdata="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" strokecolor="#4472c4 [3204]" strokeweight=".5pt">
-                <v:stroke endarrow="block" joinstyle="miter"/>
-              </v:shape>
-            </w:pict>
-          </mc:Fallback>
-        </mc:AlternateContent>
-      </w:r>
-      <w:r>
-        <w:rPr>
-          <w:rFonts w:ascii="Times New Roman" w:hAnsi="Times New Roman" w:cs="Times New Roman"/>
-          <w:b/>
-          <w:i/>
-          <w:noProof/>
-          <w:sz w:val="24"/>
-          <w:szCs w:val="24"/>
-          <w:lang w:val="en-US"/>
-        </w:rPr>
-        <mc:AlternateContent>
-          <mc:Choice Requires="wps">
-            <w:drawing>
-              <wp:anchor distT="0" distB="0" distL="114300" distR="114300" simplePos="0" relativeHeight="251687936" behindDoc="0" locked="0" layoutInCell="1" allowOverlap="1" wp14:anchorId="40A1A223" wp14:editId="41CBAB43">
-                <wp:simplePos x="0" y="0"/>
-                <wp:positionH relativeFrom="column">
-                  <wp:posOffset>-335016</wp:posOffset>
-                </wp:positionH>
-                <wp:positionV relativeFrom="paragraph">
-                  <wp:posOffset>5513058</wp:posOffset>
-                </wp:positionV>
-                <wp:extent cx="931652" cy="659166"/>
-                <wp:effectExtent l="38100" t="0" r="20955" b="64770"/>
-                <wp:wrapNone/>
-                <wp:docPr id="30" name="Straight Arrow Connector 30"/>
-                <wp:cNvGraphicFramePr/>
-                <a:graphic xmlns:a="http://schemas.openxmlformats.org/drawingml/2006/main">
-                  <a:graphicData uri="http://schemas.microsoft.com/office/word/2010/wordprocessingShape">
-                    <wps:wsp>
-                      <wps:cNvCnPr/>
-                      <wps:spPr>
-                        <a:xfrm flipH="1">
-                          <a:off x="0" y="0"/>
-                          <a:ext cx="931652" cy="659166"/>
-                        </a:xfrm>
-                        <a:prstGeom prst="straightConnector1">
-                          <a:avLst/>
-                        </a:prstGeom>
-                        <a:ln>
-                          <a:tailEnd type="triangle"/>
-                        </a:ln>
-                      </wps:spPr>
-                      <wps:style>
-                        <a:lnRef idx="1">
-                          <a:schemeClr val="accent1"/>
-                        </a:lnRef>
-                        <a:fillRef idx="0">
-                          <a:schemeClr val="accent1"/>
-                        </a:fillRef>
-                        <a:effectRef idx="0">
-                          <a:schemeClr val="accent1"/>
-                        </a:effectRef>
-                        <a:fontRef idx="minor">
-                          <a:schemeClr val="tx1"/>
-                        </a:fontRef>
-                      </wps:style>
-                      <wps:bodyPr/>
-                    </wps:wsp>
-                  </a:graphicData>
-                </a:graphic>
-                <wp14:sizeRelH relativeFrom="margin">
-                  <wp14:pctWidth>0</wp14:pctWidth>
-                </wp14:sizeRelH>
-                <wp14:sizeRelV relativeFrom="margin">
-                  <wp14:pctHeight>0</wp14:pctHeight>
-                </wp14:sizeRelV>
-              </wp:anchor>
-            </w:drawing>
-          </mc:Choice>
-          <mc:Fallback>
-            <w:pict>
-              <v:shape w14:anchorId="5C952058" id="Straight Arrow Connector 30" o:spid="_x0000_s1026" type="#_x0000_t32" style="position:absolute;margin-left:-26.4pt;margin-top:434.1pt;width:73.35pt;height:51.9pt;flip:x;z-index:251687936;visibility:visible;mso-wrap-style:square;mso-width-percent:0;mso-height-percent:0;mso-wrap-distance-left:9pt;mso-wrap-distance-top:0;mso-wrap-distance-right:9pt;mso-wrap-distance-bottom:0;mso-position-horizontal:absolute;mso-position-horizontal-relative:text;mso-position-vertical:absolute;mso-position-vertical-relative:text;mso-width-percent:0;mso-height-percent:0;mso-width-relative:margin;mso-height-relative:margin" o:gfxdata="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" strokecolor="#4472c4 [3204]" strokeweight=".5pt">
-                <v:stroke endarrow="block" joinstyle="miter"/>
-              </v:shape>
+              <v:shape w14:anchorId="2346B4A9" id="Flowchart: Process 20" o:spid="_x0000_s1026" type="#_x0000_t109" style="position:absolute;margin-left:135.25pt;margin-top:407.6pt;width:49.55pt;height:23pt;z-index:251677696;visibility:visible;mso-wrap-style:square;mso-width-percent:0;mso-height-percent:0;mso-wrap-distance-left:9pt;mso-wrap-distance-top:0;mso-wrap-distance-right:9pt;mso-wrap-distance-bottom:0;mso-position-horizontal:absolute;mso-position-horizontal-relative:text;mso-position-vertical:absolute;mso-position-vertical-relative:text;mso-width-percent:0;mso-height-percent:0;mso-width-relative:margin;mso-height-relative:margin;v-text-anchor:middle" o:gfxdata="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" fillcolor="white [3201]" strokecolor="black [3200]" strokeweight="1pt"/>
             </w:pict>
           </mc:Fallback>
         </mc:AlternateContent>
@@ -12104,7 +12847,7 @@
 </file>
 
 <file path=customXml/itemProps1.xml><?xml version="1.0" encoding="utf-8"?>
-<ds:datastoreItem xmlns:ds="http://schemas.openxmlformats.org/officeDocument/2006/customXml" ds:itemID="{6A667D15-87F9-4343-94C8-2A0218BA65DE}">
+<ds:datastoreItem xmlns:ds="http://schemas.openxmlformats.org/officeDocument/2006/customXml" ds:itemID="{DF212CED-CF5C-4379-88C6-88416636A7DD}">
   <ds:schemaRefs>
     <ds:schemaRef ds:uri="http://schemas.openxmlformats.org/officeDocument/2006/bibliography"/>
   </ds:schemaRefs>
